--- a/doc/事件管理系统设计文档.docx
+++ b/doc/事件管理系统设计文档.docx
@@ -93,27 +93,7 @@
           <w:szCs w:val="19"/>
           <w:shd w:val="clear" w:color="auto" w:fill="FFFFFF"/>
         </w:rPr>
-        <w:t>开发一个基于 Java 17 和 Spring Boot 的事件管理系统，实现事件的</w:t>
-      </w:r>
-      <w:proofErr w:type="gramStart"/>
-      <w:r>
-        <w:rPr>
-          <w:rFonts w:ascii="Segoe UI" w:eastAsia="Segoe UI" w:hAnsi="Segoe UI" w:cs="Segoe UI"/>
-          <w:sz w:val="19"/>
-          <w:szCs w:val="19"/>
-          <w:shd w:val="clear" w:color="auto" w:fill="FFFFFF"/>
-        </w:rPr>
-        <w:t>增删改查功能</w:t>
-      </w:r>
-      <w:proofErr w:type="gramEnd"/>
-      <w:r>
-        <w:rPr>
-          <w:rFonts w:ascii="Segoe UI" w:eastAsia="Segoe UI" w:hAnsi="Segoe UI" w:cs="Segoe UI"/>
-          <w:sz w:val="19"/>
-          <w:szCs w:val="19"/>
-          <w:shd w:val="clear" w:color="auto" w:fill="FFFFFF"/>
-        </w:rPr>
-        <w:t>，并确保系统的性能、可靠性和可维护性。</w:t>
+        <w:t>开发一个基于 Java 17 和 Spring Boot 的事件管理系统，实现事件的增删改查功能，并确保系统的性能、可靠性和可维护性。</w:t>
       </w:r>
     </w:p>
     <w:p>
@@ -135,27 +115,7 @@
           <w:szCs w:val="26"/>
           <w:shd w:val="clear" w:color="auto" w:fill="FFFFFF"/>
         </w:rPr>
-        <w:t>1.2 技术</w:t>
-      </w:r>
-      <w:proofErr w:type="gramStart"/>
-      <w:r>
-        <w:rPr>
-          <w:rFonts w:ascii="Segoe UI" w:eastAsia="Segoe UI" w:hAnsi="Segoe UI" w:cs="Segoe UI" w:hint="default"/>
-          <w:sz w:val="26"/>
-          <w:szCs w:val="26"/>
-          <w:shd w:val="clear" w:color="auto" w:fill="FFFFFF"/>
-        </w:rPr>
-        <w:t>栈</w:t>
-      </w:r>
-      <w:proofErr w:type="gramEnd"/>
-      <w:r>
-        <w:rPr>
-          <w:rFonts w:ascii="Segoe UI" w:eastAsia="Segoe UI" w:hAnsi="Segoe UI" w:cs="Segoe UI" w:hint="default"/>
-          <w:sz w:val="26"/>
-          <w:szCs w:val="26"/>
-          <w:shd w:val="clear" w:color="auto" w:fill="FFFFFF"/>
-        </w:rPr>
-        <w:t>选择</w:t>
+        <w:t>1.2 技术栈选择</w:t>
       </w:r>
     </w:p>
     <w:p>
@@ -288,39 +248,8 @@
           <w:szCs w:val="19"/>
           <w:shd w:val="clear" w:color="auto" w:fill="FFFFFF"/>
         </w:rPr>
-        <w:t>API文档：</w:t>
-      </w:r>
-      <w:proofErr w:type="spellStart"/>
-      <w:r>
-        <w:rPr>
-          <w:rFonts w:ascii="Segoe UI" w:eastAsia="Segoe UI" w:hAnsi="Segoe UI" w:cs="Segoe UI"/>
-          <w:sz w:val="19"/>
-          <w:szCs w:val="19"/>
-          <w:shd w:val="clear" w:color="auto" w:fill="FFFFFF"/>
-        </w:rPr>
-        <w:t>Springdoc</w:t>
-      </w:r>
-      <w:proofErr w:type="spellEnd"/>
-      <w:r>
-        <w:rPr>
-          <w:rFonts w:ascii="Segoe UI" w:eastAsia="Segoe UI" w:hAnsi="Segoe UI" w:cs="Segoe UI"/>
-          <w:sz w:val="19"/>
-          <w:szCs w:val="19"/>
-          <w:shd w:val="clear" w:color="auto" w:fill="FFFFFF"/>
-        </w:rPr>
-        <w:t xml:space="preserve"> </w:t>
-      </w:r>
-      <w:proofErr w:type="spellStart"/>
-      <w:r>
-        <w:rPr>
-          <w:rFonts w:ascii="Segoe UI" w:eastAsia="Segoe UI" w:hAnsi="Segoe UI" w:cs="Segoe UI"/>
-          <w:sz w:val="19"/>
-          <w:szCs w:val="19"/>
-          <w:shd w:val="clear" w:color="auto" w:fill="FFFFFF"/>
-        </w:rPr>
-        <w:t>OpenAPI</w:t>
-      </w:r>
-      <w:proofErr w:type="spellEnd"/>
+        <w:t>API文档：Springdoc OpenAPI</w:t>
+      </w:r>
     </w:p>
     <w:p>
       <w:pPr>
@@ -936,10 +865,15 @@
           <w:shd w:val="clear" w:color="auto" w:fill="161B22"/>
           <w:lang w:bidi="ar"/>
         </w:rPr>
-        <w:t xml:space="preserve"> Priority </w:t>
-      </w:r>
-      <w:proofErr w:type="spellStart"/>
-      <w:r>
+        <w:t xml:space="preserve"> Priority priority;  </w:t>
+      </w:r>
+    </w:p>
+    <w:p>
+      <w:pPr>
+        <w:widowControl/>
+        <w:shd w:val="clear" w:color="auto" w:fill="161B22"/>
+        <w:spacing w:line="17" w:lineRule="atLeast"/>
+        <w:jc w:val="left"/>
         <w:rPr>
           <w:rStyle w:val="HTML0"/>
           <w:rFonts w:ascii="Consolas" w:eastAsia="Consolas" w:hAnsi="Consolas" w:cs="Consolas"/>
@@ -950,9 +884,7 @@
           <w:shd w:val="clear" w:color="auto" w:fill="161B22"/>
           <w:lang w:bidi="ar"/>
         </w:rPr>
-        <w:t>priority</w:t>
-      </w:r>
-      <w:proofErr w:type="spellEnd"/>
+      </w:pPr>
       <w:r>
         <w:rPr>
           <w:rStyle w:val="HTML0"/>
@@ -964,15 +896,21 @@
           <w:shd w:val="clear" w:color="auto" w:fill="161B22"/>
           <w:lang w:bidi="ar"/>
         </w:rPr>
-        <w:t xml:space="preserve">;  </w:t>
-      </w:r>
-    </w:p>
-    <w:p>
-      <w:pPr>
-        <w:widowControl/>
-        <w:shd w:val="clear" w:color="auto" w:fill="161B22"/>
-        <w:spacing w:line="17" w:lineRule="atLeast"/>
-        <w:jc w:val="left"/>
+        <w:t xml:space="preserve">    </w:t>
+      </w:r>
+      <w:r>
+        <w:rPr>
+          <w:rFonts w:ascii="Consolas" w:eastAsia="Consolas" w:hAnsi="Consolas" w:cs="Consolas"/>
+          <w:color w:val="FF7B72"/>
+          <w:kern w:val="0"/>
+          <w:sz w:val="14"/>
+          <w:szCs w:val="14"/>
+          <w:shd w:val="clear" w:color="auto" w:fill="161B22"/>
+          <w:lang w:bidi="ar"/>
+        </w:rPr>
+        <w:t>private</w:t>
+      </w:r>
+      <w:r>
         <w:rPr>
           <w:rStyle w:val="HTML0"/>
           <w:rFonts w:ascii="Consolas" w:eastAsia="Consolas" w:hAnsi="Consolas" w:cs="Consolas"/>
@@ -983,8 +921,15 @@
           <w:shd w:val="clear" w:color="auto" w:fill="161B22"/>
           <w:lang w:bidi="ar"/>
         </w:rPr>
-      </w:pPr>
-      <w:r>
+        <w:t xml:space="preserve"> Status status;  </w:t>
+      </w:r>
+    </w:p>
+    <w:p>
+      <w:pPr>
+        <w:widowControl/>
+        <w:shd w:val="clear" w:color="auto" w:fill="161B22"/>
+        <w:spacing w:line="17" w:lineRule="atLeast"/>
+        <w:jc w:val="left"/>
         <w:rPr>
           <w:rStyle w:val="HTML0"/>
           <w:rFonts w:ascii="Consolas" w:eastAsia="Consolas" w:hAnsi="Consolas" w:cs="Consolas"/>
@@ -995,20 +940,7 @@
           <w:shd w:val="clear" w:color="auto" w:fill="161B22"/>
           <w:lang w:bidi="ar"/>
         </w:rPr>
-        <w:t xml:space="preserve">    </w:t>
-      </w:r>
-      <w:r>
-        <w:rPr>
-          <w:rFonts w:ascii="Consolas" w:eastAsia="Consolas" w:hAnsi="Consolas" w:cs="Consolas"/>
-          <w:color w:val="FF7B72"/>
-          <w:kern w:val="0"/>
-          <w:sz w:val="14"/>
-          <w:szCs w:val="14"/>
-          <w:shd w:val="clear" w:color="auto" w:fill="161B22"/>
-          <w:lang w:bidi="ar"/>
-        </w:rPr>
-        <w:t>private</w:t>
-      </w:r>
+      </w:pPr>
       <w:r>
         <w:rPr>
           <w:rStyle w:val="HTML0"/>
@@ -1020,9 +952,20 @@
           <w:shd w:val="clear" w:color="auto" w:fill="161B22"/>
           <w:lang w:bidi="ar"/>
         </w:rPr>
-        <w:t xml:space="preserve"> Status </w:t>
-      </w:r>
-      <w:proofErr w:type="spellStart"/>
+        <w:t xml:space="preserve">    </w:t>
+      </w:r>
+      <w:r>
+        <w:rPr>
+          <w:rFonts w:ascii="Consolas" w:eastAsia="Consolas" w:hAnsi="Consolas" w:cs="Consolas"/>
+          <w:color w:val="FF7B72"/>
+          <w:kern w:val="0"/>
+          <w:sz w:val="14"/>
+          <w:szCs w:val="14"/>
+          <w:shd w:val="clear" w:color="auto" w:fill="161B22"/>
+          <w:lang w:bidi="ar"/>
+        </w:rPr>
+        <w:t>private</w:t>
+      </w:r>
       <w:r>
         <w:rPr>
           <w:rStyle w:val="HTML0"/>
@@ -1034,10 +977,15 @@
           <w:shd w:val="clear" w:color="auto" w:fill="161B22"/>
           <w:lang w:bidi="ar"/>
         </w:rPr>
-        <w:t>status</w:t>
-      </w:r>
-      <w:proofErr w:type="spellEnd"/>
-      <w:r>
+        <w:t xml:space="preserve"> LocalDateTime createdAt;  </w:t>
+      </w:r>
+    </w:p>
+    <w:p>
+      <w:pPr>
+        <w:widowControl/>
+        <w:shd w:val="clear" w:color="auto" w:fill="161B22"/>
+        <w:spacing w:line="17" w:lineRule="atLeast"/>
+        <w:jc w:val="left"/>
         <w:rPr>
           <w:rStyle w:val="HTML0"/>
           <w:rFonts w:ascii="Consolas" w:eastAsia="Consolas" w:hAnsi="Consolas" w:cs="Consolas"/>
@@ -1048,15 +996,8 @@
           <w:shd w:val="clear" w:color="auto" w:fill="161B22"/>
           <w:lang w:bidi="ar"/>
         </w:rPr>
-        <w:t xml:space="preserve">;  </w:t>
-      </w:r>
-    </w:p>
-    <w:p>
-      <w:pPr>
-        <w:widowControl/>
-        <w:shd w:val="clear" w:color="auto" w:fill="161B22"/>
-        <w:spacing w:line="17" w:lineRule="atLeast"/>
-        <w:jc w:val="left"/>
+      </w:pPr>
+      <w:r>
         <w:rPr>
           <w:rStyle w:val="HTML0"/>
           <w:rFonts w:ascii="Consolas" w:eastAsia="Consolas" w:hAnsi="Consolas" w:cs="Consolas"/>
@@ -1067,7 +1008,21 @@
           <w:shd w:val="clear" w:color="auto" w:fill="161B22"/>
           <w:lang w:bidi="ar"/>
         </w:rPr>
-      </w:pPr>
+        <w:lastRenderedPageBreak/>
+        <w:t xml:space="preserve">    </w:t>
+      </w:r>
+      <w:r>
+        <w:rPr>
+          <w:rFonts w:ascii="Consolas" w:eastAsia="Consolas" w:hAnsi="Consolas" w:cs="Consolas"/>
+          <w:color w:val="FF7B72"/>
+          <w:kern w:val="0"/>
+          <w:sz w:val="14"/>
+          <w:szCs w:val="14"/>
+          <w:shd w:val="clear" w:color="auto" w:fill="161B22"/>
+          <w:lang w:bidi="ar"/>
+        </w:rPr>
+        <w:t>private</w:t>
+      </w:r>
       <w:r>
         <w:rPr>
           <w:rStyle w:val="HTML0"/>
@@ -1079,20 +1034,21 @@
           <w:shd w:val="clear" w:color="auto" w:fill="161B22"/>
           <w:lang w:bidi="ar"/>
         </w:rPr>
-        <w:t xml:space="preserve">    </w:t>
-      </w:r>
-      <w:r>
-        <w:rPr>
-          <w:rFonts w:ascii="Consolas" w:eastAsia="Consolas" w:hAnsi="Consolas" w:cs="Consolas"/>
-          <w:color w:val="FF7B72"/>
-          <w:kern w:val="0"/>
-          <w:sz w:val="14"/>
-          <w:szCs w:val="14"/>
-          <w:shd w:val="clear" w:color="auto" w:fill="161B22"/>
-          <w:lang w:bidi="ar"/>
-        </w:rPr>
-        <w:t>private</w:t>
-      </w:r>
+        <w:t xml:space="preserve"> LocalDateTime updatedAt;  </w:t>
+      </w:r>
+    </w:p>
+    <w:p>
+      <w:pPr>
+        <w:widowControl/>
+        <w:shd w:val="clear" w:color="auto" w:fill="161B22"/>
+        <w:spacing w:line="17" w:lineRule="atLeast"/>
+        <w:jc w:val="left"/>
+        <w:rPr>
+          <w:rFonts w:ascii="var(--gpts-font-family)" w:eastAsia="var(--gpts-font-family)" w:hAnsi="var(--gpts-font-family)" w:cs="var(--gpts-font-family)"/>
+          <w:sz w:val="14"/>
+          <w:szCs w:val="14"/>
+        </w:rPr>
+      </w:pPr>
       <w:r>
         <w:rPr>
           <w:rStyle w:val="HTML0"/>
@@ -1104,10 +1060,83 @@
           <w:shd w:val="clear" w:color="auto" w:fill="161B22"/>
           <w:lang w:bidi="ar"/>
         </w:rPr>
-        <w:t xml:space="preserve"> </w:t>
-      </w:r>
-      <w:proofErr w:type="spellStart"/>
-      <w:r>
+        <w:t xml:space="preserve">}  </w:t>
+      </w:r>
+    </w:p>
+    <w:p>
+      <w:pPr>
+        <w:pStyle w:val="3"/>
+        <w:widowControl/>
+        <w:shd w:val="clear" w:color="auto" w:fill="FFFFFF"/>
+        <w:spacing w:before="288" w:beforeAutospacing="0" w:after="192" w:afterAutospacing="0" w:line="15" w:lineRule="atLeast"/>
+        <w:rPr>
+          <w:rFonts w:ascii="Segoe UI" w:eastAsia="Segoe UI" w:hAnsi="Segoe UI" w:cs="Segoe UI" w:hint="default"/>
+          <w:sz w:val="26"/>
+          <w:szCs w:val="26"/>
+        </w:rPr>
+      </w:pPr>
+      <w:r>
+        <w:rPr>
+          <w:rFonts w:ascii="Segoe UI" w:eastAsia="Segoe UI" w:hAnsi="Segoe UI" w:cs="Segoe UI" w:hint="default"/>
+          <w:sz w:val="26"/>
+          <w:szCs w:val="26"/>
+          <w:shd w:val="clear" w:color="auto" w:fill="FFFFFF"/>
+        </w:rPr>
+        <w:t>3.2 API 设计</w:t>
+      </w:r>
+    </w:p>
+    <w:p>
+      <w:pPr>
+        <w:pStyle w:val="4"/>
+        <w:widowControl/>
+        <w:shd w:val="clear" w:color="auto" w:fill="FFFFFF"/>
+        <w:spacing w:before="288" w:beforeAutospacing="0" w:after="192" w:afterAutospacing="0" w:line="15" w:lineRule="atLeast"/>
+        <w:rPr>
+          <w:rFonts w:ascii="Segoe UI" w:eastAsia="Segoe UI" w:hAnsi="Segoe UI" w:cs="Segoe UI" w:hint="default"/>
+          <w:sz w:val="19"/>
+          <w:szCs w:val="19"/>
+        </w:rPr>
+      </w:pPr>
+      <w:r>
+        <w:rPr>
+          <w:rFonts w:ascii="Segoe UI" w:eastAsia="Segoe UI" w:hAnsi="Segoe UI" w:cs="Segoe UI" w:hint="default"/>
+          <w:sz w:val="19"/>
+          <w:szCs w:val="19"/>
+          <w:shd w:val="clear" w:color="auto" w:fill="FFFFFF"/>
+        </w:rPr>
+        <w:t>RESTful API 端点</w:t>
+      </w:r>
+    </w:p>
+    <w:p>
+      <w:pPr>
+        <w:widowControl/>
+        <w:shd w:val="clear" w:color="auto" w:fill="161B22"/>
+        <w:spacing w:line="17" w:lineRule="atLeast"/>
+        <w:jc w:val="left"/>
+        <w:rPr>
+          <w:rFonts w:ascii="Consolas" w:eastAsia="Consolas" w:hAnsi="Consolas" w:cs="Consolas"/>
+          <w:sz w:val="14"/>
+          <w:szCs w:val="14"/>
+        </w:rPr>
+      </w:pPr>
+      <w:r>
+        <w:rPr>
+          <w:rFonts w:ascii="Consolas" w:eastAsia="Consolas" w:hAnsi="Consolas" w:cs="Consolas"/>
+          <w:kern w:val="0"/>
+          <w:sz w:val="14"/>
+          <w:szCs w:val="14"/>
+          <w:shd w:val="clear" w:color="auto" w:fill="161B22"/>
+          <w:lang w:bidi="ar"/>
+        </w:rPr>
+        <w:t>bash</w:t>
+      </w:r>
+    </w:p>
+    <w:p>
+      <w:pPr>
+        <w:widowControl/>
+        <w:shd w:val="clear" w:color="auto" w:fill="161B22"/>
+        <w:spacing w:line="17" w:lineRule="atLeast"/>
+        <w:jc w:val="left"/>
         <w:rPr>
           <w:rStyle w:val="HTML0"/>
           <w:rFonts w:ascii="Consolas" w:eastAsia="Consolas" w:hAnsi="Consolas" w:cs="Consolas"/>
@@ -1118,9 +1147,7 @@
           <w:shd w:val="clear" w:color="auto" w:fill="161B22"/>
           <w:lang w:bidi="ar"/>
         </w:rPr>
-        <w:t>LocalDateTime</w:t>
-      </w:r>
-      <w:proofErr w:type="spellEnd"/>
+      </w:pPr>
       <w:r>
         <w:rPr>
           <w:rStyle w:val="HTML0"/>
@@ -1132,10 +1159,15 @@
           <w:shd w:val="clear" w:color="auto" w:fill="161B22"/>
           <w:lang w:bidi="ar"/>
         </w:rPr>
-        <w:t xml:space="preserve"> </w:t>
-      </w:r>
-      <w:proofErr w:type="spellStart"/>
-      <w:r>
+        <w:t xml:space="preserve">POST   /api/incidents      - 创建事件  </w:t>
+      </w:r>
+    </w:p>
+    <w:p>
+      <w:pPr>
+        <w:widowControl/>
+        <w:shd w:val="clear" w:color="auto" w:fill="161B22"/>
+        <w:spacing w:line="17" w:lineRule="atLeast"/>
+        <w:jc w:val="left"/>
         <w:rPr>
           <w:rStyle w:val="HTML0"/>
           <w:rFonts w:ascii="Consolas" w:eastAsia="Consolas" w:hAnsi="Consolas" w:cs="Consolas"/>
@@ -1146,9 +1178,7 @@
           <w:shd w:val="clear" w:color="auto" w:fill="161B22"/>
           <w:lang w:bidi="ar"/>
         </w:rPr>
-        <w:t>createdAt</w:t>
-      </w:r>
-      <w:proofErr w:type="spellEnd"/>
+      </w:pPr>
       <w:r>
         <w:rPr>
           <w:rStyle w:val="HTML0"/>
@@ -1160,7 +1190,7 @@
           <w:shd w:val="clear" w:color="auto" w:fill="161B22"/>
           <w:lang w:bidi="ar"/>
         </w:rPr>
-        <w:t xml:space="preserve">;  </w:t>
+        <w:t xml:space="preserve">GET    /api/incidents      - 获取所有事件  </w:t>
       </w:r>
     </w:p>
     <w:p>
@@ -1191,20 +1221,19 @@
           <w:shd w:val="clear" w:color="auto" w:fill="161B22"/>
           <w:lang w:bidi="ar"/>
         </w:rPr>
-        <w:lastRenderedPageBreak/>
-        <w:t xml:space="preserve">    </w:t>
+        <w:t>GET    /api/incidents/{</w:t>
       </w:r>
       <w:r>
         <w:rPr>
           <w:rFonts w:ascii="Consolas" w:eastAsia="Consolas" w:hAnsi="Consolas" w:cs="Consolas"/>
-          <w:color w:val="FF7B72"/>
+          <w:color w:val="FFA657"/>
           <w:kern w:val="0"/>
           <w:sz w:val="14"/>
           <w:szCs w:val="14"/>
           <w:shd w:val="clear" w:color="auto" w:fill="161B22"/>
           <w:lang w:bidi="ar"/>
         </w:rPr>
-        <w:t>private</w:t>
+        <w:t>id</w:t>
       </w:r>
       <w:r>
         <w:rPr>
@@ -1217,10 +1246,15 @@
           <w:shd w:val="clear" w:color="auto" w:fill="161B22"/>
           <w:lang w:bidi="ar"/>
         </w:rPr>
-        <w:t xml:space="preserve"> </w:t>
-      </w:r>
-      <w:proofErr w:type="spellStart"/>
-      <w:r>
+        <w:t xml:space="preserve">} - 获取单个事件  </w:t>
+      </w:r>
+    </w:p>
+    <w:p>
+      <w:pPr>
+        <w:widowControl/>
+        <w:shd w:val="clear" w:color="auto" w:fill="161B22"/>
+        <w:spacing w:line="17" w:lineRule="atLeast"/>
+        <w:jc w:val="left"/>
         <w:rPr>
           <w:rStyle w:val="HTML0"/>
           <w:rFonts w:ascii="Consolas" w:eastAsia="Consolas" w:hAnsi="Consolas" w:cs="Consolas"/>
@@ -1231,9 +1265,7 @@
           <w:shd w:val="clear" w:color="auto" w:fill="161B22"/>
           <w:lang w:bidi="ar"/>
         </w:rPr>
-        <w:t>LocalDateTime</w:t>
-      </w:r>
-      <w:proofErr w:type="spellEnd"/>
+      </w:pPr>
       <w:r>
         <w:rPr>
           <w:rStyle w:val="HTML0"/>
@@ -1245,9 +1277,20 @@
           <w:shd w:val="clear" w:color="auto" w:fill="161B22"/>
           <w:lang w:bidi="ar"/>
         </w:rPr>
-        <w:t xml:space="preserve"> </w:t>
-      </w:r>
-      <w:proofErr w:type="spellStart"/>
+        <w:t>PUT    /api/incidents/{</w:t>
+      </w:r>
+      <w:r>
+        <w:rPr>
+          <w:rFonts w:ascii="Consolas" w:eastAsia="Consolas" w:hAnsi="Consolas" w:cs="Consolas"/>
+          <w:color w:val="FFA657"/>
+          <w:kern w:val="0"/>
+          <w:sz w:val="14"/>
+          <w:szCs w:val="14"/>
+          <w:shd w:val="clear" w:color="auto" w:fill="161B22"/>
+          <w:lang w:bidi="ar"/>
+        </w:rPr>
+        <w:t>id</w:t>
+      </w:r>
       <w:r>
         <w:rPr>
           <w:rStyle w:val="HTML0"/>
@@ -1259,9 +1302,21 @@
           <w:shd w:val="clear" w:color="auto" w:fill="161B22"/>
           <w:lang w:bidi="ar"/>
         </w:rPr>
-        <w:t>updatedAt</w:t>
-      </w:r>
-      <w:proofErr w:type="spellEnd"/>
+        <w:t xml:space="preserve">} - 更新事件  </w:t>
+      </w:r>
+    </w:p>
+    <w:p>
+      <w:pPr>
+        <w:widowControl/>
+        <w:shd w:val="clear" w:color="auto" w:fill="161B22"/>
+        <w:spacing w:line="17" w:lineRule="atLeast"/>
+        <w:jc w:val="left"/>
+        <w:rPr>
+          <w:rFonts w:ascii="var(--gpts-font-family)" w:eastAsia="var(--gpts-font-family)" w:hAnsi="var(--gpts-font-family)" w:cs="var(--gpts-font-family)"/>
+          <w:sz w:val="14"/>
+          <w:szCs w:val="14"/>
+        </w:rPr>
+      </w:pPr>
       <w:r>
         <w:rPr>
           <w:rStyle w:val="HTML0"/>
@@ -1273,441 +1328,7 @@
           <w:shd w:val="clear" w:color="auto" w:fill="161B22"/>
           <w:lang w:bidi="ar"/>
         </w:rPr>
-        <w:t xml:space="preserve">;  </w:t>
-      </w:r>
-    </w:p>
-    <w:p>
-      <w:pPr>
-        <w:widowControl/>
-        <w:shd w:val="clear" w:color="auto" w:fill="161B22"/>
-        <w:spacing w:line="17" w:lineRule="atLeast"/>
-        <w:jc w:val="left"/>
-        <w:rPr>
-          <w:rFonts w:ascii="var(--gpts-font-family)" w:eastAsia="var(--gpts-font-family)" w:hAnsi="var(--gpts-font-family)" w:cs="var(--gpts-font-family)"/>
-          <w:sz w:val="14"/>
-          <w:szCs w:val="14"/>
-        </w:rPr>
-      </w:pPr>
-      <w:r>
-        <w:rPr>
-          <w:rStyle w:val="HTML0"/>
-          <w:rFonts w:ascii="Consolas" w:eastAsia="Consolas" w:hAnsi="Consolas" w:cs="Consolas"/>
-          <w:color w:val="C9D1D9"/>
-          <w:kern w:val="0"/>
-          <w:sz w:val="14"/>
-          <w:szCs w:val="14"/>
-          <w:shd w:val="clear" w:color="auto" w:fill="161B22"/>
-          <w:lang w:bidi="ar"/>
-        </w:rPr>
-        <w:t xml:space="preserve">}  </w:t>
-      </w:r>
-    </w:p>
-    <w:p>
-      <w:pPr>
-        <w:pStyle w:val="3"/>
-        <w:widowControl/>
-        <w:shd w:val="clear" w:color="auto" w:fill="FFFFFF"/>
-        <w:spacing w:before="288" w:beforeAutospacing="0" w:after="192" w:afterAutospacing="0" w:line="15" w:lineRule="atLeast"/>
-        <w:rPr>
-          <w:rFonts w:ascii="Segoe UI" w:eastAsia="Segoe UI" w:hAnsi="Segoe UI" w:cs="Segoe UI" w:hint="default"/>
-          <w:sz w:val="26"/>
-          <w:szCs w:val="26"/>
-        </w:rPr>
-      </w:pPr>
-      <w:r>
-        <w:rPr>
-          <w:rFonts w:ascii="Segoe UI" w:eastAsia="Segoe UI" w:hAnsi="Segoe UI" w:cs="Segoe UI" w:hint="default"/>
-          <w:sz w:val="26"/>
-          <w:szCs w:val="26"/>
-          <w:shd w:val="clear" w:color="auto" w:fill="FFFFFF"/>
-        </w:rPr>
-        <w:t>3.2 API 设计</w:t>
-      </w:r>
-    </w:p>
-    <w:p>
-      <w:pPr>
-        <w:pStyle w:val="4"/>
-        <w:widowControl/>
-        <w:shd w:val="clear" w:color="auto" w:fill="FFFFFF"/>
-        <w:spacing w:before="288" w:beforeAutospacing="0" w:after="192" w:afterAutospacing="0" w:line="15" w:lineRule="atLeast"/>
-        <w:rPr>
-          <w:rFonts w:ascii="Segoe UI" w:eastAsia="Segoe UI" w:hAnsi="Segoe UI" w:cs="Segoe UI" w:hint="default"/>
-          <w:sz w:val="19"/>
-          <w:szCs w:val="19"/>
-        </w:rPr>
-      </w:pPr>
-      <w:r>
-        <w:rPr>
-          <w:rFonts w:ascii="Segoe UI" w:eastAsia="Segoe UI" w:hAnsi="Segoe UI" w:cs="Segoe UI" w:hint="default"/>
-          <w:sz w:val="19"/>
-          <w:szCs w:val="19"/>
-          <w:shd w:val="clear" w:color="auto" w:fill="FFFFFF"/>
-        </w:rPr>
-        <w:t>RESTful API 端点</w:t>
-      </w:r>
-    </w:p>
-    <w:p>
-      <w:pPr>
-        <w:widowControl/>
-        <w:shd w:val="clear" w:color="auto" w:fill="161B22"/>
-        <w:spacing w:line="17" w:lineRule="atLeast"/>
-        <w:jc w:val="left"/>
-        <w:rPr>
-          <w:rFonts w:ascii="Consolas" w:eastAsia="Consolas" w:hAnsi="Consolas" w:cs="Consolas"/>
-          <w:sz w:val="14"/>
-          <w:szCs w:val="14"/>
-        </w:rPr>
-      </w:pPr>
-      <w:r>
-        <w:rPr>
-          <w:rFonts w:ascii="Consolas" w:eastAsia="Consolas" w:hAnsi="Consolas" w:cs="Consolas"/>
-          <w:kern w:val="0"/>
-          <w:sz w:val="14"/>
-          <w:szCs w:val="14"/>
-          <w:shd w:val="clear" w:color="auto" w:fill="161B22"/>
-          <w:lang w:bidi="ar"/>
-        </w:rPr>
-        <w:t>bash</w:t>
-      </w:r>
-    </w:p>
-    <w:p>
-      <w:pPr>
-        <w:widowControl/>
-        <w:shd w:val="clear" w:color="auto" w:fill="161B22"/>
-        <w:spacing w:line="17" w:lineRule="atLeast"/>
-        <w:jc w:val="left"/>
-        <w:rPr>
-          <w:rStyle w:val="HTML0"/>
-          <w:rFonts w:ascii="Consolas" w:eastAsia="Consolas" w:hAnsi="Consolas" w:cs="Consolas"/>
-          <w:color w:val="C9D1D9"/>
-          <w:kern w:val="0"/>
-          <w:sz w:val="14"/>
-          <w:szCs w:val="14"/>
-          <w:shd w:val="clear" w:color="auto" w:fill="161B22"/>
-          <w:lang w:bidi="ar"/>
-        </w:rPr>
-      </w:pPr>
-      <w:r>
-        <w:rPr>
-          <w:rStyle w:val="HTML0"/>
-          <w:rFonts w:ascii="Consolas" w:eastAsia="Consolas" w:hAnsi="Consolas" w:cs="Consolas"/>
-          <w:color w:val="C9D1D9"/>
-          <w:kern w:val="0"/>
-          <w:sz w:val="14"/>
-          <w:szCs w:val="14"/>
-          <w:shd w:val="clear" w:color="auto" w:fill="161B22"/>
-          <w:lang w:bidi="ar"/>
-        </w:rPr>
-        <w:t>POST   /</w:t>
-      </w:r>
-      <w:proofErr w:type="spellStart"/>
-      <w:r>
-        <w:rPr>
-          <w:rStyle w:val="HTML0"/>
-          <w:rFonts w:ascii="Consolas" w:eastAsia="Consolas" w:hAnsi="Consolas" w:cs="Consolas"/>
-          <w:color w:val="C9D1D9"/>
-          <w:kern w:val="0"/>
-          <w:sz w:val="14"/>
-          <w:szCs w:val="14"/>
-          <w:shd w:val="clear" w:color="auto" w:fill="161B22"/>
-          <w:lang w:bidi="ar"/>
-        </w:rPr>
-        <w:t>api</w:t>
-      </w:r>
-      <w:proofErr w:type="spellEnd"/>
-      <w:r>
-        <w:rPr>
-          <w:rStyle w:val="HTML0"/>
-          <w:rFonts w:ascii="Consolas" w:eastAsia="Consolas" w:hAnsi="Consolas" w:cs="Consolas"/>
-          <w:color w:val="C9D1D9"/>
-          <w:kern w:val="0"/>
-          <w:sz w:val="14"/>
-          <w:szCs w:val="14"/>
-          <w:shd w:val="clear" w:color="auto" w:fill="161B22"/>
-          <w:lang w:bidi="ar"/>
-        </w:rPr>
-        <w:t xml:space="preserve">/incidents      - 创建事件  </w:t>
-      </w:r>
-    </w:p>
-    <w:p>
-      <w:pPr>
-        <w:widowControl/>
-        <w:shd w:val="clear" w:color="auto" w:fill="161B22"/>
-        <w:spacing w:line="17" w:lineRule="atLeast"/>
-        <w:jc w:val="left"/>
-        <w:rPr>
-          <w:rStyle w:val="HTML0"/>
-          <w:rFonts w:ascii="Consolas" w:eastAsia="Consolas" w:hAnsi="Consolas" w:cs="Consolas"/>
-          <w:color w:val="C9D1D9"/>
-          <w:kern w:val="0"/>
-          <w:sz w:val="14"/>
-          <w:szCs w:val="14"/>
-          <w:shd w:val="clear" w:color="auto" w:fill="161B22"/>
-          <w:lang w:bidi="ar"/>
-        </w:rPr>
-      </w:pPr>
-      <w:r>
-        <w:rPr>
-          <w:rStyle w:val="HTML0"/>
-          <w:rFonts w:ascii="Consolas" w:eastAsia="Consolas" w:hAnsi="Consolas" w:cs="Consolas"/>
-          <w:color w:val="C9D1D9"/>
-          <w:kern w:val="0"/>
-          <w:sz w:val="14"/>
-          <w:szCs w:val="14"/>
-          <w:shd w:val="clear" w:color="auto" w:fill="161B22"/>
-          <w:lang w:bidi="ar"/>
-        </w:rPr>
-        <w:t>GET    /</w:t>
-      </w:r>
-      <w:proofErr w:type="spellStart"/>
-      <w:r>
-        <w:rPr>
-          <w:rStyle w:val="HTML0"/>
-          <w:rFonts w:ascii="Consolas" w:eastAsia="Consolas" w:hAnsi="Consolas" w:cs="Consolas"/>
-          <w:color w:val="C9D1D9"/>
-          <w:kern w:val="0"/>
-          <w:sz w:val="14"/>
-          <w:szCs w:val="14"/>
-          <w:shd w:val="clear" w:color="auto" w:fill="161B22"/>
-          <w:lang w:bidi="ar"/>
-        </w:rPr>
-        <w:t>api</w:t>
-      </w:r>
-      <w:proofErr w:type="spellEnd"/>
-      <w:r>
-        <w:rPr>
-          <w:rStyle w:val="HTML0"/>
-          <w:rFonts w:ascii="Consolas" w:eastAsia="Consolas" w:hAnsi="Consolas" w:cs="Consolas"/>
-          <w:color w:val="C9D1D9"/>
-          <w:kern w:val="0"/>
-          <w:sz w:val="14"/>
-          <w:szCs w:val="14"/>
-          <w:shd w:val="clear" w:color="auto" w:fill="161B22"/>
-          <w:lang w:bidi="ar"/>
-        </w:rPr>
-        <w:t xml:space="preserve">/incidents      - 获取所有事件  </w:t>
-      </w:r>
-    </w:p>
-    <w:p>
-      <w:pPr>
-        <w:widowControl/>
-        <w:shd w:val="clear" w:color="auto" w:fill="161B22"/>
-        <w:spacing w:line="17" w:lineRule="atLeast"/>
-        <w:jc w:val="left"/>
-        <w:rPr>
-          <w:rStyle w:val="HTML0"/>
-          <w:rFonts w:ascii="Consolas" w:eastAsia="Consolas" w:hAnsi="Consolas" w:cs="Consolas"/>
-          <w:color w:val="C9D1D9"/>
-          <w:kern w:val="0"/>
-          <w:sz w:val="14"/>
-          <w:szCs w:val="14"/>
-          <w:shd w:val="clear" w:color="auto" w:fill="161B22"/>
-          <w:lang w:bidi="ar"/>
-        </w:rPr>
-      </w:pPr>
-      <w:r>
-        <w:rPr>
-          <w:rStyle w:val="HTML0"/>
-          <w:rFonts w:ascii="Consolas" w:eastAsia="Consolas" w:hAnsi="Consolas" w:cs="Consolas"/>
-          <w:color w:val="C9D1D9"/>
-          <w:kern w:val="0"/>
-          <w:sz w:val="14"/>
-          <w:szCs w:val="14"/>
-          <w:shd w:val="clear" w:color="auto" w:fill="161B22"/>
-          <w:lang w:bidi="ar"/>
-        </w:rPr>
-        <w:t>GET    /</w:t>
-      </w:r>
-      <w:proofErr w:type="spellStart"/>
-      <w:r>
-        <w:rPr>
-          <w:rStyle w:val="HTML0"/>
-          <w:rFonts w:ascii="Consolas" w:eastAsia="Consolas" w:hAnsi="Consolas" w:cs="Consolas"/>
-          <w:color w:val="C9D1D9"/>
-          <w:kern w:val="0"/>
-          <w:sz w:val="14"/>
-          <w:szCs w:val="14"/>
-          <w:shd w:val="clear" w:color="auto" w:fill="161B22"/>
-          <w:lang w:bidi="ar"/>
-        </w:rPr>
-        <w:t>api</w:t>
-      </w:r>
-      <w:proofErr w:type="spellEnd"/>
-      <w:r>
-        <w:rPr>
-          <w:rStyle w:val="HTML0"/>
-          <w:rFonts w:ascii="Consolas" w:eastAsia="Consolas" w:hAnsi="Consolas" w:cs="Consolas"/>
-          <w:color w:val="C9D1D9"/>
-          <w:kern w:val="0"/>
-          <w:sz w:val="14"/>
-          <w:szCs w:val="14"/>
-          <w:shd w:val="clear" w:color="auto" w:fill="161B22"/>
-          <w:lang w:bidi="ar"/>
-        </w:rPr>
-        <w:t>/incidents/{</w:t>
-      </w:r>
-      <w:r>
-        <w:rPr>
-          <w:rFonts w:ascii="Consolas" w:eastAsia="Consolas" w:hAnsi="Consolas" w:cs="Consolas"/>
-          <w:color w:val="FFA657"/>
-          <w:kern w:val="0"/>
-          <w:sz w:val="14"/>
-          <w:szCs w:val="14"/>
-          <w:shd w:val="clear" w:color="auto" w:fill="161B22"/>
-          <w:lang w:bidi="ar"/>
-        </w:rPr>
-        <w:t>id</w:t>
-      </w:r>
-      <w:r>
-        <w:rPr>
-          <w:rStyle w:val="HTML0"/>
-          <w:rFonts w:ascii="Consolas" w:eastAsia="Consolas" w:hAnsi="Consolas" w:cs="Consolas"/>
-          <w:color w:val="C9D1D9"/>
-          <w:kern w:val="0"/>
-          <w:sz w:val="14"/>
-          <w:szCs w:val="14"/>
-          <w:shd w:val="clear" w:color="auto" w:fill="161B22"/>
-          <w:lang w:bidi="ar"/>
-        </w:rPr>
-        <w:t xml:space="preserve">} - 获取单个事件  </w:t>
-      </w:r>
-    </w:p>
-    <w:p>
-      <w:pPr>
-        <w:widowControl/>
-        <w:shd w:val="clear" w:color="auto" w:fill="161B22"/>
-        <w:spacing w:line="17" w:lineRule="atLeast"/>
-        <w:jc w:val="left"/>
-        <w:rPr>
-          <w:rStyle w:val="HTML0"/>
-          <w:rFonts w:ascii="Consolas" w:eastAsia="Consolas" w:hAnsi="Consolas" w:cs="Consolas"/>
-          <w:color w:val="C9D1D9"/>
-          <w:kern w:val="0"/>
-          <w:sz w:val="14"/>
-          <w:szCs w:val="14"/>
-          <w:shd w:val="clear" w:color="auto" w:fill="161B22"/>
-          <w:lang w:bidi="ar"/>
-        </w:rPr>
-      </w:pPr>
-      <w:r>
-        <w:rPr>
-          <w:rStyle w:val="HTML0"/>
-          <w:rFonts w:ascii="Consolas" w:eastAsia="Consolas" w:hAnsi="Consolas" w:cs="Consolas"/>
-          <w:color w:val="C9D1D9"/>
-          <w:kern w:val="0"/>
-          <w:sz w:val="14"/>
-          <w:szCs w:val="14"/>
-          <w:shd w:val="clear" w:color="auto" w:fill="161B22"/>
-          <w:lang w:bidi="ar"/>
-        </w:rPr>
-        <w:t>PUT    /</w:t>
-      </w:r>
-      <w:proofErr w:type="spellStart"/>
-      <w:r>
-        <w:rPr>
-          <w:rStyle w:val="HTML0"/>
-          <w:rFonts w:ascii="Consolas" w:eastAsia="Consolas" w:hAnsi="Consolas" w:cs="Consolas"/>
-          <w:color w:val="C9D1D9"/>
-          <w:kern w:val="0"/>
-          <w:sz w:val="14"/>
-          <w:szCs w:val="14"/>
-          <w:shd w:val="clear" w:color="auto" w:fill="161B22"/>
-          <w:lang w:bidi="ar"/>
-        </w:rPr>
-        <w:t>api</w:t>
-      </w:r>
-      <w:proofErr w:type="spellEnd"/>
-      <w:r>
-        <w:rPr>
-          <w:rStyle w:val="HTML0"/>
-          <w:rFonts w:ascii="Consolas" w:eastAsia="Consolas" w:hAnsi="Consolas" w:cs="Consolas"/>
-          <w:color w:val="C9D1D9"/>
-          <w:kern w:val="0"/>
-          <w:sz w:val="14"/>
-          <w:szCs w:val="14"/>
-          <w:shd w:val="clear" w:color="auto" w:fill="161B22"/>
-          <w:lang w:bidi="ar"/>
-        </w:rPr>
-        <w:t>/incidents/{</w:t>
-      </w:r>
-      <w:r>
-        <w:rPr>
-          <w:rFonts w:ascii="Consolas" w:eastAsia="Consolas" w:hAnsi="Consolas" w:cs="Consolas"/>
-          <w:color w:val="FFA657"/>
-          <w:kern w:val="0"/>
-          <w:sz w:val="14"/>
-          <w:szCs w:val="14"/>
-          <w:shd w:val="clear" w:color="auto" w:fill="161B22"/>
-          <w:lang w:bidi="ar"/>
-        </w:rPr>
-        <w:t>id</w:t>
-      </w:r>
-      <w:r>
-        <w:rPr>
-          <w:rStyle w:val="HTML0"/>
-          <w:rFonts w:ascii="Consolas" w:eastAsia="Consolas" w:hAnsi="Consolas" w:cs="Consolas"/>
-          <w:color w:val="C9D1D9"/>
-          <w:kern w:val="0"/>
-          <w:sz w:val="14"/>
-          <w:szCs w:val="14"/>
-          <w:shd w:val="clear" w:color="auto" w:fill="161B22"/>
-          <w:lang w:bidi="ar"/>
-        </w:rPr>
-        <w:t xml:space="preserve">} - 更新事件  </w:t>
-      </w:r>
-    </w:p>
-    <w:p>
-      <w:pPr>
-        <w:widowControl/>
-        <w:shd w:val="clear" w:color="auto" w:fill="161B22"/>
-        <w:spacing w:line="17" w:lineRule="atLeast"/>
-        <w:jc w:val="left"/>
-        <w:rPr>
-          <w:rFonts w:ascii="var(--gpts-font-family)" w:eastAsia="var(--gpts-font-family)" w:hAnsi="var(--gpts-font-family)" w:cs="var(--gpts-font-family)"/>
-          <w:sz w:val="14"/>
-          <w:szCs w:val="14"/>
-        </w:rPr>
-      </w:pPr>
-      <w:r>
-        <w:rPr>
-          <w:rStyle w:val="HTML0"/>
-          <w:rFonts w:ascii="Consolas" w:eastAsia="Consolas" w:hAnsi="Consolas" w:cs="Consolas"/>
-          <w:color w:val="C9D1D9"/>
-          <w:kern w:val="0"/>
-          <w:sz w:val="14"/>
-          <w:szCs w:val="14"/>
-          <w:shd w:val="clear" w:color="auto" w:fill="161B22"/>
-          <w:lang w:bidi="ar"/>
-        </w:rPr>
-        <w:t>DELETE /</w:t>
-      </w:r>
-      <w:proofErr w:type="spellStart"/>
-      <w:r>
-        <w:rPr>
-          <w:rStyle w:val="HTML0"/>
-          <w:rFonts w:ascii="Consolas" w:eastAsia="Consolas" w:hAnsi="Consolas" w:cs="Consolas"/>
-          <w:color w:val="C9D1D9"/>
-          <w:kern w:val="0"/>
-          <w:sz w:val="14"/>
-          <w:szCs w:val="14"/>
-          <w:shd w:val="clear" w:color="auto" w:fill="161B22"/>
-          <w:lang w:bidi="ar"/>
-        </w:rPr>
-        <w:t>api</w:t>
-      </w:r>
-      <w:proofErr w:type="spellEnd"/>
-      <w:r>
-        <w:rPr>
-          <w:rStyle w:val="HTML0"/>
-          <w:rFonts w:ascii="Consolas" w:eastAsia="Consolas" w:hAnsi="Consolas" w:cs="Consolas"/>
-          <w:color w:val="C9D1D9"/>
-          <w:kern w:val="0"/>
-          <w:sz w:val="14"/>
-          <w:szCs w:val="14"/>
-          <w:shd w:val="clear" w:color="auto" w:fill="161B22"/>
-          <w:lang w:bidi="ar"/>
-        </w:rPr>
-        <w:t>/incidents/{</w:t>
+        <w:t>DELETE /api/incidents/{</w:t>
       </w:r>
       <w:r>
         <w:rPr>
@@ -1921,7 +1542,6 @@
         </w:numPr>
         <w:spacing w:beforeAutospacing="1" w:afterAutospacing="1"/>
       </w:pPr>
-      <w:proofErr w:type="spellStart"/>
       <w:r>
         <w:rPr>
           <w:rFonts w:ascii="Segoe UI" w:eastAsia="Segoe UI" w:hAnsi="Segoe UI" w:cs="Segoe UI"/>
@@ -1929,17 +1549,7 @@
           <w:szCs w:val="19"/>
           <w:shd w:val="clear" w:color="auto" w:fill="FFFFFF"/>
         </w:rPr>
-        <w:t>taskExecutor</w:t>
-      </w:r>
-      <w:proofErr w:type="spellEnd"/>
-      <w:r>
-        <w:rPr>
-          <w:rFonts w:ascii="Segoe UI" w:eastAsia="Segoe UI" w:hAnsi="Segoe UI" w:cs="Segoe UI"/>
-          <w:sz w:val="19"/>
-          <w:szCs w:val="19"/>
-          <w:shd w:val="clear" w:color="auto" w:fill="FFFFFF"/>
-        </w:rPr>
-        <w:t>：处理普通任务</w:t>
+        <w:t>taskExecutor：处理普通任务</w:t>
       </w:r>
     </w:p>
     <w:p>
@@ -1951,7 +1561,6 @@
         </w:numPr>
         <w:spacing w:before="53" w:afterAutospacing="1"/>
       </w:pPr>
-      <w:proofErr w:type="spellStart"/>
       <w:r>
         <w:rPr>
           <w:rFonts w:ascii="Segoe UI" w:eastAsia="Segoe UI" w:hAnsi="Segoe UI" w:cs="Segoe UI"/>
@@ -1959,17 +1568,7 @@
           <w:szCs w:val="19"/>
           <w:shd w:val="clear" w:color="auto" w:fill="FFFFFF"/>
         </w:rPr>
-        <w:t>asyncServiceExecutor</w:t>
-      </w:r>
-      <w:proofErr w:type="spellEnd"/>
-      <w:r>
-        <w:rPr>
-          <w:rFonts w:ascii="Segoe UI" w:eastAsia="Segoe UI" w:hAnsi="Segoe UI" w:cs="Segoe UI"/>
-          <w:sz w:val="19"/>
-          <w:szCs w:val="19"/>
-          <w:shd w:val="clear" w:color="auto" w:fill="FFFFFF"/>
-        </w:rPr>
-        <w:t>：处理异步服务</w:t>
+        <w:t>asyncServiceExecutor：处理异步服务</w:t>
       </w:r>
     </w:p>
     <w:p>
@@ -2057,27 +1656,7 @@
           <w:szCs w:val="19"/>
           <w:shd w:val="clear" w:color="auto" w:fill="FFFFFF"/>
         </w:rPr>
-        <w:t xml:space="preserve">使用 </w:t>
-      </w:r>
-      <w:proofErr w:type="spellStart"/>
-      <w:r>
-        <w:rPr>
-          <w:rFonts w:ascii="Segoe UI" w:eastAsia="Segoe UI" w:hAnsi="Segoe UI" w:cs="Segoe UI"/>
-          <w:sz w:val="19"/>
-          <w:szCs w:val="19"/>
-          <w:shd w:val="clear" w:color="auto" w:fill="FFFFFF"/>
-        </w:rPr>
-        <w:t>ConcurrentHashMap</w:t>
-      </w:r>
-      <w:proofErr w:type="spellEnd"/>
-      <w:r>
-        <w:rPr>
-          <w:rFonts w:ascii="Segoe UI" w:eastAsia="Segoe UI" w:hAnsi="Segoe UI" w:cs="Segoe UI"/>
-          <w:sz w:val="19"/>
-          <w:szCs w:val="19"/>
-          <w:shd w:val="clear" w:color="auto" w:fill="FFFFFF"/>
-        </w:rPr>
-        <w:t xml:space="preserve"> 存储数据</w:t>
+        <w:t>使用 ConcurrentHashMap 存储数据</w:t>
       </w:r>
     </w:p>
     <w:p>
@@ -2096,27 +1675,7 @@
           <w:szCs w:val="19"/>
           <w:shd w:val="clear" w:color="auto" w:fill="FFFFFF"/>
         </w:rPr>
-        <w:t>使用线程</w:t>
-      </w:r>
-      <w:proofErr w:type="gramStart"/>
-      <w:r>
-        <w:rPr>
-          <w:rFonts w:ascii="Segoe UI" w:eastAsia="Segoe UI" w:hAnsi="Segoe UI" w:cs="Segoe UI"/>
-          <w:sz w:val="19"/>
-          <w:szCs w:val="19"/>
-          <w:shd w:val="clear" w:color="auto" w:fill="FFFFFF"/>
-        </w:rPr>
-        <w:t>池管理</w:t>
-      </w:r>
-      <w:proofErr w:type="gramEnd"/>
-      <w:r>
-        <w:rPr>
-          <w:rFonts w:ascii="Segoe UI" w:eastAsia="Segoe UI" w:hAnsi="Segoe UI" w:cs="Segoe UI"/>
-          <w:sz w:val="19"/>
-          <w:szCs w:val="19"/>
-          <w:shd w:val="clear" w:color="auto" w:fill="FFFFFF"/>
-        </w:rPr>
-        <w:t>并发请求</w:t>
+        <w:t>使用线程池管理并发请求</w:t>
       </w:r>
     </w:p>
     <w:p>
@@ -2468,7 +2027,6 @@
           <w:szCs w:val="14"/>
         </w:rPr>
       </w:pPr>
-      <w:proofErr w:type="spellStart"/>
       <w:r>
         <w:rPr>
           <w:rFonts w:ascii="Consolas" w:eastAsia="Consolas" w:hAnsi="Consolas" w:cs="Consolas"/>
@@ -2480,7 +2038,6 @@
         </w:rPr>
         <w:t>dockerfile</w:t>
       </w:r>
-      <w:proofErr w:type="spellEnd"/>
     </w:p>
     <w:p>
       <w:pPr>
@@ -2644,25 +2201,6 @@
     </w:p>
     <w:p>
       <w:pPr>
-        <w:widowControl/>
-        <w:numPr>
-          <w:ilvl w:val="0"/>
-          <w:numId w:val="12"/>
-        </w:numPr>
-        <w:spacing w:before="53" w:afterAutospacing="1"/>
-      </w:pPr>
-      <w:r>
-        <w:rPr>
-          <w:rFonts w:ascii="Segoe UI" w:eastAsia="Segoe UI" w:hAnsi="Segoe UI" w:cs="Segoe UI"/>
-          <w:sz w:val="19"/>
-          <w:szCs w:val="19"/>
-          <w:shd w:val="clear" w:color="auto" w:fill="FFFFFF"/>
-        </w:rPr>
-        <w:t>集成 Prometheus 和 Grafana 实现可视化监控</w:t>
-      </w:r>
-    </w:p>
-    <w:p>
-      <w:pPr>
         <w:pStyle w:val="2"/>
         <w:widowControl/>
         <w:pBdr>
@@ -2706,86 +2244,25 @@
           <w:shd w:val="clear" w:color="auto" w:fill="FFFFFF"/>
         </w:rPr>
         <w:lastRenderedPageBreak/>
-        <w:t>7.1 输入验证</w:t>
-      </w:r>
-    </w:p>
-    <w:p>
-      <w:pPr>
-        <w:widowControl/>
-        <w:numPr>
-          <w:ilvl w:val="0"/>
-          <w:numId w:val="13"/>
-        </w:numPr>
-        <w:spacing w:beforeAutospacing="1" w:afterAutospacing="1"/>
-      </w:pPr>
-      <w:r>
-        <w:rPr>
-          <w:rFonts w:ascii="Segoe UI" w:eastAsia="Segoe UI" w:hAnsi="Segoe UI" w:cs="Segoe UI"/>
-          <w:sz w:val="19"/>
-          <w:szCs w:val="19"/>
-          <w:shd w:val="clear" w:color="auto" w:fill="FFFFFF"/>
-        </w:rPr>
-        <w:t>实现请求参数验证</w:t>
-      </w:r>
-    </w:p>
-    <w:p>
-      <w:pPr>
-        <w:widowControl/>
-        <w:numPr>
-          <w:ilvl w:val="0"/>
-          <w:numId w:val="13"/>
-        </w:numPr>
-        <w:spacing w:before="53" w:afterAutospacing="1"/>
-      </w:pPr>
-      <w:r>
-        <w:rPr>
-          <w:rFonts w:ascii="Segoe UI" w:eastAsia="Segoe UI" w:hAnsi="Segoe UI" w:cs="Segoe UI"/>
-          <w:sz w:val="19"/>
-          <w:szCs w:val="19"/>
-          <w:shd w:val="clear" w:color="auto" w:fill="FFFFFF"/>
-        </w:rPr>
-        <w:t>防止 XSS 攻击</w:t>
-      </w:r>
-    </w:p>
-    <w:p>
-      <w:pPr>
-        <w:widowControl/>
-        <w:numPr>
-          <w:ilvl w:val="0"/>
-          <w:numId w:val="13"/>
-        </w:numPr>
-        <w:spacing w:before="53" w:afterAutospacing="1"/>
-      </w:pPr>
-      <w:r>
-        <w:rPr>
-          <w:rFonts w:ascii="Segoe UI" w:eastAsia="Segoe UI" w:hAnsi="Segoe UI" w:cs="Segoe UI"/>
-          <w:sz w:val="19"/>
-          <w:szCs w:val="19"/>
-          <w:shd w:val="clear" w:color="auto" w:fill="FFFFFF"/>
-        </w:rPr>
-        <w:t>实现 API 限流</w:t>
-      </w:r>
-    </w:p>
-    <w:p>
-      <w:pPr>
-        <w:pStyle w:val="3"/>
-        <w:widowControl/>
-        <w:shd w:val="clear" w:color="auto" w:fill="FFFFFF"/>
-        <w:spacing w:before="288" w:beforeAutospacing="0" w:after="192" w:afterAutospacing="0" w:line="15" w:lineRule="atLeast"/>
+        <w:t>7.</w:t>
+      </w:r>
+      <w:r>
+        <w:rPr>
+          <w:rFonts w:ascii="Segoe UI" w:eastAsiaTheme="minorEastAsia" w:hAnsi="Segoe UI" w:cs="Segoe UI"/>
+          <w:sz w:val="26"/>
+          <w:szCs w:val="26"/>
+          <w:shd w:val="clear" w:color="auto" w:fill="FFFFFF"/>
+        </w:rPr>
+        <w:t>1</w:t>
+      </w:r>
+      <w:r>
         <w:rPr>
           <w:rFonts w:ascii="Segoe UI" w:eastAsia="Segoe UI" w:hAnsi="Segoe UI" w:cs="Segoe UI" w:hint="default"/>
           <w:sz w:val="26"/>
           <w:szCs w:val="26"/>
-        </w:rPr>
-      </w:pPr>
-      <w:r>
-        <w:rPr>
-          <w:rFonts w:ascii="Segoe UI" w:eastAsia="Segoe UI" w:hAnsi="Segoe UI" w:cs="Segoe UI" w:hint="default"/>
-          <w:sz w:val="26"/>
-          <w:szCs w:val="26"/>
-          <w:shd w:val="clear" w:color="auto" w:fill="FFFFFF"/>
-        </w:rPr>
-        <w:t>7.2 异常处理</w:t>
+          <w:shd w:val="clear" w:color="auto" w:fill="FFFFFF"/>
+        </w:rPr>
+        <w:t xml:space="preserve"> 异常处理</w:t>
       </w:r>
     </w:p>
     <w:p>
@@ -2897,124 +2374,34 @@
           <w:szCs w:val="14"/>
         </w:rPr>
         <w:br/>
-        <w:t xml:space="preserve">&lt;project </w:t>
-      </w:r>
-      <w:proofErr w:type="spellStart"/>
-      <w:r>
-        <w:rPr>
-          <w:rFonts w:ascii="var(--gpts-font-family)" w:eastAsia="var(--gpts-font-family)" w:hAnsi="var(--gpts-font-family)" w:cs="var(--gpts-font-family)"/>
-          <w:sz w:val="14"/>
-          <w:szCs w:val="14"/>
-        </w:rPr>
-        <w:t>xmlns</w:t>
-      </w:r>
-      <w:proofErr w:type="spellEnd"/>
-      <w:r>
-        <w:rPr>
-          <w:rFonts w:ascii="var(--gpts-font-family)" w:eastAsia="var(--gpts-font-family)" w:hAnsi="var(--gpts-font-family)" w:cs="var(--gpts-font-family)"/>
-          <w:sz w:val="14"/>
-          <w:szCs w:val="14"/>
-        </w:rPr>
-        <w:t>="http://maven.apache.org/POM/4.0.0"</w:t>
-      </w:r>
-      <w:r>
-        <w:rPr>
-          <w:rFonts w:ascii="var(--gpts-font-family)" w:eastAsia="var(--gpts-font-family)" w:hAnsi="var(--gpts-font-family)" w:cs="var(--gpts-font-family)"/>
-          <w:sz w:val="14"/>
-          <w:szCs w:val="14"/>
-        </w:rPr>
-        <w:br/>
-        <w:t xml:space="preserve">         </w:t>
-      </w:r>
-      <w:proofErr w:type="spellStart"/>
-      <w:r>
-        <w:rPr>
-          <w:rFonts w:ascii="var(--gpts-font-family)" w:eastAsia="var(--gpts-font-family)" w:hAnsi="var(--gpts-font-family)" w:cs="var(--gpts-font-family)"/>
-          <w:sz w:val="14"/>
-          <w:szCs w:val="14"/>
-        </w:rPr>
-        <w:t>xmlns:xsi</w:t>
-      </w:r>
-      <w:proofErr w:type="spellEnd"/>
-      <w:r>
-        <w:rPr>
-          <w:rFonts w:ascii="var(--gpts-font-family)" w:eastAsia="var(--gpts-font-family)" w:hAnsi="var(--gpts-font-family)" w:cs="var(--gpts-font-family)"/>
-          <w:sz w:val="14"/>
-          <w:szCs w:val="14"/>
-        </w:rPr>
-        <w:t>="http://www.w3.org/2001/XMLSchema-instance"</w:t>
-      </w:r>
-      <w:r>
-        <w:rPr>
-          <w:rFonts w:ascii="var(--gpts-font-family)" w:eastAsia="var(--gpts-font-family)" w:hAnsi="var(--gpts-font-family)" w:cs="var(--gpts-font-family)"/>
-          <w:sz w:val="14"/>
-          <w:szCs w:val="14"/>
-        </w:rPr>
-        <w:br/>
-        <w:t xml:space="preserve">         </w:t>
-      </w:r>
-      <w:proofErr w:type="spellStart"/>
-      <w:r>
-        <w:rPr>
-          <w:rFonts w:ascii="var(--gpts-font-family)" w:eastAsia="var(--gpts-font-family)" w:hAnsi="var(--gpts-font-family)" w:cs="var(--gpts-font-family)"/>
-          <w:sz w:val="14"/>
-          <w:szCs w:val="14"/>
-        </w:rPr>
-        <w:t>xsi:schemaLocation</w:t>
-      </w:r>
-      <w:proofErr w:type="spellEnd"/>
-      <w:r>
-        <w:rPr>
-          <w:rFonts w:ascii="var(--gpts-font-family)" w:eastAsia="var(--gpts-font-family)" w:hAnsi="var(--gpts-font-family)" w:cs="var(--gpts-font-family)"/>
-          <w:sz w:val="14"/>
-          <w:szCs w:val="14"/>
-        </w:rPr>
-        <w:t>="http://maven.apache.org/POM/4.0.0 https://maven.apache.org/xsd/maven-4.0.0.xsd"&gt;</w:t>
-      </w:r>
-      <w:r>
-        <w:rPr>
-          <w:rFonts w:ascii="var(--gpts-font-family)" w:eastAsia="var(--gpts-font-family)" w:hAnsi="var(--gpts-font-family)" w:cs="var(--gpts-font-family)"/>
-          <w:sz w:val="14"/>
-          <w:szCs w:val="14"/>
-        </w:rPr>
-        <w:br/>
-        <w:t xml:space="preserve">    &lt;</w:t>
-      </w:r>
-      <w:proofErr w:type="spellStart"/>
-      <w:r>
-        <w:rPr>
-          <w:rFonts w:ascii="var(--gpts-font-family)" w:eastAsia="var(--gpts-font-family)" w:hAnsi="var(--gpts-font-family)" w:cs="var(--gpts-font-family)"/>
-          <w:sz w:val="14"/>
-          <w:szCs w:val="14"/>
-        </w:rPr>
-        <w:t>modelVersion</w:t>
-      </w:r>
-      <w:proofErr w:type="spellEnd"/>
-      <w:r>
-        <w:rPr>
-          <w:rFonts w:ascii="var(--gpts-font-family)" w:eastAsia="var(--gpts-font-family)" w:hAnsi="var(--gpts-font-family)" w:cs="var(--gpts-font-family)"/>
-          <w:sz w:val="14"/>
-          <w:szCs w:val="14"/>
-        </w:rPr>
-        <w:t>&gt;4.0.0&lt;/</w:t>
-      </w:r>
-      <w:proofErr w:type="spellStart"/>
-      <w:r>
-        <w:rPr>
-          <w:rFonts w:ascii="var(--gpts-font-family)" w:eastAsia="var(--gpts-font-family)" w:hAnsi="var(--gpts-font-family)" w:cs="var(--gpts-font-family)"/>
-          <w:sz w:val="14"/>
-          <w:szCs w:val="14"/>
-        </w:rPr>
-        <w:t>modelVersion</w:t>
-      </w:r>
-      <w:proofErr w:type="spellEnd"/>
-      <w:r>
-        <w:rPr>
-          <w:rFonts w:ascii="var(--gpts-font-family)" w:eastAsia="var(--gpts-font-family)" w:hAnsi="var(--gpts-font-family)" w:cs="var(--gpts-font-family)"/>
-          <w:sz w:val="14"/>
-          <w:szCs w:val="14"/>
-        </w:rPr>
-        <w:t>&gt;</w:t>
+        <w:t>&lt;project xmlns="http://maven.apache.org/POM/4.0.0"</w:t>
+      </w:r>
+      <w:r>
+        <w:rPr>
+          <w:rFonts w:ascii="var(--gpts-font-family)" w:eastAsia="var(--gpts-font-family)" w:hAnsi="var(--gpts-font-family)" w:cs="var(--gpts-font-family)"/>
+          <w:sz w:val="14"/>
+          <w:szCs w:val="14"/>
+        </w:rPr>
+        <w:br/>
+        <w:t xml:space="preserve">         xmlns:xsi="http://www.w3.org/2001/XMLSchema-instance"</w:t>
+      </w:r>
+      <w:r>
+        <w:rPr>
+          <w:rFonts w:ascii="var(--gpts-font-family)" w:eastAsia="var(--gpts-font-family)" w:hAnsi="var(--gpts-font-family)" w:cs="var(--gpts-font-family)"/>
+          <w:sz w:val="14"/>
+          <w:szCs w:val="14"/>
+        </w:rPr>
+        <w:br/>
+        <w:t xml:space="preserve">         xsi:schemaLocation="http://maven.apache.org/POM/4.0.0 https://maven.apache.org/xsd/maven-4.0.0.xsd"&gt;</w:t>
+      </w:r>
+      <w:r>
+        <w:rPr>
+          <w:rFonts w:ascii="var(--gpts-font-family)" w:eastAsia="var(--gpts-font-family)" w:hAnsi="var(--gpts-font-family)" w:cs="var(--gpts-font-family)"/>
+          <w:sz w:val="14"/>
+          <w:szCs w:val="14"/>
+        </w:rPr>
+        <w:br/>
+        <w:t xml:space="preserve">    &lt;modelVersion&gt;4.0.0&lt;/modelVersion&gt;</w:t>
       </w:r>
       <w:r>
         <w:rPr>
@@ -3040,106 +2427,16 @@
           <w:szCs w:val="14"/>
         </w:rPr>
         <w:br/>
-        <w:t xml:space="preserve">        &lt;</w:t>
-      </w:r>
-      <w:proofErr w:type="spellStart"/>
-      <w:r>
-        <w:rPr>
-          <w:rFonts w:ascii="var(--gpts-font-family)" w:eastAsia="var(--gpts-font-family)" w:hAnsi="var(--gpts-font-family)" w:cs="var(--gpts-font-family)"/>
-          <w:sz w:val="14"/>
-          <w:szCs w:val="14"/>
-        </w:rPr>
-        <w:t>groupId</w:t>
-      </w:r>
-      <w:proofErr w:type="spellEnd"/>
-      <w:r>
-        <w:rPr>
-          <w:rFonts w:ascii="var(--gpts-font-family)" w:eastAsia="var(--gpts-font-family)" w:hAnsi="var(--gpts-font-family)" w:cs="var(--gpts-font-family)"/>
-          <w:sz w:val="14"/>
-          <w:szCs w:val="14"/>
-        </w:rPr>
-        <w:t>&gt;</w:t>
-      </w:r>
-      <w:proofErr w:type="spellStart"/>
-      <w:r>
-        <w:rPr>
-          <w:rFonts w:ascii="var(--gpts-font-family)" w:eastAsia="var(--gpts-font-family)" w:hAnsi="var(--gpts-font-family)" w:cs="var(--gpts-font-family)"/>
-          <w:sz w:val="14"/>
-          <w:szCs w:val="14"/>
-        </w:rPr>
-        <w:t>org.springframework.boot</w:t>
-      </w:r>
-      <w:proofErr w:type="spellEnd"/>
-      <w:r>
-        <w:rPr>
-          <w:rFonts w:ascii="var(--gpts-font-family)" w:eastAsia="var(--gpts-font-family)" w:hAnsi="var(--gpts-font-family)" w:cs="var(--gpts-font-family)"/>
-          <w:sz w:val="14"/>
-          <w:szCs w:val="14"/>
-        </w:rPr>
-        <w:t>&lt;/</w:t>
-      </w:r>
-      <w:proofErr w:type="spellStart"/>
-      <w:r>
-        <w:rPr>
-          <w:rFonts w:ascii="var(--gpts-font-family)" w:eastAsia="var(--gpts-font-family)" w:hAnsi="var(--gpts-font-family)" w:cs="var(--gpts-font-family)"/>
-          <w:sz w:val="14"/>
-          <w:szCs w:val="14"/>
-        </w:rPr>
-        <w:t>groupId</w:t>
-      </w:r>
-      <w:proofErr w:type="spellEnd"/>
-      <w:r>
-        <w:rPr>
-          <w:rFonts w:ascii="var(--gpts-font-family)" w:eastAsia="var(--gpts-font-family)" w:hAnsi="var(--gpts-font-family)" w:cs="var(--gpts-font-family)"/>
-          <w:sz w:val="14"/>
-          <w:szCs w:val="14"/>
-        </w:rPr>
-        <w:t>&gt;</w:t>
-      </w:r>
-      <w:r>
-        <w:rPr>
-          <w:rFonts w:ascii="var(--gpts-font-family)" w:eastAsia="var(--gpts-font-family)" w:hAnsi="var(--gpts-font-family)" w:cs="var(--gpts-font-family)"/>
-          <w:sz w:val="14"/>
-          <w:szCs w:val="14"/>
-        </w:rPr>
-        <w:br/>
-        <w:t xml:space="preserve">        &lt;</w:t>
-      </w:r>
-      <w:proofErr w:type="spellStart"/>
-      <w:r>
-        <w:rPr>
-          <w:rFonts w:ascii="var(--gpts-font-family)" w:eastAsia="var(--gpts-font-family)" w:hAnsi="var(--gpts-font-family)" w:cs="var(--gpts-font-family)"/>
-          <w:sz w:val="14"/>
-          <w:szCs w:val="14"/>
-        </w:rPr>
-        <w:t>artifactId</w:t>
-      </w:r>
-      <w:proofErr w:type="spellEnd"/>
-      <w:r>
-        <w:rPr>
-          <w:rFonts w:ascii="var(--gpts-font-family)" w:eastAsia="var(--gpts-font-family)" w:hAnsi="var(--gpts-font-family)" w:cs="var(--gpts-font-family)"/>
-          <w:sz w:val="14"/>
-          <w:szCs w:val="14"/>
-        </w:rPr>
-        <w:t>&gt;spring-boot-starter-parent&lt;/</w:t>
-      </w:r>
-      <w:proofErr w:type="spellStart"/>
-      <w:r>
-        <w:rPr>
-          <w:rFonts w:ascii="var(--gpts-font-family)" w:eastAsia="var(--gpts-font-family)" w:hAnsi="var(--gpts-font-family)" w:cs="var(--gpts-font-family)"/>
-          <w:sz w:val="14"/>
-          <w:szCs w:val="14"/>
-        </w:rPr>
-        <w:t>artifactId</w:t>
-      </w:r>
-      <w:proofErr w:type="spellEnd"/>
-      <w:r>
-        <w:rPr>
-          <w:rFonts w:ascii="var(--gpts-font-family)" w:eastAsia="var(--gpts-font-family)" w:hAnsi="var(--gpts-font-family)" w:cs="var(--gpts-font-family)"/>
-          <w:sz w:val="14"/>
-          <w:szCs w:val="14"/>
-        </w:rPr>
-        <w:t>&gt;</w:t>
+        <w:t xml:space="preserve">        &lt;groupId&gt;org.springframework.boot&lt;/groupId&gt;</w:t>
+      </w:r>
+      <w:r>
+        <w:rPr>
+          <w:rFonts w:ascii="var(--gpts-font-family)" w:eastAsia="var(--gpts-font-family)" w:hAnsi="var(--gpts-font-family)" w:cs="var(--gpts-font-family)"/>
+          <w:sz w:val="14"/>
+          <w:szCs w:val="14"/>
+        </w:rPr>
+        <w:br/>
+        <w:t xml:space="preserve">        &lt;artifactId&gt;spring-boot-starter-parent&lt;/artifactId&gt;</w:t>
       </w:r>
       <w:r>
         <w:rPr>
@@ -3157,25 +2454,7 @@
           <w:szCs w:val="14"/>
         </w:rPr>
         <w:br/>
-        <w:t xml:space="preserve">        &lt;</w:t>
-      </w:r>
-      <w:proofErr w:type="spellStart"/>
-      <w:r>
-        <w:rPr>
-          <w:rFonts w:ascii="var(--gpts-font-family)" w:eastAsia="var(--gpts-font-family)" w:hAnsi="var(--gpts-font-family)" w:cs="var(--gpts-font-family)"/>
-          <w:sz w:val="14"/>
-          <w:szCs w:val="14"/>
-        </w:rPr>
-        <w:t>relativePath</w:t>
-      </w:r>
-      <w:proofErr w:type="spellEnd"/>
-      <w:r>
-        <w:rPr>
-          <w:rFonts w:ascii="var(--gpts-font-family)" w:eastAsia="var(--gpts-font-family)" w:hAnsi="var(--gpts-font-family)" w:cs="var(--gpts-font-family)"/>
-          <w:sz w:val="14"/>
-          <w:szCs w:val="14"/>
-        </w:rPr>
-        <w:t>/&gt;</w:t>
+        <w:t xml:space="preserve">        &lt;relativePath/&gt;</w:t>
       </w:r>
       <w:r>
         <w:rPr>
@@ -3201,106 +2480,16 @@
           <w:szCs w:val="14"/>
         </w:rPr>
         <w:br/>
-        <w:t xml:space="preserve">    &lt;</w:t>
-      </w:r>
-      <w:proofErr w:type="spellStart"/>
-      <w:r>
-        <w:rPr>
-          <w:rFonts w:ascii="var(--gpts-font-family)" w:eastAsia="var(--gpts-font-family)" w:hAnsi="var(--gpts-font-family)" w:cs="var(--gpts-font-family)"/>
-          <w:sz w:val="14"/>
-          <w:szCs w:val="14"/>
-        </w:rPr>
-        <w:t>groupId</w:t>
-      </w:r>
-      <w:proofErr w:type="spellEnd"/>
-      <w:r>
-        <w:rPr>
-          <w:rFonts w:ascii="var(--gpts-font-family)" w:eastAsia="var(--gpts-font-family)" w:hAnsi="var(--gpts-font-family)" w:cs="var(--gpts-font-family)"/>
-          <w:sz w:val="14"/>
-          <w:szCs w:val="14"/>
-        </w:rPr>
-        <w:t>&gt;</w:t>
-      </w:r>
-      <w:proofErr w:type="spellStart"/>
-      <w:r>
-        <w:rPr>
-          <w:rFonts w:ascii="var(--gpts-font-family)" w:eastAsia="var(--gpts-font-family)" w:hAnsi="var(--gpts-font-family)" w:cs="var(--gpts-font-family)"/>
-          <w:sz w:val="14"/>
-          <w:szCs w:val="14"/>
-        </w:rPr>
-        <w:t>com.incident</w:t>
-      </w:r>
-      <w:proofErr w:type="spellEnd"/>
-      <w:r>
-        <w:rPr>
-          <w:rFonts w:ascii="var(--gpts-font-family)" w:eastAsia="var(--gpts-font-family)" w:hAnsi="var(--gpts-font-family)" w:cs="var(--gpts-font-family)"/>
-          <w:sz w:val="14"/>
-          <w:szCs w:val="14"/>
-        </w:rPr>
-        <w:t>&lt;/</w:t>
-      </w:r>
-      <w:proofErr w:type="spellStart"/>
-      <w:r>
-        <w:rPr>
-          <w:rFonts w:ascii="var(--gpts-font-family)" w:eastAsia="var(--gpts-font-family)" w:hAnsi="var(--gpts-font-family)" w:cs="var(--gpts-font-family)"/>
-          <w:sz w:val="14"/>
-          <w:szCs w:val="14"/>
-        </w:rPr>
-        <w:t>groupId</w:t>
-      </w:r>
-      <w:proofErr w:type="spellEnd"/>
-      <w:r>
-        <w:rPr>
-          <w:rFonts w:ascii="var(--gpts-font-family)" w:eastAsia="var(--gpts-font-family)" w:hAnsi="var(--gpts-font-family)" w:cs="var(--gpts-font-family)"/>
-          <w:sz w:val="14"/>
-          <w:szCs w:val="14"/>
-        </w:rPr>
-        <w:t>&gt;</w:t>
-      </w:r>
-      <w:r>
-        <w:rPr>
-          <w:rFonts w:ascii="var(--gpts-font-family)" w:eastAsia="var(--gpts-font-family)" w:hAnsi="var(--gpts-font-family)" w:cs="var(--gpts-font-family)"/>
-          <w:sz w:val="14"/>
-          <w:szCs w:val="14"/>
-        </w:rPr>
-        <w:br/>
-        <w:t xml:space="preserve">    &lt;</w:t>
-      </w:r>
-      <w:proofErr w:type="spellStart"/>
-      <w:r>
-        <w:rPr>
-          <w:rFonts w:ascii="var(--gpts-font-family)" w:eastAsia="var(--gpts-font-family)" w:hAnsi="var(--gpts-font-family)" w:cs="var(--gpts-font-family)"/>
-          <w:sz w:val="14"/>
-          <w:szCs w:val="14"/>
-        </w:rPr>
-        <w:t>artifactId</w:t>
-      </w:r>
-      <w:proofErr w:type="spellEnd"/>
-      <w:r>
-        <w:rPr>
-          <w:rFonts w:ascii="var(--gpts-font-family)" w:eastAsia="var(--gpts-font-family)" w:hAnsi="var(--gpts-font-family)" w:cs="var(--gpts-font-family)"/>
-          <w:sz w:val="14"/>
-          <w:szCs w:val="14"/>
-        </w:rPr>
-        <w:t>&gt;incident-management&lt;/</w:t>
-      </w:r>
-      <w:proofErr w:type="spellStart"/>
-      <w:r>
-        <w:rPr>
-          <w:rFonts w:ascii="var(--gpts-font-family)" w:eastAsia="var(--gpts-font-family)" w:hAnsi="var(--gpts-font-family)" w:cs="var(--gpts-font-family)"/>
-          <w:sz w:val="14"/>
-          <w:szCs w:val="14"/>
-        </w:rPr>
-        <w:t>artifactId</w:t>
-      </w:r>
-      <w:proofErr w:type="spellEnd"/>
-      <w:r>
-        <w:rPr>
-          <w:rFonts w:ascii="var(--gpts-font-family)" w:eastAsia="var(--gpts-font-family)" w:hAnsi="var(--gpts-font-family)" w:cs="var(--gpts-font-family)"/>
-          <w:sz w:val="14"/>
-          <w:szCs w:val="14"/>
-        </w:rPr>
-        <w:t>&gt;</w:t>
+        <w:t xml:space="preserve">    &lt;groupId&gt;com.incident&lt;/groupId&gt;</w:t>
+      </w:r>
+      <w:r>
+        <w:rPr>
+          <w:rFonts w:ascii="var(--gpts-font-family)" w:eastAsia="var(--gpts-font-family)" w:hAnsi="var(--gpts-font-family)" w:cs="var(--gpts-font-family)"/>
+          <w:sz w:val="14"/>
+          <w:szCs w:val="14"/>
+        </w:rPr>
+        <w:br/>
+        <w:t xml:space="preserve">    &lt;artifactId&gt;incident-management&lt;/artifactId&gt;</w:t>
       </w:r>
       <w:r>
         <w:rPr>
@@ -3353,133 +2542,25 @@
           <w:szCs w:val="14"/>
         </w:rPr>
         <w:br/>
-        <w:t xml:space="preserve">        &lt;</w:t>
-      </w:r>
-      <w:proofErr w:type="spellStart"/>
-      <w:r>
-        <w:rPr>
-          <w:rFonts w:ascii="var(--gpts-font-family)" w:eastAsia="var(--gpts-font-family)" w:hAnsi="var(--gpts-font-family)" w:cs="var(--gpts-font-family)"/>
-          <w:sz w:val="14"/>
-          <w:szCs w:val="14"/>
-        </w:rPr>
-        <w:t>java.version</w:t>
-      </w:r>
-      <w:proofErr w:type="spellEnd"/>
-      <w:r>
-        <w:rPr>
-          <w:rFonts w:ascii="var(--gpts-font-family)" w:eastAsia="var(--gpts-font-family)" w:hAnsi="var(--gpts-font-family)" w:cs="var(--gpts-font-family)"/>
-          <w:sz w:val="14"/>
-          <w:szCs w:val="14"/>
-        </w:rPr>
-        <w:t>&gt;21&lt;/</w:t>
-      </w:r>
-      <w:proofErr w:type="spellStart"/>
-      <w:r>
-        <w:rPr>
-          <w:rFonts w:ascii="var(--gpts-font-family)" w:eastAsia="var(--gpts-font-family)" w:hAnsi="var(--gpts-font-family)" w:cs="var(--gpts-font-family)"/>
-          <w:sz w:val="14"/>
-          <w:szCs w:val="14"/>
-        </w:rPr>
-        <w:t>java.version</w:t>
-      </w:r>
-      <w:proofErr w:type="spellEnd"/>
-      <w:r>
-        <w:rPr>
-          <w:rFonts w:ascii="var(--gpts-font-family)" w:eastAsia="var(--gpts-font-family)" w:hAnsi="var(--gpts-font-family)" w:cs="var(--gpts-font-family)"/>
-          <w:sz w:val="14"/>
-          <w:szCs w:val="14"/>
-        </w:rPr>
-        <w:t>&gt;</w:t>
-      </w:r>
-      <w:r>
-        <w:rPr>
-          <w:rFonts w:ascii="var(--gpts-font-family)" w:eastAsia="var(--gpts-font-family)" w:hAnsi="var(--gpts-font-family)" w:cs="var(--gpts-font-family)"/>
-          <w:sz w:val="14"/>
-          <w:szCs w:val="14"/>
-        </w:rPr>
-        <w:br/>
-        <w:t xml:space="preserve">        &lt;</w:t>
-      </w:r>
-      <w:proofErr w:type="spellStart"/>
-      <w:r>
-        <w:rPr>
-          <w:rFonts w:ascii="var(--gpts-font-family)" w:eastAsia="var(--gpts-font-family)" w:hAnsi="var(--gpts-font-family)" w:cs="var(--gpts-font-family)"/>
-          <w:sz w:val="14"/>
-          <w:szCs w:val="14"/>
-        </w:rPr>
-        <w:t>mybatis-plus.version</w:t>
-      </w:r>
-      <w:proofErr w:type="spellEnd"/>
-      <w:r>
-        <w:rPr>
-          <w:rFonts w:ascii="var(--gpts-font-family)" w:eastAsia="var(--gpts-font-family)" w:hAnsi="var(--gpts-font-family)" w:cs="var(--gpts-font-family)"/>
-          <w:sz w:val="14"/>
-          <w:szCs w:val="14"/>
-        </w:rPr>
-        <w:t>&gt;3.5.9&lt;/</w:t>
-      </w:r>
-      <w:proofErr w:type="spellStart"/>
-      <w:r>
-        <w:rPr>
-          <w:rFonts w:ascii="var(--gpts-font-family)" w:eastAsia="var(--gpts-font-family)" w:hAnsi="var(--gpts-font-family)" w:cs="var(--gpts-font-family)"/>
-          <w:sz w:val="14"/>
-          <w:szCs w:val="14"/>
-        </w:rPr>
-        <w:t>mybatis-plus.version</w:t>
-      </w:r>
-      <w:proofErr w:type="spellEnd"/>
-      <w:r>
-        <w:rPr>
-          <w:rFonts w:ascii="var(--gpts-font-family)" w:eastAsia="var(--gpts-font-family)" w:hAnsi="var(--gpts-font-family)" w:cs="var(--gpts-font-family)"/>
-          <w:sz w:val="14"/>
-          <w:szCs w:val="14"/>
-        </w:rPr>
-        <w:t>&gt;</w:t>
-      </w:r>
-      <w:r>
-        <w:rPr>
-          <w:rFonts w:ascii="var(--gpts-font-family)" w:eastAsia="var(--gpts-font-family)" w:hAnsi="var(--gpts-font-family)" w:cs="var(--gpts-font-family)"/>
-          <w:sz w:val="14"/>
-          <w:szCs w:val="14"/>
-        </w:rPr>
-        <w:br/>
-        <w:t xml:space="preserve">        &lt;</w:t>
-      </w:r>
-      <w:proofErr w:type="spellStart"/>
-      <w:r>
-        <w:rPr>
-          <w:rFonts w:ascii="var(--gpts-font-family)" w:eastAsia="var(--gpts-font-family)" w:hAnsi="var(--gpts-font-family)" w:cs="var(--gpts-font-family)"/>
-          <w:sz w:val="14"/>
-          <w:szCs w:val="14"/>
-        </w:rPr>
-        <w:t>mysql.version</w:t>
-      </w:r>
-      <w:proofErr w:type="spellEnd"/>
-      <w:r>
-        <w:rPr>
-          <w:rFonts w:ascii="var(--gpts-font-family)" w:eastAsia="var(--gpts-font-family)" w:hAnsi="var(--gpts-font-family)" w:cs="var(--gpts-font-family)"/>
-          <w:sz w:val="14"/>
-          <w:szCs w:val="14"/>
-        </w:rPr>
-        <w:t>&gt;8.0.33&lt;/</w:t>
-      </w:r>
-      <w:proofErr w:type="spellStart"/>
-      <w:r>
-        <w:rPr>
-          <w:rFonts w:ascii="var(--gpts-font-family)" w:eastAsia="var(--gpts-font-family)" w:hAnsi="var(--gpts-font-family)" w:cs="var(--gpts-font-family)"/>
-          <w:sz w:val="14"/>
-          <w:szCs w:val="14"/>
-        </w:rPr>
-        <w:t>mysql.version</w:t>
-      </w:r>
-      <w:proofErr w:type="spellEnd"/>
-      <w:r>
-        <w:rPr>
-          <w:rFonts w:ascii="var(--gpts-font-family)" w:eastAsia="var(--gpts-font-family)" w:hAnsi="var(--gpts-font-family)" w:cs="var(--gpts-font-family)"/>
-          <w:sz w:val="14"/>
-          <w:szCs w:val="14"/>
-        </w:rPr>
-        <w:t>&gt;</w:t>
+        <w:t xml:space="preserve">        &lt;java.version&gt;21&lt;/java.version&gt;</w:t>
+      </w:r>
+      <w:r>
+        <w:rPr>
+          <w:rFonts w:ascii="var(--gpts-font-family)" w:eastAsia="var(--gpts-font-family)" w:hAnsi="var(--gpts-font-family)" w:cs="var(--gpts-font-family)"/>
+          <w:sz w:val="14"/>
+          <w:szCs w:val="14"/>
+        </w:rPr>
+        <w:br/>
+        <w:t xml:space="preserve">        &lt;mybatis-plus.version&gt;3.5.9&lt;/mybatis-plus.version&gt;</w:t>
+      </w:r>
+      <w:r>
+        <w:rPr>
+          <w:rFonts w:ascii="var(--gpts-font-family)" w:eastAsia="var(--gpts-font-family)" w:hAnsi="var(--gpts-font-family)" w:cs="var(--gpts-font-family)"/>
+          <w:sz w:val="14"/>
+          <w:szCs w:val="14"/>
+        </w:rPr>
+        <w:br/>
+        <w:t xml:space="preserve">        &lt;mysql.version&gt;8.0.33&lt;/mysql.version&gt;</w:t>
       </w:r>
       <w:r>
         <w:rPr>
@@ -3514,6 +2595,69 @@
           <w:szCs w:val="14"/>
         </w:rPr>
         <w:br/>
+        <w:t xml:space="preserve">        &lt;!-- Spring Boot Starters --&gt;</w:t>
+      </w:r>
+      <w:r>
+        <w:rPr>
+          <w:rFonts w:ascii="var(--gpts-font-family)" w:eastAsia="var(--gpts-font-family)" w:hAnsi="var(--gpts-font-family)" w:cs="var(--gpts-font-family)"/>
+          <w:sz w:val="14"/>
+          <w:szCs w:val="14"/>
+        </w:rPr>
+        <w:br/>
+        <w:t xml:space="preserve">        &lt;dependency&gt;</w:t>
+      </w:r>
+      <w:r>
+        <w:rPr>
+          <w:rFonts w:ascii="var(--gpts-font-family)" w:eastAsia="var(--gpts-font-family)" w:hAnsi="var(--gpts-font-family)" w:cs="var(--gpts-font-family)"/>
+          <w:sz w:val="14"/>
+          <w:szCs w:val="14"/>
+        </w:rPr>
+        <w:br/>
+        <w:t xml:space="preserve">            &lt;groupId&gt;org.springframework.boot&lt;/groupId&gt;</w:t>
+      </w:r>
+      <w:r>
+        <w:rPr>
+          <w:rFonts w:ascii="var(--gpts-font-family)" w:eastAsia="var(--gpts-font-family)" w:hAnsi="var(--gpts-font-family)" w:cs="var(--gpts-font-family)"/>
+          <w:sz w:val="14"/>
+          <w:szCs w:val="14"/>
+        </w:rPr>
+        <w:br/>
+        <w:t xml:space="preserve">            &lt;artifactId&gt;spring-boot-starter-web&lt;/artifactId&gt;</w:t>
+      </w:r>
+      <w:r>
+        <w:rPr>
+          <w:rFonts w:ascii="var(--gpts-font-family)" w:eastAsia="var(--gpts-font-family)" w:hAnsi="var(--gpts-font-family)" w:cs="var(--gpts-font-family)"/>
+          <w:sz w:val="14"/>
+          <w:szCs w:val="14"/>
+        </w:rPr>
+        <w:br/>
+        <w:t xml:space="preserve">        &lt;/dependency&gt;</w:t>
+      </w:r>
+      <w:r>
+        <w:rPr>
+          <w:rFonts w:ascii="var(--gpts-font-family)" w:eastAsia="var(--gpts-font-family)" w:hAnsi="var(--gpts-font-family)" w:cs="var(--gpts-font-family)"/>
+          <w:sz w:val="14"/>
+          <w:szCs w:val="14"/>
+        </w:rPr>
+        <w:br/>
+        <w:t xml:space="preserve">        &lt;dependency&gt;</w:t>
+      </w:r>
+      <w:r>
+        <w:rPr>
+          <w:rFonts w:ascii="var(--gpts-font-family)" w:eastAsia="var(--gpts-font-family)" w:hAnsi="var(--gpts-font-family)" w:cs="var(--gpts-font-family)"/>
+          <w:sz w:val="14"/>
+          <w:szCs w:val="14"/>
+        </w:rPr>
+        <w:br/>
+        <w:t xml:space="preserve">            &lt;groupId&gt;org.springframework.boot&lt;/groupId&gt;</w:t>
+      </w:r>
+      <w:r>
+        <w:rPr>
+          <w:rFonts w:ascii="var(--gpts-font-family)" w:eastAsia="var(--gpts-font-family)" w:hAnsi="var(--gpts-font-family)" w:cs="var(--gpts-font-family)"/>
+          <w:sz w:val="14"/>
+          <w:szCs w:val="14"/>
+        </w:rPr>
+        <w:br/>
       </w:r>
       <w:r>
         <w:rPr>
@@ -3522,7 +2666,16 @@
           <w:szCs w:val="14"/>
         </w:rPr>
         <w:lastRenderedPageBreak/>
-        <w:t xml:space="preserve">        &lt;!-- Spring Boot Starters --&gt;</w:t>
+        <w:t xml:space="preserve">            &lt;artifactId&gt;spring-boot-starter-validation&lt;/artifactId&gt;</w:t>
+      </w:r>
+      <w:r>
+        <w:rPr>
+          <w:rFonts w:ascii="var(--gpts-font-family)" w:eastAsia="var(--gpts-font-family)" w:hAnsi="var(--gpts-font-family)" w:cs="var(--gpts-font-family)"/>
+          <w:sz w:val="14"/>
+          <w:szCs w:val="14"/>
+        </w:rPr>
+        <w:br/>
+        <w:t xml:space="preserve">        &lt;/dependency&gt;</w:t>
       </w:r>
       <w:r>
         <w:rPr>
@@ -3540,106 +2693,16 @@
           <w:szCs w:val="14"/>
         </w:rPr>
         <w:br/>
-        <w:t xml:space="preserve">            &lt;</w:t>
-      </w:r>
-      <w:proofErr w:type="spellStart"/>
-      <w:r>
-        <w:rPr>
-          <w:rFonts w:ascii="var(--gpts-font-family)" w:eastAsia="var(--gpts-font-family)" w:hAnsi="var(--gpts-font-family)" w:cs="var(--gpts-font-family)"/>
-          <w:sz w:val="14"/>
-          <w:szCs w:val="14"/>
-        </w:rPr>
-        <w:t>groupId</w:t>
-      </w:r>
-      <w:proofErr w:type="spellEnd"/>
-      <w:r>
-        <w:rPr>
-          <w:rFonts w:ascii="var(--gpts-font-family)" w:eastAsia="var(--gpts-font-family)" w:hAnsi="var(--gpts-font-family)" w:cs="var(--gpts-font-family)"/>
-          <w:sz w:val="14"/>
-          <w:szCs w:val="14"/>
-        </w:rPr>
-        <w:t>&gt;</w:t>
-      </w:r>
-      <w:proofErr w:type="spellStart"/>
-      <w:r>
-        <w:rPr>
-          <w:rFonts w:ascii="var(--gpts-font-family)" w:eastAsia="var(--gpts-font-family)" w:hAnsi="var(--gpts-font-family)" w:cs="var(--gpts-font-family)"/>
-          <w:sz w:val="14"/>
-          <w:szCs w:val="14"/>
-        </w:rPr>
-        <w:t>org.springframework.boot</w:t>
-      </w:r>
-      <w:proofErr w:type="spellEnd"/>
-      <w:r>
-        <w:rPr>
-          <w:rFonts w:ascii="var(--gpts-font-family)" w:eastAsia="var(--gpts-font-family)" w:hAnsi="var(--gpts-font-family)" w:cs="var(--gpts-font-family)"/>
-          <w:sz w:val="14"/>
-          <w:szCs w:val="14"/>
-        </w:rPr>
-        <w:t>&lt;/</w:t>
-      </w:r>
-      <w:proofErr w:type="spellStart"/>
-      <w:r>
-        <w:rPr>
-          <w:rFonts w:ascii="var(--gpts-font-family)" w:eastAsia="var(--gpts-font-family)" w:hAnsi="var(--gpts-font-family)" w:cs="var(--gpts-font-family)"/>
-          <w:sz w:val="14"/>
-          <w:szCs w:val="14"/>
-        </w:rPr>
-        <w:t>groupId</w:t>
-      </w:r>
-      <w:proofErr w:type="spellEnd"/>
-      <w:r>
-        <w:rPr>
-          <w:rFonts w:ascii="var(--gpts-font-family)" w:eastAsia="var(--gpts-font-family)" w:hAnsi="var(--gpts-font-family)" w:cs="var(--gpts-font-family)"/>
-          <w:sz w:val="14"/>
-          <w:szCs w:val="14"/>
-        </w:rPr>
-        <w:t>&gt;</w:t>
-      </w:r>
-      <w:r>
-        <w:rPr>
-          <w:rFonts w:ascii="var(--gpts-font-family)" w:eastAsia="var(--gpts-font-family)" w:hAnsi="var(--gpts-font-family)" w:cs="var(--gpts-font-family)"/>
-          <w:sz w:val="14"/>
-          <w:szCs w:val="14"/>
-        </w:rPr>
-        <w:br/>
-        <w:t xml:space="preserve">            &lt;</w:t>
-      </w:r>
-      <w:proofErr w:type="spellStart"/>
-      <w:r>
-        <w:rPr>
-          <w:rFonts w:ascii="var(--gpts-font-family)" w:eastAsia="var(--gpts-font-family)" w:hAnsi="var(--gpts-font-family)" w:cs="var(--gpts-font-family)"/>
-          <w:sz w:val="14"/>
-          <w:szCs w:val="14"/>
-        </w:rPr>
-        <w:t>artifactId</w:t>
-      </w:r>
-      <w:proofErr w:type="spellEnd"/>
-      <w:r>
-        <w:rPr>
-          <w:rFonts w:ascii="var(--gpts-font-family)" w:eastAsia="var(--gpts-font-family)" w:hAnsi="var(--gpts-font-family)" w:cs="var(--gpts-font-family)"/>
-          <w:sz w:val="14"/>
-          <w:szCs w:val="14"/>
-        </w:rPr>
-        <w:t>&gt;spring-boot-starter-web&lt;/</w:t>
-      </w:r>
-      <w:proofErr w:type="spellStart"/>
-      <w:r>
-        <w:rPr>
-          <w:rFonts w:ascii="var(--gpts-font-family)" w:eastAsia="var(--gpts-font-family)" w:hAnsi="var(--gpts-font-family)" w:cs="var(--gpts-font-family)"/>
-          <w:sz w:val="14"/>
-          <w:szCs w:val="14"/>
-        </w:rPr>
-        <w:t>artifactId</w:t>
-      </w:r>
-      <w:proofErr w:type="spellEnd"/>
-      <w:r>
-        <w:rPr>
-          <w:rFonts w:ascii="var(--gpts-font-family)" w:eastAsia="var(--gpts-font-family)" w:hAnsi="var(--gpts-font-family)" w:cs="var(--gpts-font-family)"/>
-          <w:sz w:val="14"/>
-          <w:szCs w:val="14"/>
-        </w:rPr>
-        <w:t>&gt;</w:t>
+        <w:t xml:space="preserve">            &lt;groupId&gt;org.springframework.boot&lt;/groupId&gt;</w:t>
+      </w:r>
+      <w:r>
+        <w:rPr>
+          <w:rFonts w:ascii="var(--gpts-font-family)" w:eastAsia="var(--gpts-font-family)" w:hAnsi="var(--gpts-font-family)" w:cs="var(--gpts-font-family)"/>
+          <w:sz w:val="14"/>
+          <w:szCs w:val="14"/>
+        </w:rPr>
+        <w:br/>
+        <w:t xml:space="preserve">            &lt;artifactId&gt;spring-boot-starter-cache&lt;/artifactId&gt;</w:t>
       </w:r>
       <w:r>
         <w:rPr>
@@ -3657,6 +2720,23 @@
           <w:szCs w:val="14"/>
         </w:rPr>
         <w:br/>
+      </w:r>
+      <w:r>
+        <w:rPr>
+          <w:rFonts w:ascii="var(--gpts-font-family)" w:eastAsia="var(--gpts-font-family)" w:hAnsi="var(--gpts-font-family)" w:cs="var(--gpts-font-family)"/>
+          <w:sz w:val="14"/>
+          <w:szCs w:val="14"/>
+        </w:rPr>
+        <w:br/>
+        <w:t xml:space="preserve">        &lt;!-- MyBatis Plus --&gt;</w:t>
+      </w:r>
+      <w:r>
+        <w:rPr>
+          <w:rFonts w:ascii="var(--gpts-font-family)" w:eastAsia="var(--gpts-font-family)" w:hAnsi="var(--gpts-font-family)" w:cs="var(--gpts-font-family)"/>
+          <w:sz w:val="14"/>
+          <w:szCs w:val="14"/>
+        </w:rPr>
+        <w:br/>
         <w:t xml:space="preserve">        &lt;dependency&gt;</w:t>
       </w:r>
       <w:r>
@@ -3666,106 +2746,25 @@
           <w:szCs w:val="14"/>
         </w:rPr>
         <w:br/>
-        <w:t xml:space="preserve">            &lt;</w:t>
-      </w:r>
-      <w:proofErr w:type="spellStart"/>
-      <w:r>
-        <w:rPr>
-          <w:rFonts w:ascii="var(--gpts-font-family)" w:eastAsia="var(--gpts-font-family)" w:hAnsi="var(--gpts-font-family)" w:cs="var(--gpts-font-family)"/>
-          <w:sz w:val="14"/>
-          <w:szCs w:val="14"/>
-        </w:rPr>
-        <w:t>groupId</w:t>
-      </w:r>
-      <w:proofErr w:type="spellEnd"/>
-      <w:r>
-        <w:rPr>
-          <w:rFonts w:ascii="var(--gpts-font-family)" w:eastAsia="var(--gpts-font-family)" w:hAnsi="var(--gpts-font-family)" w:cs="var(--gpts-font-family)"/>
-          <w:sz w:val="14"/>
-          <w:szCs w:val="14"/>
-        </w:rPr>
-        <w:t>&gt;</w:t>
-      </w:r>
-      <w:proofErr w:type="spellStart"/>
-      <w:r>
-        <w:rPr>
-          <w:rFonts w:ascii="var(--gpts-font-family)" w:eastAsia="var(--gpts-font-family)" w:hAnsi="var(--gpts-font-family)" w:cs="var(--gpts-font-family)"/>
-          <w:sz w:val="14"/>
-          <w:szCs w:val="14"/>
-        </w:rPr>
-        <w:t>org.springframework.boot</w:t>
-      </w:r>
-      <w:proofErr w:type="spellEnd"/>
-      <w:r>
-        <w:rPr>
-          <w:rFonts w:ascii="var(--gpts-font-family)" w:eastAsia="var(--gpts-font-family)" w:hAnsi="var(--gpts-font-family)" w:cs="var(--gpts-font-family)"/>
-          <w:sz w:val="14"/>
-          <w:szCs w:val="14"/>
-        </w:rPr>
-        <w:t>&lt;/</w:t>
-      </w:r>
-      <w:proofErr w:type="spellStart"/>
-      <w:r>
-        <w:rPr>
-          <w:rFonts w:ascii="var(--gpts-font-family)" w:eastAsia="var(--gpts-font-family)" w:hAnsi="var(--gpts-font-family)" w:cs="var(--gpts-font-family)"/>
-          <w:sz w:val="14"/>
-          <w:szCs w:val="14"/>
-        </w:rPr>
-        <w:t>groupId</w:t>
-      </w:r>
-      <w:proofErr w:type="spellEnd"/>
-      <w:r>
-        <w:rPr>
-          <w:rFonts w:ascii="var(--gpts-font-family)" w:eastAsia="var(--gpts-font-family)" w:hAnsi="var(--gpts-font-family)" w:cs="var(--gpts-font-family)"/>
-          <w:sz w:val="14"/>
-          <w:szCs w:val="14"/>
-        </w:rPr>
-        <w:t>&gt;</w:t>
-      </w:r>
-      <w:r>
-        <w:rPr>
-          <w:rFonts w:ascii="var(--gpts-font-family)" w:eastAsia="var(--gpts-font-family)" w:hAnsi="var(--gpts-font-family)" w:cs="var(--gpts-font-family)"/>
-          <w:sz w:val="14"/>
-          <w:szCs w:val="14"/>
-        </w:rPr>
-        <w:br/>
-        <w:t xml:space="preserve">            &lt;</w:t>
-      </w:r>
-      <w:proofErr w:type="spellStart"/>
-      <w:r>
-        <w:rPr>
-          <w:rFonts w:ascii="var(--gpts-font-family)" w:eastAsia="var(--gpts-font-family)" w:hAnsi="var(--gpts-font-family)" w:cs="var(--gpts-font-family)"/>
-          <w:sz w:val="14"/>
-          <w:szCs w:val="14"/>
-        </w:rPr>
-        <w:t>artifactId</w:t>
-      </w:r>
-      <w:proofErr w:type="spellEnd"/>
-      <w:r>
-        <w:rPr>
-          <w:rFonts w:ascii="var(--gpts-font-family)" w:eastAsia="var(--gpts-font-family)" w:hAnsi="var(--gpts-font-family)" w:cs="var(--gpts-font-family)"/>
-          <w:sz w:val="14"/>
-          <w:szCs w:val="14"/>
-        </w:rPr>
-        <w:t>&gt;spring-boot-starter-validation&lt;/</w:t>
-      </w:r>
-      <w:proofErr w:type="spellStart"/>
-      <w:r>
-        <w:rPr>
-          <w:rFonts w:ascii="var(--gpts-font-family)" w:eastAsia="var(--gpts-font-family)" w:hAnsi="var(--gpts-font-family)" w:cs="var(--gpts-font-family)"/>
-          <w:sz w:val="14"/>
-          <w:szCs w:val="14"/>
-        </w:rPr>
-        <w:t>artifactId</w:t>
-      </w:r>
-      <w:proofErr w:type="spellEnd"/>
-      <w:r>
-        <w:rPr>
-          <w:rFonts w:ascii="var(--gpts-font-family)" w:eastAsia="var(--gpts-font-family)" w:hAnsi="var(--gpts-font-family)" w:cs="var(--gpts-font-family)"/>
-          <w:sz w:val="14"/>
-          <w:szCs w:val="14"/>
-        </w:rPr>
-        <w:t>&gt;</w:t>
+        <w:t xml:space="preserve">            &lt;groupId&gt;com.baomidou&lt;/groupId&gt;</w:t>
+      </w:r>
+      <w:r>
+        <w:rPr>
+          <w:rFonts w:ascii="var(--gpts-font-family)" w:eastAsia="var(--gpts-font-family)" w:hAnsi="var(--gpts-font-family)" w:cs="var(--gpts-font-family)"/>
+          <w:sz w:val="14"/>
+          <w:szCs w:val="14"/>
+        </w:rPr>
+        <w:br/>
+        <w:t xml:space="preserve">            &lt;artifactId&gt;mybatis-plus-spring-boot3-starter&lt;/artifactId&gt;</w:t>
+      </w:r>
+      <w:r>
+        <w:rPr>
+          <w:rFonts w:ascii="var(--gpts-font-family)" w:eastAsia="var(--gpts-font-family)" w:hAnsi="var(--gpts-font-family)" w:cs="var(--gpts-font-family)"/>
+          <w:sz w:val="14"/>
+          <w:szCs w:val="14"/>
+        </w:rPr>
+        <w:br/>
+        <w:t xml:space="preserve">            &lt;version&gt;${mybatis-plus.version}&lt;/version&gt;</w:t>
       </w:r>
       <w:r>
         <w:rPr>
@@ -3783,6 +2782,23 @@
           <w:szCs w:val="14"/>
         </w:rPr>
         <w:br/>
+      </w:r>
+      <w:r>
+        <w:rPr>
+          <w:rFonts w:ascii="var(--gpts-font-family)" w:eastAsia="var(--gpts-font-family)" w:hAnsi="var(--gpts-font-family)" w:cs="var(--gpts-font-family)"/>
+          <w:sz w:val="14"/>
+          <w:szCs w:val="14"/>
+        </w:rPr>
+        <w:br/>
+        <w:t xml:space="preserve">        &lt;!-- MySQL Driver --&gt;</w:t>
+      </w:r>
+      <w:r>
+        <w:rPr>
+          <w:rFonts w:ascii="var(--gpts-font-family)" w:eastAsia="var(--gpts-font-family)" w:hAnsi="var(--gpts-font-family)" w:cs="var(--gpts-font-family)"/>
+          <w:sz w:val="14"/>
+          <w:szCs w:val="14"/>
+        </w:rPr>
+        <w:br/>
         <w:t xml:space="preserve">        &lt;dependency&gt;</w:t>
       </w:r>
       <w:r>
@@ -3792,106 +2808,25 @@
           <w:szCs w:val="14"/>
         </w:rPr>
         <w:br/>
-        <w:t xml:space="preserve">            &lt;</w:t>
-      </w:r>
-      <w:proofErr w:type="spellStart"/>
-      <w:r>
-        <w:rPr>
-          <w:rFonts w:ascii="var(--gpts-font-family)" w:eastAsia="var(--gpts-font-family)" w:hAnsi="var(--gpts-font-family)" w:cs="var(--gpts-font-family)"/>
-          <w:sz w:val="14"/>
-          <w:szCs w:val="14"/>
-        </w:rPr>
-        <w:t>groupId</w:t>
-      </w:r>
-      <w:proofErr w:type="spellEnd"/>
-      <w:r>
-        <w:rPr>
-          <w:rFonts w:ascii="var(--gpts-font-family)" w:eastAsia="var(--gpts-font-family)" w:hAnsi="var(--gpts-font-family)" w:cs="var(--gpts-font-family)"/>
-          <w:sz w:val="14"/>
-          <w:szCs w:val="14"/>
-        </w:rPr>
-        <w:t>&gt;</w:t>
-      </w:r>
-      <w:proofErr w:type="spellStart"/>
-      <w:r>
-        <w:rPr>
-          <w:rFonts w:ascii="var(--gpts-font-family)" w:eastAsia="var(--gpts-font-family)" w:hAnsi="var(--gpts-font-family)" w:cs="var(--gpts-font-family)"/>
-          <w:sz w:val="14"/>
-          <w:szCs w:val="14"/>
-        </w:rPr>
-        <w:t>org.springframework.boot</w:t>
-      </w:r>
-      <w:proofErr w:type="spellEnd"/>
-      <w:r>
-        <w:rPr>
-          <w:rFonts w:ascii="var(--gpts-font-family)" w:eastAsia="var(--gpts-font-family)" w:hAnsi="var(--gpts-font-family)" w:cs="var(--gpts-font-family)"/>
-          <w:sz w:val="14"/>
-          <w:szCs w:val="14"/>
-        </w:rPr>
-        <w:t>&lt;/</w:t>
-      </w:r>
-      <w:proofErr w:type="spellStart"/>
-      <w:r>
-        <w:rPr>
-          <w:rFonts w:ascii="var(--gpts-font-family)" w:eastAsia="var(--gpts-font-family)" w:hAnsi="var(--gpts-font-family)" w:cs="var(--gpts-font-family)"/>
-          <w:sz w:val="14"/>
-          <w:szCs w:val="14"/>
-        </w:rPr>
-        <w:t>groupId</w:t>
-      </w:r>
-      <w:proofErr w:type="spellEnd"/>
-      <w:r>
-        <w:rPr>
-          <w:rFonts w:ascii="var(--gpts-font-family)" w:eastAsia="var(--gpts-font-family)" w:hAnsi="var(--gpts-font-family)" w:cs="var(--gpts-font-family)"/>
-          <w:sz w:val="14"/>
-          <w:szCs w:val="14"/>
-        </w:rPr>
-        <w:t>&gt;</w:t>
-      </w:r>
-      <w:r>
-        <w:rPr>
-          <w:rFonts w:ascii="var(--gpts-font-family)" w:eastAsia="var(--gpts-font-family)" w:hAnsi="var(--gpts-font-family)" w:cs="var(--gpts-font-family)"/>
-          <w:sz w:val="14"/>
-          <w:szCs w:val="14"/>
-        </w:rPr>
-        <w:br/>
-        <w:t xml:space="preserve">            &lt;</w:t>
-      </w:r>
-      <w:proofErr w:type="spellStart"/>
-      <w:r>
-        <w:rPr>
-          <w:rFonts w:ascii="var(--gpts-font-family)" w:eastAsia="var(--gpts-font-family)" w:hAnsi="var(--gpts-font-family)" w:cs="var(--gpts-font-family)"/>
-          <w:sz w:val="14"/>
-          <w:szCs w:val="14"/>
-        </w:rPr>
-        <w:t>artifactId</w:t>
-      </w:r>
-      <w:proofErr w:type="spellEnd"/>
-      <w:r>
-        <w:rPr>
-          <w:rFonts w:ascii="var(--gpts-font-family)" w:eastAsia="var(--gpts-font-family)" w:hAnsi="var(--gpts-font-family)" w:cs="var(--gpts-font-family)"/>
-          <w:sz w:val="14"/>
-          <w:szCs w:val="14"/>
-        </w:rPr>
-        <w:t>&gt;spring-boot-starter-cache&lt;/</w:t>
-      </w:r>
-      <w:proofErr w:type="spellStart"/>
-      <w:r>
-        <w:rPr>
-          <w:rFonts w:ascii="var(--gpts-font-family)" w:eastAsia="var(--gpts-font-family)" w:hAnsi="var(--gpts-font-family)" w:cs="var(--gpts-font-family)"/>
-          <w:sz w:val="14"/>
-          <w:szCs w:val="14"/>
-        </w:rPr>
-        <w:t>artifactId</w:t>
-      </w:r>
-      <w:proofErr w:type="spellEnd"/>
-      <w:r>
-        <w:rPr>
-          <w:rFonts w:ascii="var(--gpts-font-family)" w:eastAsia="var(--gpts-font-family)" w:hAnsi="var(--gpts-font-family)" w:cs="var(--gpts-font-family)"/>
-          <w:sz w:val="14"/>
-          <w:szCs w:val="14"/>
-        </w:rPr>
-        <w:t>&gt;</w:t>
+        <w:t xml:space="preserve">            &lt;groupId&gt;com.mysql&lt;/groupId&gt;</w:t>
+      </w:r>
+      <w:r>
+        <w:rPr>
+          <w:rFonts w:ascii="var(--gpts-font-family)" w:eastAsia="var(--gpts-font-family)" w:hAnsi="var(--gpts-font-family)" w:cs="var(--gpts-font-family)"/>
+          <w:sz w:val="14"/>
+          <w:szCs w:val="14"/>
+        </w:rPr>
+        <w:br/>
+        <w:t xml:space="preserve">            &lt;artifactId&gt;mysql-connector-j&lt;/artifactId&gt;</w:t>
+      </w:r>
+      <w:r>
+        <w:rPr>
+          <w:rFonts w:ascii="var(--gpts-font-family)" w:eastAsia="var(--gpts-font-family)" w:hAnsi="var(--gpts-font-family)" w:cs="var(--gpts-font-family)"/>
+          <w:sz w:val="14"/>
+          <w:szCs w:val="14"/>
+        </w:rPr>
+        <w:br/>
+        <w:t xml:space="preserve">            &lt;version&gt;${mysql.version}&lt;/version&gt;</w:t>
       </w:r>
       <w:r>
         <w:rPr>
@@ -3917,25 +2852,7 @@
           <w:szCs w:val="14"/>
         </w:rPr>
         <w:br/>
-        <w:t xml:space="preserve">        &lt;!-- </w:t>
-      </w:r>
-      <w:proofErr w:type="spellStart"/>
-      <w:r>
-        <w:rPr>
-          <w:rFonts w:ascii="var(--gpts-font-family)" w:eastAsia="var(--gpts-font-family)" w:hAnsi="var(--gpts-font-family)" w:cs="var(--gpts-font-family)"/>
-          <w:sz w:val="14"/>
-          <w:szCs w:val="14"/>
-        </w:rPr>
-        <w:t>MyBatis</w:t>
-      </w:r>
-      <w:proofErr w:type="spellEnd"/>
-      <w:r>
-        <w:rPr>
-          <w:rFonts w:ascii="var(--gpts-font-family)" w:eastAsia="var(--gpts-font-family)" w:hAnsi="var(--gpts-font-family)" w:cs="var(--gpts-font-family)"/>
-          <w:sz w:val="14"/>
-          <w:szCs w:val="14"/>
-        </w:rPr>
-        <w:t xml:space="preserve"> Plus --&gt;</w:t>
+        <w:t xml:space="preserve">        &lt;!-- Druid --&gt;</w:t>
       </w:r>
       <w:r>
         <w:rPr>
@@ -3953,133 +2870,25 @@
           <w:szCs w:val="14"/>
         </w:rPr>
         <w:br/>
-        <w:t xml:space="preserve">            &lt;</w:t>
-      </w:r>
-      <w:proofErr w:type="spellStart"/>
-      <w:r>
-        <w:rPr>
-          <w:rFonts w:ascii="var(--gpts-font-family)" w:eastAsia="var(--gpts-font-family)" w:hAnsi="var(--gpts-font-family)" w:cs="var(--gpts-font-family)"/>
-          <w:sz w:val="14"/>
-          <w:szCs w:val="14"/>
-        </w:rPr>
-        <w:t>groupId</w:t>
-      </w:r>
-      <w:proofErr w:type="spellEnd"/>
-      <w:r>
-        <w:rPr>
-          <w:rFonts w:ascii="var(--gpts-font-family)" w:eastAsia="var(--gpts-font-family)" w:hAnsi="var(--gpts-font-family)" w:cs="var(--gpts-font-family)"/>
-          <w:sz w:val="14"/>
-          <w:szCs w:val="14"/>
-        </w:rPr>
-        <w:t>&gt;</w:t>
-      </w:r>
-      <w:proofErr w:type="spellStart"/>
-      <w:r>
-        <w:rPr>
-          <w:rFonts w:ascii="var(--gpts-font-family)" w:eastAsia="var(--gpts-font-family)" w:hAnsi="var(--gpts-font-family)" w:cs="var(--gpts-font-family)"/>
-          <w:sz w:val="14"/>
-          <w:szCs w:val="14"/>
-        </w:rPr>
-        <w:t>com.baomidou</w:t>
-      </w:r>
-      <w:proofErr w:type="spellEnd"/>
-      <w:r>
-        <w:rPr>
-          <w:rFonts w:ascii="var(--gpts-font-family)" w:eastAsia="var(--gpts-font-family)" w:hAnsi="var(--gpts-font-family)" w:cs="var(--gpts-font-family)"/>
-          <w:sz w:val="14"/>
-          <w:szCs w:val="14"/>
-        </w:rPr>
-        <w:t>&lt;/</w:t>
-      </w:r>
-      <w:proofErr w:type="spellStart"/>
-      <w:r>
-        <w:rPr>
-          <w:rFonts w:ascii="var(--gpts-font-family)" w:eastAsia="var(--gpts-font-family)" w:hAnsi="var(--gpts-font-family)" w:cs="var(--gpts-font-family)"/>
-          <w:sz w:val="14"/>
-          <w:szCs w:val="14"/>
-        </w:rPr>
-        <w:t>groupId</w:t>
-      </w:r>
-      <w:proofErr w:type="spellEnd"/>
-      <w:r>
-        <w:rPr>
-          <w:rFonts w:ascii="var(--gpts-font-family)" w:eastAsia="var(--gpts-font-family)" w:hAnsi="var(--gpts-font-family)" w:cs="var(--gpts-font-family)"/>
-          <w:sz w:val="14"/>
-          <w:szCs w:val="14"/>
-        </w:rPr>
-        <w:t>&gt;</w:t>
-      </w:r>
-      <w:r>
-        <w:rPr>
-          <w:rFonts w:ascii="var(--gpts-font-family)" w:eastAsia="var(--gpts-font-family)" w:hAnsi="var(--gpts-font-family)" w:cs="var(--gpts-font-family)"/>
-          <w:sz w:val="14"/>
-          <w:szCs w:val="14"/>
-        </w:rPr>
-        <w:br/>
-        <w:t xml:space="preserve">            &lt;</w:t>
-      </w:r>
-      <w:proofErr w:type="spellStart"/>
-      <w:r>
-        <w:rPr>
-          <w:rFonts w:ascii="var(--gpts-font-family)" w:eastAsia="var(--gpts-font-family)" w:hAnsi="var(--gpts-font-family)" w:cs="var(--gpts-font-family)"/>
-          <w:sz w:val="14"/>
-          <w:szCs w:val="14"/>
-        </w:rPr>
-        <w:t>artifactId</w:t>
-      </w:r>
-      <w:proofErr w:type="spellEnd"/>
-      <w:r>
-        <w:rPr>
-          <w:rFonts w:ascii="var(--gpts-font-family)" w:eastAsia="var(--gpts-font-family)" w:hAnsi="var(--gpts-font-family)" w:cs="var(--gpts-font-family)"/>
-          <w:sz w:val="14"/>
-          <w:szCs w:val="14"/>
-        </w:rPr>
-        <w:t>&gt;mybatis-plus-spring-boot3-starter&lt;/</w:t>
-      </w:r>
-      <w:proofErr w:type="spellStart"/>
-      <w:r>
-        <w:rPr>
-          <w:rFonts w:ascii="var(--gpts-font-family)" w:eastAsia="var(--gpts-font-family)" w:hAnsi="var(--gpts-font-family)" w:cs="var(--gpts-font-family)"/>
-          <w:sz w:val="14"/>
-          <w:szCs w:val="14"/>
-        </w:rPr>
-        <w:t>artifactId</w:t>
-      </w:r>
-      <w:proofErr w:type="spellEnd"/>
-      <w:r>
-        <w:rPr>
-          <w:rFonts w:ascii="var(--gpts-font-family)" w:eastAsia="var(--gpts-font-family)" w:hAnsi="var(--gpts-font-family)" w:cs="var(--gpts-font-family)"/>
-          <w:sz w:val="14"/>
-          <w:szCs w:val="14"/>
-        </w:rPr>
-        <w:t>&gt;</w:t>
-      </w:r>
-      <w:r>
-        <w:rPr>
-          <w:rFonts w:ascii="var(--gpts-font-family)" w:eastAsia="var(--gpts-font-family)" w:hAnsi="var(--gpts-font-family)" w:cs="var(--gpts-font-family)"/>
-          <w:sz w:val="14"/>
-          <w:szCs w:val="14"/>
-        </w:rPr>
-        <w:br/>
-        <w:t xml:space="preserve">            &lt;version&gt;${</w:t>
-      </w:r>
-      <w:proofErr w:type="spellStart"/>
-      <w:r>
-        <w:rPr>
-          <w:rFonts w:ascii="var(--gpts-font-family)" w:eastAsia="var(--gpts-font-family)" w:hAnsi="var(--gpts-font-family)" w:cs="var(--gpts-font-family)"/>
-          <w:sz w:val="14"/>
-          <w:szCs w:val="14"/>
-        </w:rPr>
-        <w:t>mybatis-plus.version</w:t>
-      </w:r>
-      <w:proofErr w:type="spellEnd"/>
-      <w:r>
-        <w:rPr>
-          <w:rFonts w:ascii="var(--gpts-font-family)" w:eastAsia="var(--gpts-font-family)" w:hAnsi="var(--gpts-font-family)" w:cs="var(--gpts-font-family)"/>
-          <w:sz w:val="14"/>
-          <w:szCs w:val="14"/>
-        </w:rPr>
-        <w:t>}&lt;/version&gt;</w:t>
+        <w:t xml:space="preserve">            &lt;groupId&gt;com.alibaba&lt;/groupId&gt;</w:t>
+      </w:r>
+      <w:r>
+        <w:rPr>
+          <w:rFonts w:ascii="var(--gpts-font-family)" w:eastAsia="var(--gpts-font-family)" w:hAnsi="var(--gpts-font-family)" w:cs="var(--gpts-font-family)"/>
+          <w:sz w:val="14"/>
+          <w:szCs w:val="14"/>
+        </w:rPr>
+        <w:br/>
+        <w:t xml:space="preserve">            &lt;artifactId&gt;druid-spring-boot-starter&lt;/artifactId&gt;</w:t>
+      </w:r>
+      <w:r>
+        <w:rPr>
+          <w:rFonts w:ascii="var(--gpts-font-family)" w:eastAsia="var(--gpts-font-family)" w:hAnsi="var(--gpts-font-family)" w:cs="var(--gpts-font-family)"/>
+          <w:sz w:val="14"/>
+          <w:szCs w:val="14"/>
+        </w:rPr>
+        <w:br/>
+        <w:t xml:space="preserve">            &lt;version&gt;1.2.20&lt;/version&gt;</w:t>
       </w:r>
       <w:r>
         <w:rPr>
@@ -4105,7 +2914,7 @@
           <w:szCs w:val="14"/>
         </w:rPr>
         <w:br/>
-        <w:t xml:space="preserve">        &lt;!-- MySQL Driver --&gt;</w:t>
+        <w:t xml:space="preserve">        &lt;!-- Lombok --&gt;</w:t>
       </w:r>
       <w:r>
         <w:rPr>
@@ -4123,151 +2932,25 @@
           <w:szCs w:val="14"/>
         </w:rPr>
         <w:br/>
-        <w:t xml:space="preserve">            &lt;</w:t>
-      </w:r>
-      <w:proofErr w:type="spellStart"/>
-      <w:r>
-        <w:rPr>
-          <w:rFonts w:ascii="var(--gpts-font-family)" w:eastAsia="var(--gpts-font-family)" w:hAnsi="var(--gpts-font-family)" w:cs="var(--gpts-font-family)"/>
-          <w:sz w:val="14"/>
-          <w:szCs w:val="14"/>
-        </w:rPr>
-        <w:t>groupId</w:t>
-      </w:r>
-      <w:proofErr w:type="spellEnd"/>
-      <w:r>
-        <w:rPr>
-          <w:rFonts w:ascii="var(--gpts-font-family)" w:eastAsia="var(--gpts-font-family)" w:hAnsi="var(--gpts-font-family)" w:cs="var(--gpts-font-family)"/>
-          <w:sz w:val="14"/>
-          <w:szCs w:val="14"/>
-        </w:rPr>
-        <w:t>&gt;</w:t>
-      </w:r>
-      <w:proofErr w:type="spellStart"/>
-      <w:r>
-        <w:rPr>
-          <w:rFonts w:ascii="var(--gpts-font-family)" w:eastAsia="var(--gpts-font-family)" w:hAnsi="var(--gpts-font-family)" w:cs="var(--gpts-font-family)"/>
-          <w:sz w:val="14"/>
-          <w:szCs w:val="14"/>
-        </w:rPr>
-        <w:t>com.mysql</w:t>
-      </w:r>
-      <w:proofErr w:type="spellEnd"/>
-      <w:r>
-        <w:rPr>
-          <w:rFonts w:ascii="var(--gpts-font-family)" w:eastAsia="var(--gpts-font-family)" w:hAnsi="var(--gpts-font-family)" w:cs="var(--gpts-font-family)"/>
-          <w:sz w:val="14"/>
-          <w:szCs w:val="14"/>
-        </w:rPr>
-        <w:t>&lt;/</w:t>
-      </w:r>
-      <w:proofErr w:type="spellStart"/>
-      <w:r>
-        <w:rPr>
-          <w:rFonts w:ascii="var(--gpts-font-family)" w:eastAsia="var(--gpts-font-family)" w:hAnsi="var(--gpts-font-family)" w:cs="var(--gpts-font-family)"/>
-          <w:sz w:val="14"/>
-          <w:szCs w:val="14"/>
-        </w:rPr>
-        <w:t>groupId</w:t>
-      </w:r>
-      <w:proofErr w:type="spellEnd"/>
-      <w:r>
-        <w:rPr>
-          <w:rFonts w:ascii="var(--gpts-font-family)" w:eastAsia="var(--gpts-font-family)" w:hAnsi="var(--gpts-font-family)" w:cs="var(--gpts-font-family)"/>
-          <w:sz w:val="14"/>
-          <w:szCs w:val="14"/>
-        </w:rPr>
-        <w:t>&gt;</w:t>
-      </w:r>
-      <w:r>
-        <w:rPr>
-          <w:rFonts w:ascii="var(--gpts-font-family)" w:eastAsia="var(--gpts-font-family)" w:hAnsi="var(--gpts-font-family)" w:cs="var(--gpts-font-family)"/>
-          <w:sz w:val="14"/>
-          <w:szCs w:val="14"/>
-        </w:rPr>
-        <w:br/>
-        <w:t xml:space="preserve">            &lt;</w:t>
-      </w:r>
-      <w:proofErr w:type="spellStart"/>
-      <w:r>
-        <w:rPr>
-          <w:rFonts w:ascii="var(--gpts-font-family)" w:eastAsia="var(--gpts-font-family)" w:hAnsi="var(--gpts-font-family)" w:cs="var(--gpts-font-family)"/>
-          <w:sz w:val="14"/>
-          <w:szCs w:val="14"/>
-        </w:rPr>
-        <w:t>artifactId</w:t>
-      </w:r>
-      <w:proofErr w:type="spellEnd"/>
-      <w:r>
-        <w:rPr>
-          <w:rFonts w:ascii="var(--gpts-font-family)" w:eastAsia="var(--gpts-font-family)" w:hAnsi="var(--gpts-font-family)" w:cs="var(--gpts-font-family)"/>
-          <w:sz w:val="14"/>
-          <w:szCs w:val="14"/>
-        </w:rPr>
-        <w:t>&gt;</w:t>
-      </w:r>
-      <w:proofErr w:type="spellStart"/>
-      <w:r>
-        <w:rPr>
-          <w:rFonts w:ascii="var(--gpts-font-family)" w:eastAsia="var(--gpts-font-family)" w:hAnsi="var(--gpts-font-family)" w:cs="var(--gpts-font-family)"/>
-          <w:sz w:val="14"/>
-          <w:szCs w:val="14"/>
-        </w:rPr>
-        <w:t>mysql</w:t>
-      </w:r>
-      <w:proofErr w:type="spellEnd"/>
-      <w:r>
-        <w:rPr>
-          <w:rFonts w:ascii="var(--gpts-font-family)" w:eastAsia="var(--gpts-font-family)" w:hAnsi="var(--gpts-font-family)" w:cs="var(--gpts-font-family)"/>
-          <w:sz w:val="14"/>
-          <w:szCs w:val="14"/>
-        </w:rPr>
-        <w:t>-connector-j&lt;/</w:t>
-      </w:r>
-      <w:proofErr w:type="spellStart"/>
-      <w:r>
-        <w:rPr>
-          <w:rFonts w:ascii="var(--gpts-font-family)" w:eastAsia="var(--gpts-font-family)" w:hAnsi="var(--gpts-font-family)" w:cs="var(--gpts-font-family)"/>
-          <w:sz w:val="14"/>
-          <w:szCs w:val="14"/>
-        </w:rPr>
-        <w:t>artifactId</w:t>
-      </w:r>
-      <w:proofErr w:type="spellEnd"/>
-      <w:r>
-        <w:rPr>
-          <w:rFonts w:ascii="var(--gpts-font-family)" w:eastAsia="var(--gpts-font-family)" w:hAnsi="var(--gpts-font-family)" w:cs="var(--gpts-font-family)"/>
-          <w:sz w:val="14"/>
-          <w:szCs w:val="14"/>
-        </w:rPr>
-        <w:t>&gt;</w:t>
-      </w:r>
-      <w:r>
-        <w:rPr>
-          <w:rFonts w:ascii="var(--gpts-font-family)" w:eastAsia="var(--gpts-font-family)" w:hAnsi="var(--gpts-font-family)" w:cs="var(--gpts-font-family)"/>
-          <w:sz w:val="14"/>
-          <w:szCs w:val="14"/>
-        </w:rPr>
-        <w:br/>
-        <w:t xml:space="preserve">            &lt;version&gt;${</w:t>
-      </w:r>
-      <w:proofErr w:type="spellStart"/>
-      <w:r>
-        <w:rPr>
-          <w:rFonts w:ascii="var(--gpts-font-family)" w:eastAsia="var(--gpts-font-family)" w:hAnsi="var(--gpts-font-family)" w:cs="var(--gpts-font-family)"/>
-          <w:sz w:val="14"/>
-          <w:szCs w:val="14"/>
-        </w:rPr>
-        <w:t>mysql.version</w:t>
-      </w:r>
-      <w:proofErr w:type="spellEnd"/>
-      <w:r>
-        <w:rPr>
-          <w:rFonts w:ascii="var(--gpts-font-family)" w:eastAsia="var(--gpts-font-family)" w:hAnsi="var(--gpts-font-family)" w:cs="var(--gpts-font-family)"/>
-          <w:sz w:val="14"/>
-          <w:szCs w:val="14"/>
-        </w:rPr>
-        <w:t>}&lt;/version&gt;</w:t>
+        <w:t xml:space="preserve">            &lt;groupId&gt;org.projectlombok&lt;/groupId&gt;</w:t>
+      </w:r>
+      <w:r>
+        <w:rPr>
+          <w:rFonts w:ascii="var(--gpts-font-family)" w:eastAsia="var(--gpts-font-family)" w:hAnsi="var(--gpts-font-family)" w:cs="var(--gpts-font-family)"/>
+          <w:sz w:val="14"/>
+          <w:szCs w:val="14"/>
+        </w:rPr>
+        <w:br/>
+        <w:t xml:space="preserve">            &lt;artifactId&gt;lombok&lt;/artifactId&gt;</w:t>
+      </w:r>
+      <w:r>
+        <w:rPr>
+          <w:rFonts w:ascii="var(--gpts-font-family)" w:eastAsia="var(--gpts-font-family)" w:hAnsi="var(--gpts-font-family)" w:cs="var(--gpts-font-family)"/>
+          <w:sz w:val="14"/>
+          <w:szCs w:val="14"/>
+        </w:rPr>
+        <w:br/>
+        <w:t xml:space="preserve">            &lt;optional&gt;true&lt;/optional&gt;</w:t>
       </w:r>
       <w:r>
         <w:rPr>
@@ -4293,7 +2976,7 @@
           <w:szCs w:val="14"/>
         </w:rPr>
         <w:br/>
-        <w:t xml:space="preserve">        &lt;!-- Druid --&gt;</w:t>
+        <w:t xml:space="preserve">        &lt;!-- Caffeine Cache --&gt;</w:t>
       </w:r>
       <w:r>
         <w:rPr>
@@ -4311,115 +2994,16 @@
           <w:szCs w:val="14"/>
         </w:rPr>
         <w:br/>
-        <w:t xml:space="preserve">            &lt;</w:t>
-      </w:r>
-      <w:proofErr w:type="spellStart"/>
-      <w:r>
-        <w:rPr>
-          <w:rFonts w:ascii="var(--gpts-font-family)" w:eastAsia="var(--gpts-font-family)" w:hAnsi="var(--gpts-font-family)" w:cs="var(--gpts-font-family)"/>
-          <w:sz w:val="14"/>
-          <w:szCs w:val="14"/>
-        </w:rPr>
-        <w:t>groupId</w:t>
-      </w:r>
-      <w:proofErr w:type="spellEnd"/>
-      <w:r>
-        <w:rPr>
-          <w:rFonts w:ascii="var(--gpts-font-family)" w:eastAsia="var(--gpts-font-family)" w:hAnsi="var(--gpts-font-family)" w:cs="var(--gpts-font-family)"/>
-          <w:sz w:val="14"/>
-          <w:szCs w:val="14"/>
-        </w:rPr>
-        <w:t>&gt;</w:t>
-      </w:r>
-      <w:proofErr w:type="spellStart"/>
-      <w:r>
-        <w:rPr>
-          <w:rFonts w:ascii="var(--gpts-font-family)" w:eastAsia="var(--gpts-font-family)" w:hAnsi="var(--gpts-font-family)" w:cs="var(--gpts-font-family)"/>
-          <w:sz w:val="14"/>
-          <w:szCs w:val="14"/>
-        </w:rPr>
-        <w:t>com.alibaba</w:t>
-      </w:r>
-      <w:proofErr w:type="spellEnd"/>
-      <w:r>
-        <w:rPr>
-          <w:rFonts w:ascii="var(--gpts-font-family)" w:eastAsia="var(--gpts-font-family)" w:hAnsi="var(--gpts-font-family)" w:cs="var(--gpts-font-family)"/>
-          <w:sz w:val="14"/>
-          <w:szCs w:val="14"/>
-        </w:rPr>
-        <w:t>&lt;/</w:t>
-      </w:r>
-      <w:proofErr w:type="spellStart"/>
-      <w:r>
-        <w:rPr>
-          <w:rFonts w:ascii="var(--gpts-font-family)" w:eastAsia="var(--gpts-font-family)" w:hAnsi="var(--gpts-font-family)" w:cs="var(--gpts-font-family)"/>
-          <w:sz w:val="14"/>
-          <w:szCs w:val="14"/>
-        </w:rPr>
-        <w:t>groupId</w:t>
-      </w:r>
-      <w:proofErr w:type="spellEnd"/>
-      <w:r>
-        <w:rPr>
-          <w:rFonts w:ascii="var(--gpts-font-family)" w:eastAsia="var(--gpts-font-family)" w:hAnsi="var(--gpts-font-family)" w:cs="var(--gpts-font-family)"/>
-          <w:sz w:val="14"/>
-          <w:szCs w:val="14"/>
-        </w:rPr>
-        <w:t>&gt;</w:t>
-      </w:r>
-      <w:r>
-        <w:rPr>
-          <w:rFonts w:ascii="var(--gpts-font-family)" w:eastAsia="var(--gpts-font-family)" w:hAnsi="var(--gpts-font-family)" w:cs="var(--gpts-font-family)"/>
-          <w:sz w:val="14"/>
-          <w:szCs w:val="14"/>
-        </w:rPr>
-        <w:br/>
-        <w:t xml:space="preserve">            &lt;</w:t>
-      </w:r>
-      <w:proofErr w:type="spellStart"/>
-      <w:r>
-        <w:rPr>
-          <w:rFonts w:ascii="var(--gpts-font-family)" w:eastAsia="var(--gpts-font-family)" w:hAnsi="var(--gpts-font-family)" w:cs="var(--gpts-font-family)"/>
-          <w:sz w:val="14"/>
-          <w:szCs w:val="14"/>
-        </w:rPr>
-        <w:t>artifactId</w:t>
-      </w:r>
-      <w:proofErr w:type="spellEnd"/>
-      <w:r>
-        <w:rPr>
-          <w:rFonts w:ascii="var(--gpts-font-family)" w:eastAsia="var(--gpts-font-family)" w:hAnsi="var(--gpts-font-family)" w:cs="var(--gpts-font-family)"/>
-          <w:sz w:val="14"/>
-          <w:szCs w:val="14"/>
-        </w:rPr>
-        <w:t>&gt;druid-spring-boot-starter&lt;/</w:t>
-      </w:r>
-      <w:proofErr w:type="spellStart"/>
-      <w:r>
-        <w:rPr>
-          <w:rFonts w:ascii="var(--gpts-font-family)" w:eastAsia="var(--gpts-font-family)" w:hAnsi="var(--gpts-font-family)" w:cs="var(--gpts-font-family)"/>
-          <w:sz w:val="14"/>
-          <w:szCs w:val="14"/>
-        </w:rPr>
-        <w:t>artifactId</w:t>
-      </w:r>
-      <w:proofErr w:type="spellEnd"/>
-      <w:r>
-        <w:rPr>
-          <w:rFonts w:ascii="var(--gpts-font-family)" w:eastAsia="var(--gpts-font-family)" w:hAnsi="var(--gpts-font-family)" w:cs="var(--gpts-font-family)"/>
-          <w:sz w:val="14"/>
-          <w:szCs w:val="14"/>
-        </w:rPr>
-        <w:t>&gt;</w:t>
-      </w:r>
-      <w:r>
-        <w:rPr>
-          <w:rFonts w:ascii="var(--gpts-font-family)" w:eastAsia="var(--gpts-font-family)" w:hAnsi="var(--gpts-font-family)" w:cs="var(--gpts-font-family)"/>
-          <w:sz w:val="14"/>
-          <w:szCs w:val="14"/>
-        </w:rPr>
-        <w:br/>
-        <w:t xml:space="preserve">            &lt;version&gt;1.2.20&lt;/version&gt;</w:t>
+        <w:t xml:space="preserve">            &lt;groupId&gt;com.github.ben-manes.caffeine&lt;/groupId&gt;</w:t>
+      </w:r>
+      <w:r>
+        <w:rPr>
+          <w:rFonts w:ascii="var(--gpts-font-family)" w:eastAsia="var(--gpts-font-family)" w:hAnsi="var(--gpts-font-family)" w:cs="var(--gpts-font-family)"/>
+          <w:sz w:val="14"/>
+          <w:szCs w:val="14"/>
+        </w:rPr>
+        <w:br/>
+        <w:t xml:space="preserve">            &lt;artifactId&gt;caffeine&lt;/artifactId&gt;</w:t>
       </w:r>
       <w:r>
         <w:rPr>
@@ -4445,7 +3029,7 @@
           <w:szCs w:val="14"/>
         </w:rPr>
         <w:br/>
-        <w:t xml:space="preserve">        &lt;!-- Lombok --&gt;</w:t>
+        <w:t xml:space="preserve">        &lt;!-- Jackson for JSON --&gt;</w:t>
       </w:r>
       <w:r>
         <w:rPr>
@@ -4463,133 +3047,24 @@
           <w:szCs w:val="14"/>
         </w:rPr>
         <w:br/>
-        <w:t xml:space="preserve">            &lt;</w:t>
-      </w:r>
-      <w:proofErr w:type="spellStart"/>
-      <w:r>
-        <w:rPr>
-          <w:rFonts w:ascii="var(--gpts-font-family)" w:eastAsia="var(--gpts-font-family)" w:hAnsi="var(--gpts-font-family)" w:cs="var(--gpts-font-family)"/>
-          <w:sz w:val="14"/>
-          <w:szCs w:val="14"/>
-        </w:rPr>
-        <w:t>groupId</w:t>
-      </w:r>
-      <w:proofErr w:type="spellEnd"/>
-      <w:r>
-        <w:rPr>
-          <w:rFonts w:ascii="var(--gpts-font-family)" w:eastAsia="var(--gpts-font-family)" w:hAnsi="var(--gpts-font-family)" w:cs="var(--gpts-font-family)"/>
-          <w:sz w:val="14"/>
-          <w:szCs w:val="14"/>
-        </w:rPr>
-        <w:t>&gt;</w:t>
-      </w:r>
-      <w:proofErr w:type="spellStart"/>
-      <w:r>
-        <w:rPr>
-          <w:rFonts w:ascii="var(--gpts-font-family)" w:eastAsia="var(--gpts-font-family)" w:hAnsi="var(--gpts-font-family)" w:cs="var(--gpts-font-family)"/>
-          <w:sz w:val="14"/>
-          <w:szCs w:val="14"/>
-        </w:rPr>
-        <w:t>org.projectlombok</w:t>
-      </w:r>
-      <w:proofErr w:type="spellEnd"/>
-      <w:r>
-        <w:rPr>
-          <w:rFonts w:ascii="var(--gpts-font-family)" w:eastAsia="var(--gpts-font-family)" w:hAnsi="var(--gpts-font-family)" w:cs="var(--gpts-font-family)"/>
-          <w:sz w:val="14"/>
-          <w:szCs w:val="14"/>
-        </w:rPr>
-        <w:t>&lt;/</w:t>
-      </w:r>
-      <w:proofErr w:type="spellStart"/>
-      <w:r>
-        <w:rPr>
-          <w:rFonts w:ascii="var(--gpts-font-family)" w:eastAsia="var(--gpts-font-family)" w:hAnsi="var(--gpts-font-family)" w:cs="var(--gpts-font-family)"/>
-          <w:sz w:val="14"/>
-          <w:szCs w:val="14"/>
-        </w:rPr>
-        <w:t>groupId</w:t>
-      </w:r>
-      <w:proofErr w:type="spellEnd"/>
-      <w:r>
-        <w:rPr>
-          <w:rFonts w:ascii="var(--gpts-font-family)" w:eastAsia="var(--gpts-font-family)" w:hAnsi="var(--gpts-font-family)" w:cs="var(--gpts-font-family)"/>
-          <w:sz w:val="14"/>
-          <w:szCs w:val="14"/>
-        </w:rPr>
-        <w:t>&gt;</w:t>
-      </w:r>
-      <w:r>
-        <w:rPr>
-          <w:rFonts w:ascii="var(--gpts-font-family)" w:eastAsia="var(--gpts-font-family)" w:hAnsi="var(--gpts-font-family)" w:cs="var(--gpts-font-family)"/>
-          <w:sz w:val="14"/>
-          <w:szCs w:val="14"/>
-        </w:rPr>
-        <w:br/>
-        <w:t xml:space="preserve">            &lt;</w:t>
-      </w:r>
-      <w:proofErr w:type="spellStart"/>
-      <w:r>
-        <w:rPr>
-          <w:rFonts w:ascii="var(--gpts-font-family)" w:eastAsia="var(--gpts-font-family)" w:hAnsi="var(--gpts-font-family)" w:cs="var(--gpts-font-family)"/>
-          <w:sz w:val="14"/>
-          <w:szCs w:val="14"/>
-        </w:rPr>
-        <w:t>artifactId</w:t>
-      </w:r>
-      <w:proofErr w:type="spellEnd"/>
-      <w:r>
-        <w:rPr>
-          <w:rFonts w:ascii="var(--gpts-font-family)" w:eastAsia="var(--gpts-font-family)" w:hAnsi="var(--gpts-font-family)" w:cs="var(--gpts-font-family)"/>
-          <w:sz w:val="14"/>
-          <w:szCs w:val="14"/>
-        </w:rPr>
-        <w:t>&gt;</w:t>
-      </w:r>
-      <w:proofErr w:type="spellStart"/>
-      <w:r>
-        <w:rPr>
-          <w:rFonts w:ascii="var(--gpts-font-family)" w:eastAsia="var(--gpts-font-family)" w:hAnsi="var(--gpts-font-family)" w:cs="var(--gpts-font-family)"/>
-          <w:sz w:val="14"/>
-          <w:szCs w:val="14"/>
-        </w:rPr>
-        <w:t>lombok</w:t>
-      </w:r>
-      <w:proofErr w:type="spellEnd"/>
-      <w:r>
-        <w:rPr>
-          <w:rFonts w:ascii="var(--gpts-font-family)" w:eastAsia="var(--gpts-font-family)" w:hAnsi="var(--gpts-font-family)" w:cs="var(--gpts-font-family)"/>
-          <w:sz w:val="14"/>
-          <w:szCs w:val="14"/>
-        </w:rPr>
-        <w:t>&lt;/</w:t>
-      </w:r>
-      <w:proofErr w:type="spellStart"/>
-      <w:r>
-        <w:rPr>
-          <w:rFonts w:ascii="var(--gpts-font-family)" w:eastAsia="var(--gpts-font-family)" w:hAnsi="var(--gpts-font-family)" w:cs="var(--gpts-font-family)"/>
-          <w:sz w:val="14"/>
-          <w:szCs w:val="14"/>
-        </w:rPr>
-        <w:t>artifactId</w:t>
-      </w:r>
-      <w:proofErr w:type="spellEnd"/>
-      <w:r>
-        <w:rPr>
-          <w:rFonts w:ascii="var(--gpts-font-family)" w:eastAsia="var(--gpts-font-family)" w:hAnsi="var(--gpts-font-family)" w:cs="var(--gpts-font-family)"/>
-          <w:sz w:val="14"/>
-          <w:szCs w:val="14"/>
-        </w:rPr>
-        <w:t>&gt;</w:t>
-      </w:r>
-      <w:r>
-        <w:rPr>
-          <w:rFonts w:ascii="var(--gpts-font-family)" w:eastAsia="var(--gpts-font-family)" w:hAnsi="var(--gpts-font-family)" w:cs="var(--gpts-font-family)"/>
-          <w:sz w:val="14"/>
-          <w:szCs w:val="14"/>
-        </w:rPr>
-        <w:br/>
-        <w:t xml:space="preserve">            &lt;optional&gt;true&lt;/optional&gt;</w:t>
+        <w:t xml:space="preserve">            &lt;groupId&gt;com.fasterxml.jackson.core&lt;/groupId&gt;</w:t>
+      </w:r>
+      <w:r>
+        <w:rPr>
+          <w:rFonts w:ascii="var(--gpts-font-family)" w:eastAsia="var(--gpts-font-family)" w:hAnsi="var(--gpts-font-family)" w:cs="var(--gpts-font-family)"/>
+          <w:sz w:val="14"/>
+          <w:szCs w:val="14"/>
+        </w:rPr>
+        <w:br/>
+      </w:r>
+      <w:r>
+        <w:rPr>
+          <w:rFonts w:ascii="var(--gpts-font-family)" w:eastAsia="var(--gpts-font-family)" w:hAnsi="var(--gpts-font-family)" w:cs="var(--gpts-font-family)"/>
+          <w:sz w:val="14"/>
+          <w:szCs w:val="14"/>
+        </w:rPr>
+        <w:lastRenderedPageBreak/>
+        <w:t xml:space="preserve">            &lt;artifactId&gt;jackson-databind&lt;/artifactId&gt;</w:t>
       </w:r>
       <w:r>
         <w:rPr>
@@ -4607,23 +3082,6 @@
           <w:szCs w:val="14"/>
         </w:rPr>
         <w:br/>
-      </w:r>
-      <w:r>
-        <w:rPr>
-          <w:rFonts w:ascii="var(--gpts-font-family)" w:eastAsia="var(--gpts-font-family)" w:hAnsi="var(--gpts-font-family)" w:cs="var(--gpts-font-family)"/>
-          <w:sz w:val="14"/>
-          <w:szCs w:val="14"/>
-        </w:rPr>
-        <w:br/>
-        <w:t xml:space="preserve">        &lt;!-- Caffeine Cache --&gt;</w:t>
-      </w:r>
-      <w:r>
-        <w:rPr>
-          <w:rFonts w:ascii="var(--gpts-font-family)" w:eastAsia="var(--gpts-font-family)" w:hAnsi="var(--gpts-font-family)" w:cs="var(--gpts-font-family)"/>
-          <w:sz w:val="14"/>
-          <w:szCs w:val="14"/>
-        </w:rPr>
-        <w:br/>
         <w:t xml:space="preserve">        &lt;dependency&gt;</w:t>
       </w:r>
       <w:r>
@@ -4633,6 +3091,373 @@
           <w:szCs w:val="14"/>
         </w:rPr>
         <w:br/>
+        <w:t xml:space="preserve">            &lt;groupId&gt;com.fasterxml.jackson.datatype&lt;/groupId&gt;</w:t>
+      </w:r>
+      <w:r>
+        <w:rPr>
+          <w:rFonts w:ascii="var(--gpts-font-family)" w:eastAsia="var(--gpts-font-family)" w:hAnsi="var(--gpts-font-family)" w:cs="var(--gpts-font-family)"/>
+          <w:sz w:val="14"/>
+          <w:szCs w:val="14"/>
+        </w:rPr>
+        <w:br/>
+        <w:t xml:space="preserve">            &lt;artifactId&gt;jackson-datatype-jsr310&lt;/artifactId&gt;</w:t>
+      </w:r>
+      <w:r>
+        <w:rPr>
+          <w:rFonts w:ascii="var(--gpts-font-family)" w:eastAsia="var(--gpts-font-family)" w:hAnsi="var(--gpts-font-family)" w:cs="var(--gpts-font-family)"/>
+          <w:sz w:val="14"/>
+          <w:szCs w:val="14"/>
+        </w:rPr>
+        <w:br/>
+        <w:t xml:space="preserve">        &lt;/dependency&gt;</w:t>
+      </w:r>
+      <w:r>
+        <w:rPr>
+          <w:rFonts w:ascii="var(--gpts-font-family)" w:eastAsia="var(--gpts-font-family)" w:hAnsi="var(--gpts-font-family)" w:cs="var(--gpts-font-family)"/>
+          <w:sz w:val="14"/>
+          <w:szCs w:val="14"/>
+        </w:rPr>
+        <w:br/>
+      </w:r>
+      <w:r>
+        <w:rPr>
+          <w:rFonts w:ascii="var(--gpts-font-family)" w:eastAsia="var(--gpts-font-family)" w:hAnsi="var(--gpts-font-family)" w:cs="var(--gpts-font-family)"/>
+          <w:sz w:val="14"/>
+          <w:szCs w:val="14"/>
+        </w:rPr>
+        <w:br/>
+        <w:t xml:space="preserve">        &lt;!-- Testing Dependencies --&gt;</w:t>
+      </w:r>
+      <w:r>
+        <w:rPr>
+          <w:rFonts w:ascii="var(--gpts-font-family)" w:eastAsia="var(--gpts-font-family)" w:hAnsi="var(--gpts-font-family)" w:cs="var(--gpts-font-family)"/>
+          <w:sz w:val="14"/>
+          <w:szCs w:val="14"/>
+        </w:rPr>
+        <w:br/>
+        <w:t xml:space="preserve">        &lt;dependency&gt;</w:t>
+      </w:r>
+      <w:r>
+        <w:rPr>
+          <w:rFonts w:ascii="var(--gpts-font-family)" w:eastAsia="var(--gpts-font-family)" w:hAnsi="var(--gpts-font-family)" w:cs="var(--gpts-font-family)"/>
+          <w:sz w:val="14"/>
+          <w:szCs w:val="14"/>
+        </w:rPr>
+        <w:br/>
+        <w:t xml:space="preserve">            &lt;groupId&gt;org.springframework.boot&lt;/groupId&gt;</w:t>
+      </w:r>
+      <w:r>
+        <w:rPr>
+          <w:rFonts w:ascii="var(--gpts-font-family)" w:eastAsia="var(--gpts-font-family)" w:hAnsi="var(--gpts-font-family)" w:cs="var(--gpts-font-family)"/>
+          <w:sz w:val="14"/>
+          <w:szCs w:val="14"/>
+        </w:rPr>
+        <w:br/>
+        <w:t xml:space="preserve">            &lt;artifactId&gt;spring-boot-starter-test&lt;/artifactId&gt;</w:t>
+      </w:r>
+      <w:r>
+        <w:rPr>
+          <w:rFonts w:ascii="var(--gpts-font-family)" w:eastAsia="var(--gpts-font-family)" w:hAnsi="var(--gpts-font-family)" w:cs="var(--gpts-font-family)"/>
+          <w:sz w:val="14"/>
+          <w:szCs w:val="14"/>
+        </w:rPr>
+        <w:br/>
+        <w:t xml:space="preserve">            &lt;scope&gt;test&lt;/scope&gt;</w:t>
+      </w:r>
+      <w:r>
+        <w:rPr>
+          <w:rFonts w:ascii="var(--gpts-font-family)" w:eastAsia="var(--gpts-font-family)" w:hAnsi="var(--gpts-font-family)" w:cs="var(--gpts-font-family)"/>
+          <w:sz w:val="14"/>
+          <w:szCs w:val="14"/>
+        </w:rPr>
+        <w:br/>
+        <w:t xml:space="preserve">        &lt;/dependency&gt;</w:t>
+      </w:r>
+      <w:r>
+        <w:rPr>
+          <w:rFonts w:ascii="var(--gpts-font-family)" w:eastAsia="var(--gpts-font-family)" w:hAnsi="var(--gpts-font-family)" w:cs="var(--gpts-font-family)"/>
+          <w:sz w:val="14"/>
+          <w:szCs w:val="14"/>
+        </w:rPr>
+        <w:br/>
+        <w:t xml:space="preserve">        &lt;dependency&gt;</w:t>
+      </w:r>
+      <w:r>
+        <w:rPr>
+          <w:rFonts w:ascii="var(--gpts-font-family)" w:eastAsia="var(--gpts-font-family)" w:hAnsi="var(--gpts-font-family)" w:cs="var(--gpts-font-family)"/>
+          <w:sz w:val="14"/>
+          <w:szCs w:val="14"/>
+        </w:rPr>
+        <w:br/>
+        <w:t xml:space="preserve">            &lt;groupId&gt;org.junit.jupiter&lt;/groupId&gt;</w:t>
+      </w:r>
+      <w:r>
+        <w:rPr>
+          <w:rFonts w:ascii="var(--gpts-font-family)" w:eastAsia="var(--gpts-font-family)" w:hAnsi="var(--gpts-font-family)" w:cs="var(--gpts-font-family)"/>
+          <w:sz w:val="14"/>
+          <w:szCs w:val="14"/>
+        </w:rPr>
+        <w:br/>
+        <w:t xml:space="preserve">            &lt;artifactId&gt;junit-jupiter-api&lt;/artifactId&gt;</w:t>
+      </w:r>
+      <w:r>
+        <w:rPr>
+          <w:rFonts w:ascii="var(--gpts-font-family)" w:eastAsia="var(--gpts-font-family)" w:hAnsi="var(--gpts-font-family)" w:cs="var(--gpts-font-family)"/>
+          <w:sz w:val="14"/>
+          <w:szCs w:val="14"/>
+        </w:rPr>
+        <w:br/>
+        <w:t xml:space="preserve">            &lt;scope&gt;test&lt;/scope&gt;</w:t>
+      </w:r>
+      <w:r>
+        <w:rPr>
+          <w:rFonts w:ascii="var(--gpts-font-family)" w:eastAsia="var(--gpts-font-family)" w:hAnsi="var(--gpts-font-family)" w:cs="var(--gpts-font-family)"/>
+          <w:sz w:val="14"/>
+          <w:szCs w:val="14"/>
+        </w:rPr>
+        <w:br/>
+        <w:t xml:space="preserve">        &lt;/dependency&gt;</w:t>
+      </w:r>
+      <w:r>
+        <w:rPr>
+          <w:rFonts w:ascii="var(--gpts-font-family)" w:eastAsia="var(--gpts-font-family)" w:hAnsi="var(--gpts-font-family)" w:cs="var(--gpts-font-family)"/>
+          <w:sz w:val="14"/>
+          <w:szCs w:val="14"/>
+        </w:rPr>
+        <w:br/>
+        <w:t xml:space="preserve">        &lt;dependency&gt;</w:t>
+      </w:r>
+      <w:r>
+        <w:rPr>
+          <w:rFonts w:ascii="var(--gpts-font-family)" w:eastAsia="var(--gpts-font-family)" w:hAnsi="var(--gpts-font-family)" w:cs="var(--gpts-font-family)"/>
+          <w:sz w:val="14"/>
+          <w:szCs w:val="14"/>
+        </w:rPr>
+        <w:br/>
+        <w:t xml:space="preserve">            &lt;groupId&gt;org.junit.jupiter&lt;/groupId&gt;</w:t>
+      </w:r>
+      <w:r>
+        <w:rPr>
+          <w:rFonts w:ascii="var(--gpts-font-family)" w:eastAsia="var(--gpts-font-family)" w:hAnsi="var(--gpts-font-family)" w:cs="var(--gpts-font-family)"/>
+          <w:sz w:val="14"/>
+          <w:szCs w:val="14"/>
+        </w:rPr>
+        <w:br/>
+        <w:t xml:space="preserve">            &lt;artifactId&gt;junit-jupiter-engine&lt;/artifactId&gt;</w:t>
+      </w:r>
+      <w:r>
+        <w:rPr>
+          <w:rFonts w:ascii="var(--gpts-font-family)" w:eastAsia="var(--gpts-font-family)" w:hAnsi="var(--gpts-font-family)" w:cs="var(--gpts-font-family)"/>
+          <w:sz w:val="14"/>
+          <w:szCs w:val="14"/>
+        </w:rPr>
+        <w:br/>
+        <w:t xml:space="preserve">            &lt;scope&gt;test&lt;/scope&gt;</w:t>
+      </w:r>
+      <w:r>
+        <w:rPr>
+          <w:rFonts w:ascii="var(--gpts-font-family)" w:eastAsia="var(--gpts-font-family)" w:hAnsi="var(--gpts-font-family)" w:cs="var(--gpts-font-family)"/>
+          <w:sz w:val="14"/>
+          <w:szCs w:val="14"/>
+        </w:rPr>
+        <w:br/>
+        <w:t xml:space="preserve">        &lt;/dependency&gt;</w:t>
+      </w:r>
+      <w:r>
+        <w:rPr>
+          <w:rFonts w:ascii="var(--gpts-font-family)" w:eastAsia="var(--gpts-font-family)" w:hAnsi="var(--gpts-font-family)" w:cs="var(--gpts-font-family)"/>
+          <w:sz w:val="14"/>
+          <w:szCs w:val="14"/>
+        </w:rPr>
+        <w:br/>
+        <w:t xml:space="preserve">        &lt;dependency&gt;</w:t>
+      </w:r>
+      <w:r>
+        <w:rPr>
+          <w:rFonts w:ascii="var(--gpts-font-family)" w:eastAsia="var(--gpts-font-family)" w:hAnsi="var(--gpts-font-family)" w:cs="var(--gpts-font-family)"/>
+          <w:sz w:val="14"/>
+          <w:szCs w:val="14"/>
+        </w:rPr>
+        <w:br/>
+        <w:t xml:space="preserve">            &lt;groupId&gt;org.mockito&lt;/groupId&gt;</w:t>
+      </w:r>
+      <w:r>
+        <w:rPr>
+          <w:rFonts w:ascii="var(--gpts-font-family)" w:eastAsia="var(--gpts-font-family)" w:hAnsi="var(--gpts-font-family)" w:cs="var(--gpts-font-family)"/>
+          <w:sz w:val="14"/>
+          <w:szCs w:val="14"/>
+        </w:rPr>
+        <w:br/>
+        <w:t xml:space="preserve">            &lt;artifactId&gt;mockito-core&lt;/artifactId&gt;</w:t>
+      </w:r>
+      <w:r>
+        <w:rPr>
+          <w:rFonts w:ascii="var(--gpts-font-family)" w:eastAsia="var(--gpts-font-family)" w:hAnsi="var(--gpts-font-family)" w:cs="var(--gpts-font-family)"/>
+          <w:sz w:val="14"/>
+          <w:szCs w:val="14"/>
+        </w:rPr>
+        <w:br/>
+        <w:t xml:space="preserve">            &lt;scope&gt;test&lt;/scope&gt;</w:t>
+      </w:r>
+      <w:r>
+        <w:rPr>
+          <w:rFonts w:ascii="var(--gpts-font-family)" w:eastAsia="var(--gpts-font-family)" w:hAnsi="var(--gpts-font-family)" w:cs="var(--gpts-font-family)"/>
+          <w:sz w:val="14"/>
+          <w:szCs w:val="14"/>
+        </w:rPr>
+        <w:br/>
+        <w:t xml:space="preserve">        &lt;/dependency&gt;</w:t>
+      </w:r>
+      <w:r>
+        <w:rPr>
+          <w:rFonts w:ascii="var(--gpts-font-family)" w:eastAsia="var(--gpts-font-family)" w:hAnsi="var(--gpts-font-family)" w:cs="var(--gpts-font-family)"/>
+          <w:sz w:val="14"/>
+          <w:szCs w:val="14"/>
+        </w:rPr>
+        <w:br/>
+        <w:t xml:space="preserve">        &lt;dependency&gt;</w:t>
+      </w:r>
+      <w:r>
+        <w:rPr>
+          <w:rFonts w:ascii="var(--gpts-font-family)" w:eastAsia="var(--gpts-font-family)" w:hAnsi="var(--gpts-font-family)" w:cs="var(--gpts-font-family)"/>
+          <w:sz w:val="14"/>
+          <w:szCs w:val="14"/>
+        </w:rPr>
+        <w:br/>
+        <w:t xml:space="preserve">            &lt;groupId&gt;org.mockito&lt;/groupId&gt;</w:t>
+      </w:r>
+      <w:r>
+        <w:rPr>
+          <w:rFonts w:ascii="var(--gpts-font-family)" w:eastAsia="var(--gpts-font-family)" w:hAnsi="var(--gpts-font-family)" w:cs="var(--gpts-font-family)"/>
+          <w:sz w:val="14"/>
+          <w:szCs w:val="14"/>
+        </w:rPr>
+        <w:br/>
+        <w:t xml:space="preserve">            &lt;artifactId&gt;mockito-junit-jupiter&lt;/artifactId&gt;</w:t>
+      </w:r>
+      <w:r>
+        <w:rPr>
+          <w:rFonts w:ascii="var(--gpts-font-family)" w:eastAsia="var(--gpts-font-family)" w:hAnsi="var(--gpts-font-family)" w:cs="var(--gpts-font-family)"/>
+          <w:sz w:val="14"/>
+          <w:szCs w:val="14"/>
+        </w:rPr>
+        <w:br/>
+        <w:t xml:space="preserve">            &lt;scope&gt;test&lt;/scope&gt;</w:t>
+      </w:r>
+      <w:r>
+        <w:rPr>
+          <w:rFonts w:ascii="var(--gpts-font-family)" w:eastAsia="var(--gpts-font-family)" w:hAnsi="var(--gpts-font-family)" w:cs="var(--gpts-font-family)"/>
+          <w:sz w:val="14"/>
+          <w:szCs w:val="14"/>
+        </w:rPr>
+        <w:br/>
+        <w:t xml:space="preserve">        &lt;/dependency&gt;</w:t>
+      </w:r>
+      <w:r>
+        <w:rPr>
+          <w:rFonts w:ascii="var(--gpts-font-family)" w:eastAsia="var(--gpts-font-family)" w:hAnsi="var(--gpts-font-family)" w:cs="var(--gpts-font-family)"/>
+          <w:sz w:val="14"/>
+          <w:szCs w:val="14"/>
+        </w:rPr>
+        <w:br/>
+        <w:t xml:space="preserve">        &lt;dependency&gt;</w:t>
+      </w:r>
+      <w:r>
+        <w:rPr>
+          <w:rFonts w:ascii="var(--gpts-font-family)" w:eastAsia="var(--gpts-font-family)" w:hAnsi="var(--gpts-font-family)" w:cs="var(--gpts-font-family)"/>
+          <w:sz w:val="14"/>
+          <w:szCs w:val="14"/>
+        </w:rPr>
+        <w:br/>
+        <w:t xml:space="preserve">    &lt;groupId&gt;com.google.guava&lt;/groupId&gt;</w:t>
+      </w:r>
+      <w:r>
+        <w:rPr>
+          <w:rFonts w:ascii="var(--gpts-font-family)" w:eastAsia="var(--gpts-font-family)" w:hAnsi="var(--gpts-font-family)" w:cs="var(--gpts-font-family)"/>
+          <w:sz w:val="14"/>
+          <w:szCs w:val="14"/>
+        </w:rPr>
+        <w:br/>
+        <w:t xml:space="preserve">    &lt;artifactId&gt;guava&lt;/artifactId&gt;</w:t>
+      </w:r>
+      <w:r>
+        <w:rPr>
+          <w:rFonts w:ascii="var(--gpts-font-family)" w:eastAsia="var(--gpts-font-family)" w:hAnsi="var(--gpts-font-family)" w:cs="var(--gpts-font-family)"/>
+          <w:sz w:val="14"/>
+          <w:szCs w:val="14"/>
+        </w:rPr>
+        <w:br/>
+        <w:t xml:space="preserve">    &lt;version&gt;32.1.3-jre&lt;/version&gt;</w:t>
+      </w:r>
+      <w:r>
+        <w:rPr>
+          <w:rFonts w:ascii="var(--gpts-font-family)" w:eastAsia="var(--gpts-font-family)" w:hAnsi="var(--gpts-font-family)" w:cs="var(--gpts-font-family)"/>
+          <w:sz w:val="14"/>
+          <w:szCs w:val="14"/>
+        </w:rPr>
+        <w:br/>
+        <w:t>&lt;/dependency&gt;</w:t>
+      </w:r>
+      <w:r>
+        <w:rPr>
+          <w:rFonts w:ascii="var(--gpts-font-family)" w:eastAsia="var(--gpts-font-family)" w:hAnsi="var(--gpts-font-family)" w:cs="var(--gpts-font-family)"/>
+          <w:sz w:val="14"/>
+          <w:szCs w:val="14"/>
+        </w:rPr>
+        <w:br/>
+        <w:t xml:space="preserve">    &lt;/dependencies&gt;</w:t>
+      </w:r>
+      <w:r>
+        <w:rPr>
+          <w:rFonts w:ascii="var(--gpts-font-family)" w:eastAsia="var(--gpts-font-family)" w:hAnsi="var(--gpts-font-family)" w:cs="var(--gpts-font-family)"/>
+          <w:sz w:val="14"/>
+          <w:szCs w:val="14"/>
+        </w:rPr>
+        <w:br/>
+      </w:r>
+      <w:r>
+        <w:rPr>
+          <w:rFonts w:ascii="var(--gpts-font-family)" w:eastAsia="var(--gpts-font-family)" w:hAnsi="var(--gpts-font-family)" w:cs="var(--gpts-font-family)"/>
+          <w:sz w:val="14"/>
+          <w:szCs w:val="14"/>
+        </w:rPr>
+        <w:br/>
+        <w:t xml:space="preserve">    &lt;build&gt;</w:t>
+      </w:r>
+      <w:r>
+        <w:rPr>
+          <w:rFonts w:ascii="var(--gpts-font-family)" w:eastAsia="var(--gpts-font-family)" w:hAnsi="var(--gpts-font-family)" w:cs="var(--gpts-font-family)"/>
+          <w:sz w:val="14"/>
+          <w:szCs w:val="14"/>
+        </w:rPr>
+        <w:br/>
+        <w:t xml:space="preserve">        &lt;plugins&gt;</w:t>
+      </w:r>
+      <w:r>
+        <w:rPr>
+          <w:rFonts w:ascii="var(--gpts-font-family)" w:eastAsia="var(--gpts-font-family)" w:hAnsi="var(--gpts-font-family)" w:cs="var(--gpts-font-family)"/>
+          <w:sz w:val="14"/>
+          <w:szCs w:val="14"/>
+        </w:rPr>
+        <w:br/>
+        <w:t xml:space="preserve">            &lt;plugin&gt;</w:t>
+      </w:r>
+      <w:r>
+        <w:rPr>
+          <w:rFonts w:ascii="var(--gpts-font-family)" w:eastAsia="var(--gpts-font-family)" w:hAnsi="var(--gpts-font-family)" w:cs="var(--gpts-font-family)"/>
+          <w:sz w:val="14"/>
+          <w:szCs w:val="14"/>
+        </w:rPr>
+        <w:br/>
+        <w:t xml:space="preserve">                &lt;groupId&gt;org.springframework.boot&lt;/groupId&gt;</w:t>
+      </w:r>
+      <w:r>
+        <w:rPr>
+          <w:rFonts w:ascii="var(--gpts-font-family)" w:eastAsia="var(--gpts-font-family)" w:hAnsi="var(--gpts-font-family)" w:cs="var(--gpts-font-family)"/>
+          <w:sz w:val="14"/>
+          <w:szCs w:val="14"/>
+        </w:rPr>
+        <w:br/>
       </w:r>
       <w:r>
         <w:rPr>
@@ -4641,1479 +3466,7 @@
           <w:szCs w:val="14"/>
         </w:rPr>
         <w:lastRenderedPageBreak/>
-        <w:t xml:space="preserve">            &lt;</w:t>
-      </w:r>
-      <w:proofErr w:type="spellStart"/>
-      <w:r>
-        <w:rPr>
-          <w:rFonts w:ascii="var(--gpts-font-family)" w:eastAsia="var(--gpts-font-family)" w:hAnsi="var(--gpts-font-family)" w:cs="var(--gpts-font-family)"/>
-          <w:sz w:val="14"/>
-          <w:szCs w:val="14"/>
-        </w:rPr>
-        <w:t>groupId</w:t>
-      </w:r>
-      <w:proofErr w:type="spellEnd"/>
-      <w:r>
-        <w:rPr>
-          <w:rFonts w:ascii="var(--gpts-font-family)" w:eastAsia="var(--gpts-font-family)" w:hAnsi="var(--gpts-font-family)" w:cs="var(--gpts-font-family)"/>
-          <w:sz w:val="14"/>
-          <w:szCs w:val="14"/>
-        </w:rPr>
-        <w:t>&gt;</w:t>
-      </w:r>
-      <w:proofErr w:type="spellStart"/>
-      <w:r>
-        <w:rPr>
-          <w:rFonts w:ascii="var(--gpts-font-family)" w:eastAsia="var(--gpts-font-family)" w:hAnsi="var(--gpts-font-family)" w:cs="var(--gpts-font-family)"/>
-          <w:sz w:val="14"/>
-          <w:szCs w:val="14"/>
-        </w:rPr>
-        <w:t>com.github.ben-manes.caffeine</w:t>
-      </w:r>
-      <w:proofErr w:type="spellEnd"/>
-      <w:r>
-        <w:rPr>
-          <w:rFonts w:ascii="var(--gpts-font-family)" w:eastAsia="var(--gpts-font-family)" w:hAnsi="var(--gpts-font-family)" w:cs="var(--gpts-font-family)"/>
-          <w:sz w:val="14"/>
-          <w:szCs w:val="14"/>
-        </w:rPr>
-        <w:t>&lt;/</w:t>
-      </w:r>
-      <w:proofErr w:type="spellStart"/>
-      <w:r>
-        <w:rPr>
-          <w:rFonts w:ascii="var(--gpts-font-family)" w:eastAsia="var(--gpts-font-family)" w:hAnsi="var(--gpts-font-family)" w:cs="var(--gpts-font-family)"/>
-          <w:sz w:val="14"/>
-          <w:szCs w:val="14"/>
-        </w:rPr>
-        <w:t>groupId</w:t>
-      </w:r>
-      <w:proofErr w:type="spellEnd"/>
-      <w:r>
-        <w:rPr>
-          <w:rFonts w:ascii="var(--gpts-font-family)" w:eastAsia="var(--gpts-font-family)" w:hAnsi="var(--gpts-font-family)" w:cs="var(--gpts-font-family)"/>
-          <w:sz w:val="14"/>
-          <w:szCs w:val="14"/>
-        </w:rPr>
-        <w:t>&gt;</w:t>
-      </w:r>
-      <w:r>
-        <w:rPr>
-          <w:rFonts w:ascii="var(--gpts-font-family)" w:eastAsia="var(--gpts-font-family)" w:hAnsi="var(--gpts-font-family)" w:cs="var(--gpts-font-family)"/>
-          <w:sz w:val="14"/>
-          <w:szCs w:val="14"/>
-        </w:rPr>
-        <w:br/>
-        <w:t xml:space="preserve">            &lt;</w:t>
-      </w:r>
-      <w:proofErr w:type="spellStart"/>
-      <w:r>
-        <w:rPr>
-          <w:rFonts w:ascii="var(--gpts-font-family)" w:eastAsia="var(--gpts-font-family)" w:hAnsi="var(--gpts-font-family)" w:cs="var(--gpts-font-family)"/>
-          <w:sz w:val="14"/>
-          <w:szCs w:val="14"/>
-        </w:rPr>
-        <w:t>artifactId</w:t>
-      </w:r>
-      <w:proofErr w:type="spellEnd"/>
-      <w:r>
-        <w:rPr>
-          <w:rFonts w:ascii="var(--gpts-font-family)" w:eastAsia="var(--gpts-font-family)" w:hAnsi="var(--gpts-font-family)" w:cs="var(--gpts-font-family)"/>
-          <w:sz w:val="14"/>
-          <w:szCs w:val="14"/>
-        </w:rPr>
-        <w:t>&gt;caffeine&lt;/</w:t>
-      </w:r>
-      <w:proofErr w:type="spellStart"/>
-      <w:r>
-        <w:rPr>
-          <w:rFonts w:ascii="var(--gpts-font-family)" w:eastAsia="var(--gpts-font-family)" w:hAnsi="var(--gpts-font-family)" w:cs="var(--gpts-font-family)"/>
-          <w:sz w:val="14"/>
-          <w:szCs w:val="14"/>
-        </w:rPr>
-        <w:t>artifactId</w:t>
-      </w:r>
-      <w:proofErr w:type="spellEnd"/>
-      <w:r>
-        <w:rPr>
-          <w:rFonts w:ascii="var(--gpts-font-family)" w:eastAsia="var(--gpts-font-family)" w:hAnsi="var(--gpts-font-family)" w:cs="var(--gpts-font-family)"/>
-          <w:sz w:val="14"/>
-          <w:szCs w:val="14"/>
-        </w:rPr>
-        <w:t>&gt;</w:t>
-      </w:r>
-      <w:r>
-        <w:rPr>
-          <w:rFonts w:ascii="var(--gpts-font-family)" w:eastAsia="var(--gpts-font-family)" w:hAnsi="var(--gpts-font-family)" w:cs="var(--gpts-font-family)"/>
-          <w:sz w:val="14"/>
-          <w:szCs w:val="14"/>
-        </w:rPr>
-        <w:br/>
-        <w:t xml:space="preserve">        &lt;/dependency&gt;</w:t>
-      </w:r>
-      <w:r>
-        <w:rPr>
-          <w:rFonts w:ascii="var(--gpts-font-family)" w:eastAsia="var(--gpts-font-family)" w:hAnsi="var(--gpts-font-family)" w:cs="var(--gpts-font-family)"/>
-          <w:sz w:val="14"/>
-          <w:szCs w:val="14"/>
-        </w:rPr>
-        <w:br/>
-      </w:r>
-      <w:r>
-        <w:rPr>
-          <w:rFonts w:ascii="var(--gpts-font-family)" w:eastAsia="var(--gpts-font-family)" w:hAnsi="var(--gpts-font-family)" w:cs="var(--gpts-font-family)"/>
-          <w:sz w:val="14"/>
-          <w:szCs w:val="14"/>
-        </w:rPr>
-        <w:br/>
-        <w:t xml:space="preserve">        &lt;!-- Jackson for JSON --&gt;</w:t>
-      </w:r>
-      <w:r>
-        <w:rPr>
-          <w:rFonts w:ascii="var(--gpts-font-family)" w:eastAsia="var(--gpts-font-family)" w:hAnsi="var(--gpts-font-family)" w:cs="var(--gpts-font-family)"/>
-          <w:sz w:val="14"/>
-          <w:szCs w:val="14"/>
-        </w:rPr>
-        <w:br/>
-        <w:t xml:space="preserve">        &lt;dependency&gt;</w:t>
-      </w:r>
-      <w:r>
-        <w:rPr>
-          <w:rFonts w:ascii="var(--gpts-font-family)" w:eastAsia="var(--gpts-font-family)" w:hAnsi="var(--gpts-font-family)" w:cs="var(--gpts-font-family)"/>
-          <w:sz w:val="14"/>
-          <w:szCs w:val="14"/>
-        </w:rPr>
-        <w:br/>
-        <w:t xml:space="preserve">            &lt;</w:t>
-      </w:r>
-      <w:proofErr w:type="spellStart"/>
-      <w:r>
-        <w:rPr>
-          <w:rFonts w:ascii="var(--gpts-font-family)" w:eastAsia="var(--gpts-font-family)" w:hAnsi="var(--gpts-font-family)" w:cs="var(--gpts-font-family)"/>
-          <w:sz w:val="14"/>
-          <w:szCs w:val="14"/>
-        </w:rPr>
-        <w:t>groupId</w:t>
-      </w:r>
-      <w:proofErr w:type="spellEnd"/>
-      <w:r>
-        <w:rPr>
-          <w:rFonts w:ascii="var(--gpts-font-family)" w:eastAsia="var(--gpts-font-family)" w:hAnsi="var(--gpts-font-family)" w:cs="var(--gpts-font-family)"/>
-          <w:sz w:val="14"/>
-          <w:szCs w:val="14"/>
-        </w:rPr>
-        <w:t>&gt;</w:t>
-      </w:r>
-      <w:proofErr w:type="spellStart"/>
-      <w:r>
-        <w:rPr>
-          <w:rFonts w:ascii="var(--gpts-font-family)" w:eastAsia="var(--gpts-font-family)" w:hAnsi="var(--gpts-font-family)" w:cs="var(--gpts-font-family)"/>
-          <w:sz w:val="14"/>
-          <w:szCs w:val="14"/>
-        </w:rPr>
-        <w:t>com.fasterxml.jackson.core</w:t>
-      </w:r>
-      <w:proofErr w:type="spellEnd"/>
-      <w:r>
-        <w:rPr>
-          <w:rFonts w:ascii="var(--gpts-font-family)" w:eastAsia="var(--gpts-font-family)" w:hAnsi="var(--gpts-font-family)" w:cs="var(--gpts-font-family)"/>
-          <w:sz w:val="14"/>
-          <w:szCs w:val="14"/>
-        </w:rPr>
-        <w:t>&lt;/</w:t>
-      </w:r>
-      <w:proofErr w:type="spellStart"/>
-      <w:r>
-        <w:rPr>
-          <w:rFonts w:ascii="var(--gpts-font-family)" w:eastAsia="var(--gpts-font-family)" w:hAnsi="var(--gpts-font-family)" w:cs="var(--gpts-font-family)"/>
-          <w:sz w:val="14"/>
-          <w:szCs w:val="14"/>
-        </w:rPr>
-        <w:t>groupId</w:t>
-      </w:r>
-      <w:proofErr w:type="spellEnd"/>
-      <w:r>
-        <w:rPr>
-          <w:rFonts w:ascii="var(--gpts-font-family)" w:eastAsia="var(--gpts-font-family)" w:hAnsi="var(--gpts-font-family)" w:cs="var(--gpts-font-family)"/>
-          <w:sz w:val="14"/>
-          <w:szCs w:val="14"/>
-        </w:rPr>
-        <w:t>&gt;</w:t>
-      </w:r>
-      <w:r>
-        <w:rPr>
-          <w:rFonts w:ascii="var(--gpts-font-family)" w:eastAsia="var(--gpts-font-family)" w:hAnsi="var(--gpts-font-family)" w:cs="var(--gpts-font-family)"/>
-          <w:sz w:val="14"/>
-          <w:szCs w:val="14"/>
-        </w:rPr>
-        <w:br/>
-        <w:t xml:space="preserve">            &lt;</w:t>
-      </w:r>
-      <w:proofErr w:type="spellStart"/>
-      <w:r>
-        <w:rPr>
-          <w:rFonts w:ascii="var(--gpts-font-family)" w:eastAsia="var(--gpts-font-family)" w:hAnsi="var(--gpts-font-family)" w:cs="var(--gpts-font-family)"/>
-          <w:sz w:val="14"/>
-          <w:szCs w:val="14"/>
-        </w:rPr>
-        <w:t>artifactId</w:t>
-      </w:r>
-      <w:proofErr w:type="spellEnd"/>
-      <w:r>
-        <w:rPr>
-          <w:rFonts w:ascii="var(--gpts-font-family)" w:eastAsia="var(--gpts-font-family)" w:hAnsi="var(--gpts-font-family)" w:cs="var(--gpts-font-family)"/>
-          <w:sz w:val="14"/>
-          <w:szCs w:val="14"/>
-        </w:rPr>
-        <w:t>&gt;</w:t>
-      </w:r>
-      <w:proofErr w:type="spellStart"/>
-      <w:r>
-        <w:rPr>
-          <w:rFonts w:ascii="var(--gpts-font-family)" w:eastAsia="var(--gpts-font-family)" w:hAnsi="var(--gpts-font-family)" w:cs="var(--gpts-font-family)"/>
-          <w:sz w:val="14"/>
-          <w:szCs w:val="14"/>
-        </w:rPr>
-        <w:t>jackson-databind</w:t>
-      </w:r>
-      <w:proofErr w:type="spellEnd"/>
-      <w:r>
-        <w:rPr>
-          <w:rFonts w:ascii="var(--gpts-font-family)" w:eastAsia="var(--gpts-font-family)" w:hAnsi="var(--gpts-font-family)" w:cs="var(--gpts-font-family)"/>
-          <w:sz w:val="14"/>
-          <w:szCs w:val="14"/>
-        </w:rPr>
-        <w:t>&lt;/</w:t>
-      </w:r>
-      <w:proofErr w:type="spellStart"/>
-      <w:r>
-        <w:rPr>
-          <w:rFonts w:ascii="var(--gpts-font-family)" w:eastAsia="var(--gpts-font-family)" w:hAnsi="var(--gpts-font-family)" w:cs="var(--gpts-font-family)"/>
-          <w:sz w:val="14"/>
-          <w:szCs w:val="14"/>
-        </w:rPr>
-        <w:t>artifactId</w:t>
-      </w:r>
-      <w:proofErr w:type="spellEnd"/>
-      <w:r>
-        <w:rPr>
-          <w:rFonts w:ascii="var(--gpts-font-family)" w:eastAsia="var(--gpts-font-family)" w:hAnsi="var(--gpts-font-family)" w:cs="var(--gpts-font-family)"/>
-          <w:sz w:val="14"/>
-          <w:szCs w:val="14"/>
-        </w:rPr>
-        <w:t>&gt;</w:t>
-      </w:r>
-      <w:r>
-        <w:rPr>
-          <w:rFonts w:ascii="var(--gpts-font-family)" w:eastAsia="var(--gpts-font-family)" w:hAnsi="var(--gpts-font-family)" w:cs="var(--gpts-font-family)"/>
-          <w:sz w:val="14"/>
-          <w:szCs w:val="14"/>
-        </w:rPr>
-        <w:br/>
-        <w:t xml:space="preserve">        &lt;/dependency&gt;</w:t>
-      </w:r>
-      <w:r>
-        <w:rPr>
-          <w:rFonts w:ascii="var(--gpts-font-family)" w:eastAsia="var(--gpts-font-family)" w:hAnsi="var(--gpts-font-family)" w:cs="var(--gpts-font-family)"/>
-          <w:sz w:val="14"/>
-          <w:szCs w:val="14"/>
-        </w:rPr>
-        <w:br/>
-        <w:t xml:space="preserve">        &lt;dependency&gt;</w:t>
-      </w:r>
-      <w:r>
-        <w:rPr>
-          <w:rFonts w:ascii="var(--gpts-font-family)" w:eastAsia="var(--gpts-font-family)" w:hAnsi="var(--gpts-font-family)" w:cs="var(--gpts-font-family)"/>
-          <w:sz w:val="14"/>
-          <w:szCs w:val="14"/>
-        </w:rPr>
-        <w:br/>
-        <w:t xml:space="preserve">            &lt;</w:t>
-      </w:r>
-      <w:proofErr w:type="spellStart"/>
-      <w:r>
-        <w:rPr>
-          <w:rFonts w:ascii="var(--gpts-font-family)" w:eastAsia="var(--gpts-font-family)" w:hAnsi="var(--gpts-font-family)" w:cs="var(--gpts-font-family)"/>
-          <w:sz w:val="14"/>
-          <w:szCs w:val="14"/>
-        </w:rPr>
-        <w:t>groupId</w:t>
-      </w:r>
-      <w:proofErr w:type="spellEnd"/>
-      <w:r>
-        <w:rPr>
-          <w:rFonts w:ascii="var(--gpts-font-family)" w:eastAsia="var(--gpts-font-family)" w:hAnsi="var(--gpts-font-family)" w:cs="var(--gpts-font-family)"/>
-          <w:sz w:val="14"/>
-          <w:szCs w:val="14"/>
-        </w:rPr>
-        <w:t>&gt;</w:t>
-      </w:r>
-      <w:proofErr w:type="spellStart"/>
-      <w:r>
-        <w:rPr>
-          <w:rFonts w:ascii="var(--gpts-font-family)" w:eastAsia="var(--gpts-font-family)" w:hAnsi="var(--gpts-font-family)" w:cs="var(--gpts-font-family)"/>
-          <w:sz w:val="14"/>
-          <w:szCs w:val="14"/>
-        </w:rPr>
-        <w:t>com.fasterxml.jackson.datatype</w:t>
-      </w:r>
-      <w:proofErr w:type="spellEnd"/>
-      <w:r>
-        <w:rPr>
-          <w:rFonts w:ascii="var(--gpts-font-family)" w:eastAsia="var(--gpts-font-family)" w:hAnsi="var(--gpts-font-family)" w:cs="var(--gpts-font-family)"/>
-          <w:sz w:val="14"/>
-          <w:szCs w:val="14"/>
-        </w:rPr>
-        <w:t>&lt;/</w:t>
-      </w:r>
-      <w:proofErr w:type="spellStart"/>
-      <w:r>
-        <w:rPr>
-          <w:rFonts w:ascii="var(--gpts-font-family)" w:eastAsia="var(--gpts-font-family)" w:hAnsi="var(--gpts-font-family)" w:cs="var(--gpts-font-family)"/>
-          <w:sz w:val="14"/>
-          <w:szCs w:val="14"/>
-        </w:rPr>
-        <w:t>groupId</w:t>
-      </w:r>
-      <w:proofErr w:type="spellEnd"/>
-      <w:r>
-        <w:rPr>
-          <w:rFonts w:ascii="var(--gpts-font-family)" w:eastAsia="var(--gpts-font-family)" w:hAnsi="var(--gpts-font-family)" w:cs="var(--gpts-font-family)"/>
-          <w:sz w:val="14"/>
-          <w:szCs w:val="14"/>
-        </w:rPr>
-        <w:t>&gt;</w:t>
-      </w:r>
-      <w:r>
-        <w:rPr>
-          <w:rFonts w:ascii="var(--gpts-font-family)" w:eastAsia="var(--gpts-font-family)" w:hAnsi="var(--gpts-font-family)" w:cs="var(--gpts-font-family)"/>
-          <w:sz w:val="14"/>
-          <w:szCs w:val="14"/>
-        </w:rPr>
-        <w:br/>
-        <w:t xml:space="preserve">            &lt;</w:t>
-      </w:r>
-      <w:proofErr w:type="spellStart"/>
-      <w:r>
-        <w:rPr>
-          <w:rFonts w:ascii="var(--gpts-font-family)" w:eastAsia="var(--gpts-font-family)" w:hAnsi="var(--gpts-font-family)" w:cs="var(--gpts-font-family)"/>
-          <w:sz w:val="14"/>
-          <w:szCs w:val="14"/>
-        </w:rPr>
-        <w:t>artifactId</w:t>
-      </w:r>
-      <w:proofErr w:type="spellEnd"/>
-      <w:r>
-        <w:rPr>
-          <w:rFonts w:ascii="var(--gpts-font-family)" w:eastAsia="var(--gpts-font-family)" w:hAnsi="var(--gpts-font-family)" w:cs="var(--gpts-font-family)"/>
-          <w:sz w:val="14"/>
-          <w:szCs w:val="14"/>
-        </w:rPr>
-        <w:t>&gt;jackson-datatype-jsr310&lt;/</w:t>
-      </w:r>
-      <w:proofErr w:type="spellStart"/>
-      <w:r>
-        <w:rPr>
-          <w:rFonts w:ascii="var(--gpts-font-family)" w:eastAsia="var(--gpts-font-family)" w:hAnsi="var(--gpts-font-family)" w:cs="var(--gpts-font-family)"/>
-          <w:sz w:val="14"/>
-          <w:szCs w:val="14"/>
-        </w:rPr>
-        <w:t>artifactId</w:t>
-      </w:r>
-      <w:proofErr w:type="spellEnd"/>
-      <w:r>
-        <w:rPr>
-          <w:rFonts w:ascii="var(--gpts-font-family)" w:eastAsia="var(--gpts-font-family)" w:hAnsi="var(--gpts-font-family)" w:cs="var(--gpts-font-family)"/>
-          <w:sz w:val="14"/>
-          <w:szCs w:val="14"/>
-        </w:rPr>
-        <w:t>&gt;</w:t>
-      </w:r>
-      <w:r>
-        <w:rPr>
-          <w:rFonts w:ascii="var(--gpts-font-family)" w:eastAsia="var(--gpts-font-family)" w:hAnsi="var(--gpts-font-family)" w:cs="var(--gpts-font-family)"/>
-          <w:sz w:val="14"/>
-          <w:szCs w:val="14"/>
-        </w:rPr>
-        <w:br/>
-        <w:t xml:space="preserve">        &lt;/dependency&gt;</w:t>
-      </w:r>
-      <w:r>
-        <w:rPr>
-          <w:rFonts w:ascii="var(--gpts-font-family)" w:eastAsia="var(--gpts-font-family)" w:hAnsi="var(--gpts-font-family)" w:cs="var(--gpts-font-family)"/>
-          <w:sz w:val="14"/>
-          <w:szCs w:val="14"/>
-        </w:rPr>
-        <w:br/>
-      </w:r>
-      <w:r>
-        <w:rPr>
-          <w:rFonts w:ascii="var(--gpts-font-family)" w:eastAsia="var(--gpts-font-family)" w:hAnsi="var(--gpts-font-family)" w:cs="var(--gpts-font-family)"/>
-          <w:sz w:val="14"/>
-          <w:szCs w:val="14"/>
-        </w:rPr>
-        <w:br/>
-        <w:t xml:space="preserve">        &lt;!-- Testing Dependencies --&gt;</w:t>
-      </w:r>
-      <w:r>
-        <w:rPr>
-          <w:rFonts w:ascii="var(--gpts-font-family)" w:eastAsia="var(--gpts-font-family)" w:hAnsi="var(--gpts-font-family)" w:cs="var(--gpts-font-family)"/>
-          <w:sz w:val="14"/>
-          <w:szCs w:val="14"/>
-        </w:rPr>
-        <w:br/>
-        <w:t xml:space="preserve">        &lt;dependency&gt;</w:t>
-      </w:r>
-      <w:r>
-        <w:rPr>
-          <w:rFonts w:ascii="var(--gpts-font-family)" w:eastAsia="var(--gpts-font-family)" w:hAnsi="var(--gpts-font-family)" w:cs="var(--gpts-font-family)"/>
-          <w:sz w:val="14"/>
-          <w:szCs w:val="14"/>
-        </w:rPr>
-        <w:br/>
-        <w:t xml:space="preserve">            &lt;</w:t>
-      </w:r>
-      <w:proofErr w:type="spellStart"/>
-      <w:r>
-        <w:rPr>
-          <w:rFonts w:ascii="var(--gpts-font-family)" w:eastAsia="var(--gpts-font-family)" w:hAnsi="var(--gpts-font-family)" w:cs="var(--gpts-font-family)"/>
-          <w:sz w:val="14"/>
-          <w:szCs w:val="14"/>
-        </w:rPr>
-        <w:t>groupId</w:t>
-      </w:r>
-      <w:proofErr w:type="spellEnd"/>
-      <w:r>
-        <w:rPr>
-          <w:rFonts w:ascii="var(--gpts-font-family)" w:eastAsia="var(--gpts-font-family)" w:hAnsi="var(--gpts-font-family)" w:cs="var(--gpts-font-family)"/>
-          <w:sz w:val="14"/>
-          <w:szCs w:val="14"/>
-        </w:rPr>
-        <w:t>&gt;</w:t>
-      </w:r>
-      <w:proofErr w:type="spellStart"/>
-      <w:r>
-        <w:rPr>
-          <w:rFonts w:ascii="var(--gpts-font-family)" w:eastAsia="var(--gpts-font-family)" w:hAnsi="var(--gpts-font-family)" w:cs="var(--gpts-font-family)"/>
-          <w:sz w:val="14"/>
-          <w:szCs w:val="14"/>
-        </w:rPr>
-        <w:t>org.springframework.boot</w:t>
-      </w:r>
-      <w:proofErr w:type="spellEnd"/>
-      <w:r>
-        <w:rPr>
-          <w:rFonts w:ascii="var(--gpts-font-family)" w:eastAsia="var(--gpts-font-family)" w:hAnsi="var(--gpts-font-family)" w:cs="var(--gpts-font-family)"/>
-          <w:sz w:val="14"/>
-          <w:szCs w:val="14"/>
-        </w:rPr>
-        <w:t>&lt;/</w:t>
-      </w:r>
-      <w:proofErr w:type="spellStart"/>
-      <w:r>
-        <w:rPr>
-          <w:rFonts w:ascii="var(--gpts-font-family)" w:eastAsia="var(--gpts-font-family)" w:hAnsi="var(--gpts-font-family)" w:cs="var(--gpts-font-family)"/>
-          <w:sz w:val="14"/>
-          <w:szCs w:val="14"/>
-        </w:rPr>
-        <w:t>groupId</w:t>
-      </w:r>
-      <w:proofErr w:type="spellEnd"/>
-      <w:r>
-        <w:rPr>
-          <w:rFonts w:ascii="var(--gpts-font-family)" w:eastAsia="var(--gpts-font-family)" w:hAnsi="var(--gpts-font-family)" w:cs="var(--gpts-font-family)"/>
-          <w:sz w:val="14"/>
-          <w:szCs w:val="14"/>
-        </w:rPr>
-        <w:t>&gt;</w:t>
-      </w:r>
-      <w:r>
-        <w:rPr>
-          <w:rFonts w:ascii="var(--gpts-font-family)" w:eastAsia="var(--gpts-font-family)" w:hAnsi="var(--gpts-font-family)" w:cs="var(--gpts-font-family)"/>
-          <w:sz w:val="14"/>
-          <w:szCs w:val="14"/>
-        </w:rPr>
-        <w:br/>
-        <w:t xml:space="preserve">            &lt;</w:t>
-      </w:r>
-      <w:proofErr w:type="spellStart"/>
-      <w:r>
-        <w:rPr>
-          <w:rFonts w:ascii="var(--gpts-font-family)" w:eastAsia="var(--gpts-font-family)" w:hAnsi="var(--gpts-font-family)" w:cs="var(--gpts-font-family)"/>
-          <w:sz w:val="14"/>
-          <w:szCs w:val="14"/>
-        </w:rPr>
-        <w:t>artifactId</w:t>
-      </w:r>
-      <w:proofErr w:type="spellEnd"/>
-      <w:r>
-        <w:rPr>
-          <w:rFonts w:ascii="var(--gpts-font-family)" w:eastAsia="var(--gpts-font-family)" w:hAnsi="var(--gpts-font-family)" w:cs="var(--gpts-font-family)"/>
-          <w:sz w:val="14"/>
-          <w:szCs w:val="14"/>
-        </w:rPr>
-        <w:t>&gt;spring-boot-starter-test&lt;/</w:t>
-      </w:r>
-      <w:proofErr w:type="spellStart"/>
-      <w:r>
-        <w:rPr>
-          <w:rFonts w:ascii="var(--gpts-font-family)" w:eastAsia="var(--gpts-font-family)" w:hAnsi="var(--gpts-font-family)" w:cs="var(--gpts-font-family)"/>
-          <w:sz w:val="14"/>
-          <w:szCs w:val="14"/>
-        </w:rPr>
-        <w:t>artifactId</w:t>
-      </w:r>
-      <w:proofErr w:type="spellEnd"/>
-      <w:r>
-        <w:rPr>
-          <w:rFonts w:ascii="var(--gpts-font-family)" w:eastAsia="var(--gpts-font-family)" w:hAnsi="var(--gpts-font-family)" w:cs="var(--gpts-font-family)"/>
-          <w:sz w:val="14"/>
-          <w:szCs w:val="14"/>
-        </w:rPr>
-        <w:t>&gt;</w:t>
-      </w:r>
-      <w:r>
-        <w:rPr>
-          <w:rFonts w:ascii="var(--gpts-font-family)" w:eastAsia="var(--gpts-font-family)" w:hAnsi="var(--gpts-font-family)" w:cs="var(--gpts-font-family)"/>
-          <w:sz w:val="14"/>
-          <w:szCs w:val="14"/>
-        </w:rPr>
-        <w:br/>
-        <w:t xml:space="preserve">            &lt;scope&gt;test&lt;/scope&gt;</w:t>
-      </w:r>
-      <w:r>
-        <w:rPr>
-          <w:rFonts w:ascii="var(--gpts-font-family)" w:eastAsia="var(--gpts-font-family)" w:hAnsi="var(--gpts-font-family)" w:cs="var(--gpts-font-family)"/>
-          <w:sz w:val="14"/>
-          <w:szCs w:val="14"/>
-        </w:rPr>
-        <w:br/>
-        <w:t xml:space="preserve">        &lt;/dependency&gt;</w:t>
-      </w:r>
-      <w:r>
-        <w:rPr>
-          <w:rFonts w:ascii="var(--gpts-font-family)" w:eastAsia="var(--gpts-font-family)" w:hAnsi="var(--gpts-font-family)" w:cs="var(--gpts-font-family)"/>
-          <w:sz w:val="14"/>
-          <w:szCs w:val="14"/>
-        </w:rPr>
-        <w:br/>
-        <w:t xml:space="preserve">        &lt;dependency&gt;</w:t>
-      </w:r>
-      <w:r>
-        <w:rPr>
-          <w:rFonts w:ascii="var(--gpts-font-family)" w:eastAsia="var(--gpts-font-family)" w:hAnsi="var(--gpts-font-family)" w:cs="var(--gpts-font-family)"/>
-          <w:sz w:val="14"/>
-          <w:szCs w:val="14"/>
-        </w:rPr>
-        <w:br/>
-        <w:t xml:space="preserve">            &lt;</w:t>
-      </w:r>
-      <w:proofErr w:type="spellStart"/>
-      <w:r>
-        <w:rPr>
-          <w:rFonts w:ascii="var(--gpts-font-family)" w:eastAsia="var(--gpts-font-family)" w:hAnsi="var(--gpts-font-family)" w:cs="var(--gpts-font-family)"/>
-          <w:sz w:val="14"/>
-          <w:szCs w:val="14"/>
-        </w:rPr>
-        <w:t>groupId</w:t>
-      </w:r>
-      <w:proofErr w:type="spellEnd"/>
-      <w:r>
-        <w:rPr>
-          <w:rFonts w:ascii="var(--gpts-font-family)" w:eastAsia="var(--gpts-font-family)" w:hAnsi="var(--gpts-font-family)" w:cs="var(--gpts-font-family)"/>
-          <w:sz w:val="14"/>
-          <w:szCs w:val="14"/>
-        </w:rPr>
-        <w:t>&gt;</w:t>
-      </w:r>
-      <w:proofErr w:type="spellStart"/>
-      <w:r>
-        <w:rPr>
-          <w:rFonts w:ascii="var(--gpts-font-family)" w:eastAsia="var(--gpts-font-family)" w:hAnsi="var(--gpts-font-family)" w:cs="var(--gpts-font-family)"/>
-          <w:sz w:val="14"/>
-          <w:szCs w:val="14"/>
-        </w:rPr>
-        <w:t>org.junit.jupiter</w:t>
-      </w:r>
-      <w:proofErr w:type="spellEnd"/>
-      <w:r>
-        <w:rPr>
-          <w:rFonts w:ascii="var(--gpts-font-family)" w:eastAsia="var(--gpts-font-family)" w:hAnsi="var(--gpts-font-family)" w:cs="var(--gpts-font-family)"/>
-          <w:sz w:val="14"/>
-          <w:szCs w:val="14"/>
-        </w:rPr>
-        <w:t>&lt;/</w:t>
-      </w:r>
-      <w:proofErr w:type="spellStart"/>
-      <w:r>
-        <w:rPr>
-          <w:rFonts w:ascii="var(--gpts-font-family)" w:eastAsia="var(--gpts-font-family)" w:hAnsi="var(--gpts-font-family)" w:cs="var(--gpts-font-family)"/>
-          <w:sz w:val="14"/>
-          <w:szCs w:val="14"/>
-        </w:rPr>
-        <w:t>groupId</w:t>
-      </w:r>
-      <w:proofErr w:type="spellEnd"/>
-      <w:r>
-        <w:rPr>
-          <w:rFonts w:ascii="var(--gpts-font-family)" w:eastAsia="var(--gpts-font-family)" w:hAnsi="var(--gpts-font-family)" w:cs="var(--gpts-font-family)"/>
-          <w:sz w:val="14"/>
-          <w:szCs w:val="14"/>
-        </w:rPr>
-        <w:t>&gt;</w:t>
-      </w:r>
-      <w:r>
-        <w:rPr>
-          <w:rFonts w:ascii="var(--gpts-font-family)" w:eastAsia="var(--gpts-font-family)" w:hAnsi="var(--gpts-font-family)" w:cs="var(--gpts-font-family)"/>
-          <w:sz w:val="14"/>
-          <w:szCs w:val="14"/>
-        </w:rPr>
-        <w:br/>
-        <w:t xml:space="preserve">            &lt;</w:t>
-      </w:r>
-      <w:proofErr w:type="spellStart"/>
-      <w:r>
-        <w:rPr>
-          <w:rFonts w:ascii="var(--gpts-font-family)" w:eastAsia="var(--gpts-font-family)" w:hAnsi="var(--gpts-font-family)" w:cs="var(--gpts-font-family)"/>
-          <w:sz w:val="14"/>
-          <w:szCs w:val="14"/>
-        </w:rPr>
-        <w:t>artifactId</w:t>
-      </w:r>
-      <w:proofErr w:type="spellEnd"/>
-      <w:r>
-        <w:rPr>
-          <w:rFonts w:ascii="var(--gpts-font-family)" w:eastAsia="var(--gpts-font-family)" w:hAnsi="var(--gpts-font-family)" w:cs="var(--gpts-font-family)"/>
-          <w:sz w:val="14"/>
-          <w:szCs w:val="14"/>
-        </w:rPr>
-        <w:t>&gt;</w:t>
-      </w:r>
-      <w:proofErr w:type="spellStart"/>
-      <w:r>
-        <w:rPr>
-          <w:rFonts w:ascii="var(--gpts-font-family)" w:eastAsia="var(--gpts-font-family)" w:hAnsi="var(--gpts-font-family)" w:cs="var(--gpts-font-family)"/>
-          <w:sz w:val="14"/>
-          <w:szCs w:val="14"/>
-        </w:rPr>
-        <w:t>junit-jupiter-api</w:t>
-      </w:r>
-      <w:proofErr w:type="spellEnd"/>
-      <w:r>
-        <w:rPr>
-          <w:rFonts w:ascii="var(--gpts-font-family)" w:eastAsia="var(--gpts-font-family)" w:hAnsi="var(--gpts-font-family)" w:cs="var(--gpts-font-family)"/>
-          <w:sz w:val="14"/>
-          <w:szCs w:val="14"/>
-        </w:rPr>
-        <w:t>&lt;/</w:t>
-      </w:r>
-      <w:proofErr w:type="spellStart"/>
-      <w:r>
-        <w:rPr>
-          <w:rFonts w:ascii="var(--gpts-font-family)" w:eastAsia="var(--gpts-font-family)" w:hAnsi="var(--gpts-font-family)" w:cs="var(--gpts-font-family)"/>
-          <w:sz w:val="14"/>
-          <w:szCs w:val="14"/>
-        </w:rPr>
-        <w:t>artifactId</w:t>
-      </w:r>
-      <w:proofErr w:type="spellEnd"/>
-      <w:r>
-        <w:rPr>
-          <w:rFonts w:ascii="var(--gpts-font-family)" w:eastAsia="var(--gpts-font-family)" w:hAnsi="var(--gpts-font-family)" w:cs="var(--gpts-font-family)"/>
-          <w:sz w:val="14"/>
-          <w:szCs w:val="14"/>
-        </w:rPr>
-        <w:t>&gt;</w:t>
-      </w:r>
-      <w:r>
-        <w:rPr>
-          <w:rFonts w:ascii="var(--gpts-font-family)" w:eastAsia="var(--gpts-font-family)" w:hAnsi="var(--gpts-font-family)" w:cs="var(--gpts-font-family)"/>
-          <w:sz w:val="14"/>
-          <w:szCs w:val="14"/>
-        </w:rPr>
-        <w:br/>
-        <w:t xml:space="preserve">            &lt;scope&gt;test&lt;/scope&gt;</w:t>
-      </w:r>
-      <w:r>
-        <w:rPr>
-          <w:rFonts w:ascii="var(--gpts-font-family)" w:eastAsia="var(--gpts-font-family)" w:hAnsi="var(--gpts-font-family)" w:cs="var(--gpts-font-family)"/>
-          <w:sz w:val="14"/>
-          <w:szCs w:val="14"/>
-        </w:rPr>
-        <w:br/>
-        <w:t xml:space="preserve">        &lt;/dependency&gt;</w:t>
-      </w:r>
-      <w:r>
-        <w:rPr>
-          <w:rFonts w:ascii="var(--gpts-font-family)" w:eastAsia="var(--gpts-font-family)" w:hAnsi="var(--gpts-font-family)" w:cs="var(--gpts-font-family)"/>
-          <w:sz w:val="14"/>
-          <w:szCs w:val="14"/>
-        </w:rPr>
-        <w:br/>
-        <w:t xml:space="preserve">        &lt;dependency&gt;</w:t>
-      </w:r>
-      <w:r>
-        <w:rPr>
-          <w:rFonts w:ascii="var(--gpts-font-family)" w:eastAsia="var(--gpts-font-family)" w:hAnsi="var(--gpts-font-family)" w:cs="var(--gpts-font-family)"/>
-          <w:sz w:val="14"/>
-          <w:szCs w:val="14"/>
-        </w:rPr>
-        <w:br/>
-        <w:t xml:space="preserve">            &lt;</w:t>
-      </w:r>
-      <w:proofErr w:type="spellStart"/>
-      <w:r>
-        <w:rPr>
-          <w:rFonts w:ascii="var(--gpts-font-family)" w:eastAsia="var(--gpts-font-family)" w:hAnsi="var(--gpts-font-family)" w:cs="var(--gpts-font-family)"/>
-          <w:sz w:val="14"/>
-          <w:szCs w:val="14"/>
-        </w:rPr>
-        <w:t>groupId</w:t>
-      </w:r>
-      <w:proofErr w:type="spellEnd"/>
-      <w:r>
-        <w:rPr>
-          <w:rFonts w:ascii="var(--gpts-font-family)" w:eastAsia="var(--gpts-font-family)" w:hAnsi="var(--gpts-font-family)" w:cs="var(--gpts-font-family)"/>
-          <w:sz w:val="14"/>
-          <w:szCs w:val="14"/>
-        </w:rPr>
-        <w:t>&gt;</w:t>
-      </w:r>
-      <w:proofErr w:type="spellStart"/>
-      <w:r>
-        <w:rPr>
-          <w:rFonts w:ascii="var(--gpts-font-family)" w:eastAsia="var(--gpts-font-family)" w:hAnsi="var(--gpts-font-family)" w:cs="var(--gpts-font-family)"/>
-          <w:sz w:val="14"/>
-          <w:szCs w:val="14"/>
-        </w:rPr>
-        <w:t>org.junit.jupiter</w:t>
-      </w:r>
-      <w:proofErr w:type="spellEnd"/>
-      <w:r>
-        <w:rPr>
-          <w:rFonts w:ascii="var(--gpts-font-family)" w:eastAsia="var(--gpts-font-family)" w:hAnsi="var(--gpts-font-family)" w:cs="var(--gpts-font-family)"/>
-          <w:sz w:val="14"/>
-          <w:szCs w:val="14"/>
-        </w:rPr>
-        <w:t>&lt;/</w:t>
-      </w:r>
-      <w:proofErr w:type="spellStart"/>
-      <w:r>
-        <w:rPr>
-          <w:rFonts w:ascii="var(--gpts-font-family)" w:eastAsia="var(--gpts-font-family)" w:hAnsi="var(--gpts-font-family)" w:cs="var(--gpts-font-family)"/>
-          <w:sz w:val="14"/>
-          <w:szCs w:val="14"/>
-        </w:rPr>
-        <w:t>groupId</w:t>
-      </w:r>
-      <w:proofErr w:type="spellEnd"/>
-      <w:r>
-        <w:rPr>
-          <w:rFonts w:ascii="var(--gpts-font-family)" w:eastAsia="var(--gpts-font-family)" w:hAnsi="var(--gpts-font-family)" w:cs="var(--gpts-font-family)"/>
-          <w:sz w:val="14"/>
-          <w:szCs w:val="14"/>
-        </w:rPr>
-        <w:t>&gt;</w:t>
-      </w:r>
-      <w:r>
-        <w:rPr>
-          <w:rFonts w:ascii="var(--gpts-font-family)" w:eastAsia="var(--gpts-font-family)" w:hAnsi="var(--gpts-font-family)" w:cs="var(--gpts-font-family)"/>
-          <w:sz w:val="14"/>
-          <w:szCs w:val="14"/>
-        </w:rPr>
-        <w:br/>
-        <w:t xml:space="preserve">            &lt;</w:t>
-      </w:r>
-      <w:proofErr w:type="spellStart"/>
-      <w:r>
-        <w:rPr>
-          <w:rFonts w:ascii="var(--gpts-font-family)" w:eastAsia="var(--gpts-font-family)" w:hAnsi="var(--gpts-font-family)" w:cs="var(--gpts-font-family)"/>
-          <w:sz w:val="14"/>
-          <w:szCs w:val="14"/>
-        </w:rPr>
-        <w:t>artifactId</w:t>
-      </w:r>
-      <w:proofErr w:type="spellEnd"/>
-      <w:r>
-        <w:rPr>
-          <w:rFonts w:ascii="var(--gpts-font-family)" w:eastAsia="var(--gpts-font-family)" w:hAnsi="var(--gpts-font-family)" w:cs="var(--gpts-font-family)"/>
-          <w:sz w:val="14"/>
-          <w:szCs w:val="14"/>
-        </w:rPr>
-        <w:t>&gt;</w:t>
-      </w:r>
-      <w:proofErr w:type="spellStart"/>
-      <w:r>
-        <w:rPr>
-          <w:rFonts w:ascii="var(--gpts-font-family)" w:eastAsia="var(--gpts-font-family)" w:hAnsi="var(--gpts-font-family)" w:cs="var(--gpts-font-family)"/>
-          <w:sz w:val="14"/>
-          <w:szCs w:val="14"/>
-        </w:rPr>
-        <w:t>junit</w:t>
-      </w:r>
-      <w:proofErr w:type="spellEnd"/>
-      <w:r>
-        <w:rPr>
-          <w:rFonts w:ascii="var(--gpts-font-family)" w:eastAsia="var(--gpts-font-family)" w:hAnsi="var(--gpts-font-family)" w:cs="var(--gpts-font-family)"/>
-          <w:sz w:val="14"/>
-          <w:szCs w:val="14"/>
-        </w:rPr>
-        <w:t>-</w:t>
-      </w:r>
-      <w:proofErr w:type="spellStart"/>
-      <w:r>
-        <w:rPr>
-          <w:rFonts w:ascii="var(--gpts-font-family)" w:eastAsia="var(--gpts-font-family)" w:hAnsi="var(--gpts-font-family)" w:cs="var(--gpts-font-family)"/>
-          <w:sz w:val="14"/>
-          <w:szCs w:val="14"/>
-        </w:rPr>
-        <w:t>jupiter</w:t>
-      </w:r>
-      <w:proofErr w:type="spellEnd"/>
-      <w:r>
-        <w:rPr>
-          <w:rFonts w:ascii="var(--gpts-font-family)" w:eastAsia="var(--gpts-font-family)" w:hAnsi="var(--gpts-font-family)" w:cs="var(--gpts-font-family)"/>
-          <w:sz w:val="14"/>
-          <w:szCs w:val="14"/>
-        </w:rPr>
-        <w:t>-engine&lt;/</w:t>
-      </w:r>
-      <w:proofErr w:type="spellStart"/>
-      <w:r>
-        <w:rPr>
-          <w:rFonts w:ascii="var(--gpts-font-family)" w:eastAsia="var(--gpts-font-family)" w:hAnsi="var(--gpts-font-family)" w:cs="var(--gpts-font-family)"/>
-          <w:sz w:val="14"/>
-          <w:szCs w:val="14"/>
-        </w:rPr>
-        <w:t>artifactId</w:t>
-      </w:r>
-      <w:proofErr w:type="spellEnd"/>
-      <w:r>
-        <w:rPr>
-          <w:rFonts w:ascii="var(--gpts-font-family)" w:eastAsia="var(--gpts-font-family)" w:hAnsi="var(--gpts-font-family)" w:cs="var(--gpts-font-family)"/>
-          <w:sz w:val="14"/>
-          <w:szCs w:val="14"/>
-        </w:rPr>
-        <w:t>&gt;</w:t>
-      </w:r>
-      <w:r>
-        <w:rPr>
-          <w:rFonts w:ascii="var(--gpts-font-family)" w:eastAsia="var(--gpts-font-family)" w:hAnsi="var(--gpts-font-family)" w:cs="var(--gpts-font-family)"/>
-          <w:sz w:val="14"/>
-          <w:szCs w:val="14"/>
-        </w:rPr>
-        <w:br/>
-        <w:t xml:space="preserve">            &lt;scope&gt;test&lt;/scope&gt;</w:t>
-      </w:r>
-      <w:r>
-        <w:rPr>
-          <w:rFonts w:ascii="var(--gpts-font-family)" w:eastAsia="var(--gpts-font-family)" w:hAnsi="var(--gpts-font-family)" w:cs="var(--gpts-font-family)"/>
-          <w:sz w:val="14"/>
-          <w:szCs w:val="14"/>
-        </w:rPr>
-        <w:br/>
-        <w:t xml:space="preserve">        &lt;/dependency&gt;</w:t>
-      </w:r>
-      <w:r>
-        <w:rPr>
-          <w:rFonts w:ascii="var(--gpts-font-family)" w:eastAsia="var(--gpts-font-family)" w:hAnsi="var(--gpts-font-family)" w:cs="var(--gpts-font-family)"/>
-          <w:sz w:val="14"/>
-          <w:szCs w:val="14"/>
-        </w:rPr>
-        <w:br/>
-        <w:t xml:space="preserve">        &lt;dependency&gt;</w:t>
-      </w:r>
-      <w:r>
-        <w:rPr>
-          <w:rFonts w:ascii="var(--gpts-font-family)" w:eastAsia="var(--gpts-font-family)" w:hAnsi="var(--gpts-font-family)" w:cs="var(--gpts-font-family)"/>
-          <w:sz w:val="14"/>
-          <w:szCs w:val="14"/>
-        </w:rPr>
-        <w:br/>
-        <w:t xml:space="preserve">            &lt;</w:t>
-      </w:r>
-      <w:proofErr w:type="spellStart"/>
-      <w:r>
-        <w:rPr>
-          <w:rFonts w:ascii="var(--gpts-font-family)" w:eastAsia="var(--gpts-font-family)" w:hAnsi="var(--gpts-font-family)" w:cs="var(--gpts-font-family)"/>
-          <w:sz w:val="14"/>
-          <w:szCs w:val="14"/>
-        </w:rPr>
-        <w:t>groupId</w:t>
-      </w:r>
-      <w:proofErr w:type="spellEnd"/>
-      <w:r>
-        <w:rPr>
-          <w:rFonts w:ascii="var(--gpts-font-family)" w:eastAsia="var(--gpts-font-family)" w:hAnsi="var(--gpts-font-family)" w:cs="var(--gpts-font-family)"/>
-          <w:sz w:val="14"/>
-          <w:szCs w:val="14"/>
-        </w:rPr>
-        <w:t>&gt;</w:t>
-      </w:r>
-      <w:proofErr w:type="spellStart"/>
-      <w:r>
-        <w:rPr>
-          <w:rFonts w:ascii="var(--gpts-font-family)" w:eastAsia="var(--gpts-font-family)" w:hAnsi="var(--gpts-font-family)" w:cs="var(--gpts-font-family)"/>
-          <w:sz w:val="14"/>
-          <w:szCs w:val="14"/>
-        </w:rPr>
-        <w:t>org.mockito</w:t>
-      </w:r>
-      <w:proofErr w:type="spellEnd"/>
-      <w:r>
-        <w:rPr>
-          <w:rFonts w:ascii="var(--gpts-font-family)" w:eastAsia="var(--gpts-font-family)" w:hAnsi="var(--gpts-font-family)" w:cs="var(--gpts-font-family)"/>
-          <w:sz w:val="14"/>
-          <w:szCs w:val="14"/>
-        </w:rPr>
-        <w:t>&lt;/</w:t>
-      </w:r>
-      <w:proofErr w:type="spellStart"/>
-      <w:r>
-        <w:rPr>
-          <w:rFonts w:ascii="var(--gpts-font-family)" w:eastAsia="var(--gpts-font-family)" w:hAnsi="var(--gpts-font-family)" w:cs="var(--gpts-font-family)"/>
-          <w:sz w:val="14"/>
-          <w:szCs w:val="14"/>
-        </w:rPr>
-        <w:t>groupId</w:t>
-      </w:r>
-      <w:proofErr w:type="spellEnd"/>
-      <w:r>
-        <w:rPr>
-          <w:rFonts w:ascii="var(--gpts-font-family)" w:eastAsia="var(--gpts-font-family)" w:hAnsi="var(--gpts-font-family)" w:cs="var(--gpts-font-family)"/>
-          <w:sz w:val="14"/>
-          <w:szCs w:val="14"/>
-        </w:rPr>
-        <w:t>&gt;</w:t>
-      </w:r>
-      <w:r>
-        <w:rPr>
-          <w:rFonts w:ascii="var(--gpts-font-family)" w:eastAsia="var(--gpts-font-family)" w:hAnsi="var(--gpts-font-family)" w:cs="var(--gpts-font-family)"/>
-          <w:sz w:val="14"/>
-          <w:szCs w:val="14"/>
-        </w:rPr>
-        <w:br/>
-        <w:t xml:space="preserve">            &lt;</w:t>
-      </w:r>
-      <w:proofErr w:type="spellStart"/>
-      <w:r>
-        <w:rPr>
-          <w:rFonts w:ascii="var(--gpts-font-family)" w:eastAsia="var(--gpts-font-family)" w:hAnsi="var(--gpts-font-family)" w:cs="var(--gpts-font-family)"/>
-          <w:sz w:val="14"/>
-          <w:szCs w:val="14"/>
-        </w:rPr>
-        <w:t>artifactId</w:t>
-      </w:r>
-      <w:proofErr w:type="spellEnd"/>
-      <w:r>
-        <w:rPr>
-          <w:rFonts w:ascii="var(--gpts-font-family)" w:eastAsia="var(--gpts-font-family)" w:hAnsi="var(--gpts-font-family)" w:cs="var(--gpts-font-family)"/>
-          <w:sz w:val="14"/>
-          <w:szCs w:val="14"/>
-        </w:rPr>
-        <w:t>&gt;</w:t>
-      </w:r>
-      <w:proofErr w:type="spellStart"/>
-      <w:r>
-        <w:rPr>
-          <w:rFonts w:ascii="var(--gpts-font-family)" w:eastAsia="var(--gpts-font-family)" w:hAnsi="var(--gpts-font-family)" w:cs="var(--gpts-font-family)"/>
-          <w:sz w:val="14"/>
-          <w:szCs w:val="14"/>
-        </w:rPr>
-        <w:t>mockito</w:t>
-      </w:r>
-      <w:proofErr w:type="spellEnd"/>
-      <w:r>
-        <w:rPr>
-          <w:rFonts w:ascii="var(--gpts-font-family)" w:eastAsia="var(--gpts-font-family)" w:hAnsi="var(--gpts-font-family)" w:cs="var(--gpts-font-family)"/>
-          <w:sz w:val="14"/>
-          <w:szCs w:val="14"/>
-        </w:rPr>
-        <w:t>-core&lt;/</w:t>
-      </w:r>
-      <w:proofErr w:type="spellStart"/>
-      <w:r>
-        <w:rPr>
-          <w:rFonts w:ascii="var(--gpts-font-family)" w:eastAsia="var(--gpts-font-family)" w:hAnsi="var(--gpts-font-family)" w:cs="var(--gpts-font-family)"/>
-          <w:sz w:val="14"/>
-          <w:szCs w:val="14"/>
-        </w:rPr>
-        <w:t>artifactId</w:t>
-      </w:r>
-      <w:proofErr w:type="spellEnd"/>
-      <w:r>
-        <w:rPr>
-          <w:rFonts w:ascii="var(--gpts-font-family)" w:eastAsia="var(--gpts-font-family)" w:hAnsi="var(--gpts-font-family)" w:cs="var(--gpts-font-family)"/>
-          <w:sz w:val="14"/>
-          <w:szCs w:val="14"/>
-        </w:rPr>
-        <w:t>&gt;</w:t>
-      </w:r>
-      <w:r>
-        <w:rPr>
-          <w:rFonts w:ascii="var(--gpts-font-family)" w:eastAsia="var(--gpts-font-family)" w:hAnsi="var(--gpts-font-family)" w:cs="var(--gpts-font-family)"/>
-          <w:sz w:val="14"/>
-          <w:szCs w:val="14"/>
-        </w:rPr>
-        <w:br/>
-        <w:t xml:space="preserve">            &lt;scope&gt;test&lt;/scope&gt;</w:t>
-      </w:r>
-      <w:r>
-        <w:rPr>
-          <w:rFonts w:ascii="var(--gpts-font-family)" w:eastAsia="var(--gpts-font-family)" w:hAnsi="var(--gpts-font-family)" w:cs="var(--gpts-font-family)"/>
-          <w:sz w:val="14"/>
-          <w:szCs w:val="14"/>
-        </w:rPr>
-        <w:br/>
-        <w:t xml:space="preserve">        &lt;/dependency&gt;</w:t>
-      </w:r>
-      <w:r>
-        <w:rPr>
-          <w:rFonts w:ascii="var(--gpts-font-family)" w:eastAsia="var(--gpts-font-family)" w:hAnsi="var(--gpts-font-family)" w:cs="var(--gpts-font-family)"/>
-          <w:sz w:val="14"/>
-          <w:szCs w:val="14"/>
-        </w:rPr>
-        <w:br/>
-        <w:t xml:space="preserve">        &lt;dependency&gt;</w:t>
-      </w:r>
-      <w:r>
-        <w:rPr>
-          <w:rFonts w:ascii="var(--gpts-font-family)" w:eastAsia="var(--gpts-font-family)" w:hAnsi="var(--gpts-font-family)" w:cs="var(--gpts-font-family)"/>
-          <w:sz w:val="14"/>
-          <w:szCs w:val="14"/>
-        </w:rPr>
-        <w:br/>
-        <w:t xml:space="preserve">            &lt;</w:t>
-      </w:r>
-      <w:proofErr w:type="spellStart"/>
-      <w:r>
-        <w:rPr>
-          <w:rFonts w:ascii="var(--gpts-font-family)" w:eastAsia="var(--gpts-font-family)" w:hAnsi="var(--gpts-font-family)" w:cs="var(--gpts-font-family)"/>
-          <w:sz w:val="14"/>
-          <w:szCs w:val="14"/>
-        </w:rPr>
-        <w:t>groupId</w:t>
-      </w:r>
-      <w:proofErr w:type="spellEnd"/>
-      <w:r>
-        <w:rPr>
-          <w:rFonts w:ascii="var(--gpts-font-family)" w:eastAsia="var(--gpts-font-family)" w:hAnsi="var(--gpts-font-family)" w:cs="var(--gpts-font-family)"/>
-          <w:sz w:val="14"/>
-          <w:szCs w:val="14"/>
-        </w:rPr>
-        <w:t>&gt;</w:t>
-      </w:r>
-      <w:proofErr w:type="spellStart"/>
-      <w:r>
-        <w:rPr>
-          <w:rFonts w:ascii="var(--gpts-font-family)" w:eastAsia="var(--gpts-font-family)" w:hAnsi="var(--gpts-font-family)" w:cs="var(--gpts-font-family)"/>
-          <w:sz w:val="14"/>
-          <w:szCs w:val="14"/>
-        </w:rPr>
-        <w:t>org.mockito</w:t>
-      </w:r>
-      <w:proofErr w:type="spellEnd"/>
-      <w:r>
-        <w:rPr>
-          <w:rFonts w:ascii="var(--gpts-font-family)" w:eastAsia="var(--gpts-font-family)" w:hAnsi="var(--gpts-font-family)" w:cs="var(--gpts-font-family)"/>
-          <w:sz w:val="14"/>
-          <w:szCs w:val="14"/>
-        </w:rPr>
-        <w:t>&lt;/</w:t>
-      </w:r>
-      <w:proofErr w:type="spellStart"/>
-      <w:r>
-        <w:rPr>
-          <w:rFonts w:ascii="var(--gpts-font-family)" w:eastAsia="var(--gpts-font-family)" w:hAnsi="var(--gpts-font-family)" w:cs="var(--gpts-font-family)"/>
-          <w:sz w:val="14"/>
-          <w:szCs w:val="14"/>
-        </w:rPr>
-        <w:t>groupId</w:t>
-      </w:r>
-      <w:proofErr w:type="spellEnd"/>
-      <w:r>
-        <w:rPr>
-          <w:rFonts w:ascii="var(--gpts-font-family)" w:eastAsia="var(--gpts-font-family)" w:hAnsi="var(--gpts-font-family)" w:cs="var(--gpts-font-family)"/>
-          <w:sz w:val="14"/>
-          <w:szCs w:val="14"/>
-        </w:rPr>
-        <w:t>&gt;</w:t>
-      </w:r>
-      <w:r>
-        <w:rPr>
-          <w:rFonts w:ascii="var(--gpts-font-family)" w:eastAsia="var(--gpts-font-family)" w:hAnsi="var(--gpts-font-family)" w:cs="var(--gpts-font-family)"/>
-          <w:sz w:val="14"/>
-          <w:szCs w:val="14"/>
-        </w:rPr>
-        <w:br/>
-        <w:t xml:space="preserve">            &lt;</w:t>
-      </w:r>
-      <w:proofErr w:type="spellStart"/>
-      <w:r>
-        <w:rPr>
-          <w:rFonts w:ascii="var(--gpts-font-family)" w:eastAsia="var(--gpts-font-family)" w:hAnsi="var(--gpts-font-family)" w:cs="var(--gpts-font-family)"/>
-          <w:sz w:val="14"/>
-          <w:szCs w:val="14"/>
-        </w:rPr>
-        <w:t>artifactId</w:t>
-      </w:r>
-      <w:proofErr w:type="spellEnd"/>
-      <w:r>
-        <w:rPr>
-          <w:rFonts w:ascii="var(--gpts-font-family)" w:eastAsia="var(--gpts-font-family)" w:hAnsi="var(--gpts-font-family)" w:cs="var(--gpts-font-family)"/>
-          <w:sz w:val="14"/>
-          <w:szCs w:val="14"/>
-        </w:rPr>
-        <w:t>&gt;</w:t>
-      </w:r>
-      <w:proofErr w:type="spellStart"/>
-      <w:r>
-        <w:rPr>
-          <w:rFonts w:ascii="var(--gpts-font-family)" w:eastAsia="var(--gpts-font-family)" w:hAnsi="var(--gpts-font-family)" w:cs="var(--gpts-font-family)"/>
-          <w:sz w:val="14"/>
-          <w:szCs w:val="14"/>
-        </w:rPr>
-        <w:t>mockito-junit-jupiter</w:t>
-      </w:r>
-      <w:proofErr w:type="spellEnd"/>
-      <w:r>
-        <w:rPr>
-          <w:rFonts w:ascii="var(--gpts-font-family)" w:eastAsia="var(--gpts-font-family)" w:hAnsi="var(--gpts-font-family)" w:cs="var(--gpts-font-family)"/>
-          <w:sz w:val="14"/>
-          <w:szCs w:val="14"/>
-        </w:rPr>
-        <w:t>&lt;/</w:t>
-      </w:r>
-      <w:proofErr w:type="spellStart"/>
-      <w:r>
-        <w:rPr>
-          <w:rFonts w:ascii="var(--gpts-font-family)" w:eastAsia="var(--gpts-font-family)" w:hAnsi="var(--gpts-font-family)" w:cs="var(--gpts-font-family)"/>
-          <w:sz w:val="14"/>
-          <w:szCs w:val="14"/>
-        </w:rPr>
-        <w:t>artifactId</w:t>
-      </w:r>
-      <w:proofErr w:type="spellEnd"/>
-      <w:r>
-        <w:rPr>
-          <w:rFonts w:ascii="var(--gpts-font-family)" w:eastAsia="var(--gpts-font-family)" w:hAnsi="var(--gpts-font-family)" w:cs="var(--gpts-font-family)"/>
-          <w:sz w:val="14"/>
-          <w:szCs w:val="14"/>
-        </w:rPr>
-        <w:t>&gt;</w:t>
-      </w:r>
-      <w:r>
-        <w:rPr>
-          <w:rFonts w:ascii="var(--gpts-font-family)" w:eastAsia="var(--gpts-font-family)" w:hAnsi="var(--gpts-font-family)" w:cs="var(--gpts-font-family)"/>
-          <w:sz w:val="14"/>
-          <w:szCs w:val="14"/>
-        </w:rPr>
-        <w:br/>
-        <w:t xml:space="preserve">            &lt;scope&gt;test&lt;/scope&gt;</w:t>
-      </w:r>
-      <w:r>
-        <w:rPr>
-          <w:rFonts w:ascii="var(--gpts-font-family)" w:eastAsia="var(--gpts-font-family)" w:hAnsi="var(--gpts-font-family)" w:cs="var(--gpts-font-family)"/>
-          <w:sz w:val="14"/>
-          <w:szCs w:val="14"/>
-        </w:rPr>
-        <w:br/>
-        <w:t xml:space="preserve">        &lt;/dependency&gt;</w:t>
-      </w:r>
-      <w:r>
-        <w:rPr>
-          <w:rFonts w:ascii="var(--gpts-font-family)" w:eastAsia="var(--gpts-font-family)" w:hAnsi="var(--gpts-font-family)" w:cs="var(--gpts-font-family)"/>
-          <w:sz w:val="14"/>
-          <w:szCs w:val="14"/>
-        </w:rPr>
-        <w:br/>
-        <w:t xml:space="preserve">        &lt;dependency&gt;</w:t>
-      </w:r>
-      <w:r>
-        <w:rPr>
-          <w:rFonts w:ascii="var(--gpts-font-family)" w:eastAsia="var(--gpts-font-family)" w:hAnsi="var(--gpts-font-family)" w:cs="var(--gpts-font-family)"/>
-          <w:sz w:val="14"/>
-          <w:szCs w:val="14"/>
-        </w:rPr>
-        <w:br/>
-        <w:t xml:space="preserve">    &lt;</w:t>
-      </w:r>
-      <w:proofErr w:type="spellStart"/>
-      <w:r>
-        <w:rPr>
-          <w:rFonts w:ascii="var(--gpts-font-family)" w:eastAsia="var(--gpts-font-family)" w:hAnsi="var(--gpts-font-family)" w:cs="var(--gpts-font-family)"/>
-          <w:sz w:val="14"/>
-          <w:szCs w:val="14"/>
-        </w:rPr>
-        <w:t>groupId</w:t>
-      </w:r>
-      <w:proofErr w:type="spellEnd"/>
-      <w:r>
-        <w:rPr>
-          <w:rFonts w:ascii="var(--gpts-font-family)" w:eastAsia="var(--gpts-font-family)" w:hAnsi="var(--gpts-font-family)" w:cs="var(--gpts-font-family)"/>
-          <w:sz w:val="14"/>
-          <w:szCs w:val="14"/>
-        </w:rPr>
-        <w:t>&gt;</w:t>
-      </w:r>
-      <w:proofErr w:type="spellStart"/>
-      <w:r>
-        <w:rPr>
-          <w:rFonts w:ascii="var(--gpts-font-family)" w:eastAsia="var(--gpts-font-family)" w:hAnsi="var(--gpts-font-family)" w:cs="var(--gpts-font-family)"/>
-          <w:sz w:val="14"/>
-          <w:szCs w:val="14"/>
-        </w:rPr>
-        <w:t>com.google.guava</w:t>
-      </w:r>
-      <w:proofErr w:type="spellEnd"/>
-      <w:r>
-        <w:rPr>
-          <w:rFonts w:ascii="var(--gpts-font-family)" w:eastAsia="var(--gpts-font-family)" w:hAnsi="var(--gpts-font-family)" w:cs="var(--gpts-font-family)"/>
-          <w:sz w:val="14"/>
-          <w:szCs w:val="14"/>
-        </w:rPr>
-        <w:t>&lt;/</w:t>
-      </w:r>
-      <w:proofErr w:type="spellStart"/>
-      <w:r>
-        <w:rPr>
-          <w:rFonts w:ascii="var(--gpts-font-family)" w:eastAsia="var(--gpts-font-family)" w:hAnsi="var(--gpts-font-family)" w:cs="var(--gpts-font-family)"/>
-          <w:sz w:val="14"/>
-          <w:szCs w:val="14"/>
-        </w:rPr>
-        <w:t>groupId</w:t>
-      </w:r>
-      <w:proofErr w:type="spellEnd"/>
-      <w:r>
-        <w:rPr>
-          <w:rFonts w:ascii="var(--gpts-font-family)" w:eastAsia="var(--gpts-font-family)" w:hAnsi="var(--gpts-font-family)" w:cs="var(--gpts-font-family)"/>
-          <w:sz w:val="14"/>
-          <w:szCs w:val="14"/>
-        </w:rPr>
-        <w:t>&gt;</w:t>
-      </w:r>
-      <w:r>
-        <w:rPr>
-          <w:rFonts w:ascii="var(--gpts-font-family)" w:eastAsia="var(--gpts-font-family)" w:hAnsi="var(--gpts-font-family)" w:cs="var(--gpts-font-family)"/>
-          <w:sz w:val="14"/>
-          <w:szCs w:val="14"/>
-        </w:rPr>
-        <w:br/>
-        <w:t xml:space="preserve">    &lt;</w:t>
-      </w:r>
-      <w:proofErr w:type="spellStart"/>
-      <w:r>
-        <w:rPr>
-          <w:rFonts w:ascii="var(--gpts-font-family)" w:eastAsia="var(--gpts-font-family)" w:hAnsi="var(--gpts-font-family)" w:cs="var(--gpts-font-family)"/>
-          <w:sz w:val="14"/>
-          <w:szCs w:val="14"/>
-        </w:rPr>
-        <w:t>artifactId</w:t>
-      </w:r>
-      <w:proofErr w:type="spellEnd"/>
-      <w:r>
-        <w:rPr>
-          <w:rFonts w:ascii="var(--gpts-font-family)" w:eastAsia="var(--gpts-font-family)" w:hAnsi="var(--gpts-font-family)" w:cs="var(--gpts-font-family)"/>
-          <w:sz w:val="14"/>
-          <w:szCs w:val="14"/>
-        </w:rPr>
-        <w:t>&gt;guava&lt;/</w:t>
-      </w:r>
-      <w:proofErr w:type="spellStart"/>
-      <w:r>
-        <w:rPr>
-          <w:rFonts w:ascii="var(--gpts-font-family)" w:eastAsia="var(--gpts-font-family)" w:hAnsi="var(--gpts-font-family)" w:cs="var(--gpts-font-family)"/>
-          <w:sz w:val="14"/>
-          <w:szCs w:val="14"/>
-        </w:rPr>
-        <w:t>artifactId</w:t>
-      </w:r>
-      <w:proofErr w:type="spellEnd"/>
-      <w:r>
-        <w:rPr>
-          <w:rFonts w:ascii="var(--gpts-font-family)" w:eastAsia="var(--gpts-font-family)" w:hAnsi="var(--gpts-font-family)" w:cs="var(--gpts-font-family)"/>
-          <w:sz w:val="14"/>
-          <w:szCs w:val="14"/>
-        </w:rPr>
-        <w:t>&gt;</w:t>
-      </w:r>
-      <w:r>
-        <w:rPr>
-          <w:rFonts w:ascii="var(--gpts-font-family)" w:eastAsia="var(--gpts-font-family)" w:hAnsi="var(--gpts-font-family)" w:cs="var(--gpts-font-family)"/>
-          <w:sz w:val="14"/>
-          <w:szCs w:val="14"/>
-        </w:rPr>
-        <w:br/>
-        <w:t xml:space="preserve">    &lt;version&gt;32.1.3-jre&lt;/version&gt;</w:t>
-      </w:r>
-      <w:r>
-        <w:rPr>
-          <w:rFonts w:ascii="var(--gpts-font-family)" w:eastAsia="var(--gpts-font-family)" w:hAnsi="var(--gpts-font-family)" w:cs="var(--gpts-font-family)"/>
-          <w:sz w:val="14"/>
-          <w:szCs w:val="14"/>
-        </w:rPr>
-        <w:br/>
-      </w:r>
-      <w:r>
-        <w:rPr>
-          <w:rFonts w:ascii="var(--gpts-font-family)" w:eastAsia="var(--gpts-font-family)" w:hAnsi="var(--gpts-font-family)" w:cs="var(--gpts-font-family)"/>
-          <w:sz w:val="14"/>
-          <w:szCs w:val="14"/>
-        </w:rPr>
-        <w:lastRenderedPageBreak/>
-        <w:t>&lt;/dependency&gt;</w:t>
-      </w:r>
-      <w:r>
-        <w:rPr>
-          <w:rFonts w:ascii="var(--gpts-font-family)" w:eastAsia="var(--gpts-font-family)" w:hAnsi="var(--gpts-font-family)" w:cs="var(--gpts-font-family)"/>
-          <w:sz w:val="14"/>
-          <w:szCs w:val="14"/>
-        </w:rPr>
-        <w:br/>
-        <w:t xml:space="preserve">    &lt;/dependencies&gt;</w:t>
-      </w:r>
-      <w:r>
-        <w:rPr>
-          <w:rFonts w:ascii="var(--gpts-font-family)" w:eastAsia="var(--gpts-font-family)" w:hAnsi="var(--gpts-font-family)" w:cs="var(--gpts-font-family)"/>
-          <w:sz w:val="14"/>
-          <w:szCs w:val="14"/>
-        </w:rPr>
-        <w:br/>
-      </w:r>
-      <w:r>
-        <w:rPr>
-          <w:rFonts w:ascii="var(--gpts-font-family)" w:eastAsia="var(--gpts-font-family)" w:hAnsi="var(--gpts-font-family)" w:cs="var(--gpts-font-family)"/>
-          <w:sz w:val="14"/>
-          <w:szCs w:val="14"/>
-        </w:rPr>
-        <w:br/>
-        <w:t xml:space="preserve">    &lt;build&gt;</w:t>
-      </w:r>
-      <w:r>
-        <w:rPr>
-          <w:rFonts w:ascii="var(--gpts-font-family)" w:eastAsia="var(--gpts-font-family)" w:hAnsi="var(--gpts-font-family)" w:cs="var(--gpts-font-family)"/>
-          <w:sz w:val="14"/>
-          <w:szCs w:val="14"/>
-        </w:rPr>
-        <w:br/>
-        <w:t xml:space="preserve">        &lt;plugins&gt;</w:t>
-      </w:r>
-      <w:r>
-        <w:rPr>
-          <w:rFonts w:ascii="var(--gpts-font-family)" w:eastAsia="var(--gpts-font-family)" w:hAnsi="var(--gpts-font-family)" w:cs="var(--gpts-font-family)"/>
-          <w:sz w:val="14"/>
-          <w:szCs w:val="14"/>
-        </w:rPr>
-        <w:br/>
-        <w:t xml:space="preserve">            &lt;plugin&gt;</w:t>
-      </w:r>
-      <w:r>
-        <w:rPr>
-          <w:rFonts w:ascii="var(--gpts-font-family)" w:eastAsia="var(--gpts-font-family)" w:hAnsi="var(--gpts-font-family)" w:cs="var(--gpts-font-family)"/>
-          <w:sz w:val="14"/>
-          <w:szCs w:val="14"/>
-        </w:rPr>
-        <w:br/>
-        <w:t xml:space="preserve">                &lt;</w:t>
-      </w:r>
-      <w:proofErr w:type="spellStart"/>
-      <w:r>
-        <w:rPr>
-          <w:rFonts w:ascii="var(--gpts-font-family)" w:eastAsia="var(--gpts-font-family)" w:hAnsi="var(--gpts-font-family)" w:cs="var(--gpts-font-family)"/>
-          <w:sz w:val="14"/>
-          <w:szCs w:val="14"/>
-        </w:rPr>
-        <w:t>groupId</w:t>
-      </w:r>
-      <w:proofErr w:type="spellEnd"/>
-      <w:r>
-        <w:rPr>
-          <w:rFonts w:ascii="var(--gpts-font-family)" w:eastAsia="var(--gpts-font-family)" w:hAnsi="var(--gpts-font-family)" w:cs="var(--gpts-font-family)"/>
-          <w:sz w:val="14"/>
-          <w:szCs w:val="14"/>
-        </w:rPr>
-        <w:t>&gt;</w:t>
-      </w:r>
-      <w:proofErr w:type="spellStart"/>
-      <w:r>
-        <w:rPr>
-          <w:rFonts w:ascii="var(--gpts-font-family)" w:eastAsia="var(--gpts-font-family)" w:hAnsi="var(--gpts-font-family)" w:cs="var(--gpts-font-family)"/>
-          <w:sz w:val="14"/>
-          <w:szCs w:val="14"/>
-        </w:rPr>
-        <w:t>org.springframework.boot</w:t>
-      </w:r>
-      <w:proofErr w:type="spellEnd"/>
-      <w:r>
-        <w:rPr>
-          <w:rFonts w:ascii="var(--gpts-font-family)" w:eastAsia="var(--gpts-font-family)" w:hAnsi="var(--gpts-font-family)" w:cs="var(--gpts-font-family)"/>
-          <w:sz w:val="14"/>
-          <w:szCs w:val="14"/>
-        </w:rPr>
-        <w:t>&lt;/</w:t>
-      </w:r>
-      <w:proofErr w:type="spellStart"/>
-      <w:r>
-        <w:rPr>
-          <w:rFonts w:ascii="var(--gpts-font-family)" w:eastAsia="var(--gpts-font-family)" w:hAnsi="var(--gpts-font-family)" w:cs="var(--gpts-font-family)"/>
-          <w:sz w:val="14"/>
-          <w:szCs w:val="14"/>
-        </w:rPr>
-        <w:t>groupId</w:t>
-      </w:r>
-      <w:proofErr w:type="spellEnd"/>
-      <w:r>
-        <w:rPr>
-          <w:rFonts w:ascii="var(--gpts-font-family)" w:eastAsia="var(--gpts-font-family)" w:hAnsi="var(--gpts-font-family)" w:cs="var(--gpts-font-family)"/>
-          <w:sz w:val="14"/>
-          <w:szCs w:val="14"/>
-        </w:rPr>
-        <w:t>&gt;</w:t>
-      </w:r>
-      <w:r>
-        <w:rPr>
-          <w:rFonts w:ascii="var(--gpts-font-family)" w:eastAsia="var(--gpts-font-family)" w:hAnsi="var(--gpts-font-family)" w:cs="var(--gpts-font-family)"/>
-          <w:sz w:val="14"/>
-          <w:szCs w:val="14"/>
-        </w:rPr>
-        <w:br/>
-        <w:t xml:space="preserve">                &lt;</w:t>
-      </w:r>
-      <w:proofErr w:type="spellStart"/>
-      <w:r>
-        <w:rPr>
-          <w:rFonts w:ascii="var(--gpts-font-family)" w:eastAsia="var(--gpts-font-family)" w:hAnsi="var(--gpts-font-family)" w:cs="var(--gpts-font-family)"/>
-          <w:sz w:val="14"/>
-          <w:szCs w:val="14"/>
-        </w:rPr>
-        <w:t>artifactId</w:t>
-      </w:r>
-      <w:proofErr w:type="spellEnd"/>
-      <w:r>
-        <w:rPr>
-          <w:rFonts w:ascii="var(--gpts-font-family)" w:eastAsia="var(--gpts-font-family)" w:hAnsi="var(--gpts-font-family)" w:cs="var(--gpts-font-family)"/>
-          <w:sz w:val="14"/>
-          <w:szCs w:val="14"/>
-        </w:rPr>
-        <w:t>&gt;spring-boot-maven-plugin&lt;/</w:t>
-      </w:r>
-      <w:proofErr w:type="spellStart"/>
-      <w:r>
-        <w:rPr>
-          <w:rFonts w:ascii="var(--gpts-font-family)" w:eastAsia="var(--gpts-font-family)" w:hAnsi="var(--gpts-font-family)" w:cs="var(--gpts-font-family)"/>
-          <w:sz w:val="14"/>
-          <w:szCs w:val="14"/>
-        </w:rPr>
-        <w:t>artifactId</w:t>
-      </w:r>
-      <w:proofErr w:type="spellEnd"/>
-      <w:r>
-        <w:rPr>
-          <w:rFonts w:ascii="var(--gpts-font-family)" w:eastAsia="var(--gpts-font-family)" w:hAnsi="var(--gpts-font-family)" w:cs="var(--gpts-font-family)"/>
-          <w:sz w:val="14"/>
-          <w:szCs w:val="14"/>
-        </w:rPr>
-        <w:t>&gt;</w:t>
+        <w:t xml:space="preserve">                &lt;artifactId&gt;spring-boot-maven-plugin&lt;/artifactId&gt;</w:t>
       </w:r>
       <w:r>
         <w:rPr>
@@ -6149,124 +3502,16 @@
           <w:szCs w:val="14"/>
         </w:rPr>
         <w:br/>
-        <w:t xml:space="preserve">                            &lt;</w:t>
-      </w:r>
-      <w:proofErr w:type="spellStart"/>
-      <w:r>
-        <w:rPr>
-          <w:rFonts w:ascii="var(--gpts-font-family)" w:eastAsia="var(--gpts-font-family)" w:hAnsi="var(--gpts-font-family)" w:cs="var(--gpts-font-family)"/>
-          <w:sz w:val="14"/>
-          <w:szCs w:val="14"/>
-        </w:rPr>
-        <w:t>groupId</w:t>
-      </w:r>
-      <w:proofErr w:type="spellEnd"/>
-      <w:r>
-        <w:rPr>
-          <w:rFonts w:ascii="var(--gpts-font-family)" w:eastAsia="var(--gpts-font-family)" w:hAnsi="var(--gpts-font-family)" w:cs="var(--gpts-font-family)"/>
-          <w:sz w:val="14"/>
-          <w:szCs w:val="14"/>
-        </w:rPr>
-        <w:t>&gt;</w:t>
-      </w:r>
-      <w:proofErr w:type="spellStart"/>
-      <w:r>
-        <w:rPr>
-          <w:rFonts w:ascii="var(--gpts-font-family)" w:eastAsia="var(--gpts-font-family)" w:hAnsi="var(--gpts-font-family)" w:cs="var(--gpts-font-family)"/>
-          <w:sz w:val="14"/>
-          <w:szCs w:val="14"/>
-        </w:rPr>
-        <w:t>org.projectlombok</w:t>
-      </w:r>
-      <w:proofErr w:type="spellEnd"/>
-      <w:r>
-        <w:rPr>
-          <w:rFonts w:ascii="var(--gpts-font-family)" w:eastAsia="var(--gpts-font-family)" w:hAnsi="var(--gpts-font-family)" w:cs="var(--gpts-font-family)"/>
-          <w:sz w:val="14"/>
-          <w:szCs w:val="14"/>
-        </w:rPr>
-        <w:t>&lt;/</w:t>
-      </w:r>
-      <w:proofErr w:type="spellStart"/>
-      <w:r>
-        <w:rPr>
-          <w:rFonts w:ascii="var(--gpts-font-family)" w:eastAsia="var(--gpts-font-family)" w:hAnsi="var(--gpts-font-family)" w:cs="var(--gpts-font-family)"/>
-          <w:sz w:val="14"/>
-          <w:szCs w:val="14"/>
-        </w:rPr>
-        <w:t>groupId</w:t>
-      </w:r>
-      <w:proofErr w:type="spellEnd"/>
-      <w:r>
-        <w:rPr>
-          <w:rFonts w:ascii="var(--gpts-font-family)" w:eastAsia="var(--gpts-font-family)" w:hAnsi="var(--gpts-font-family)" w:cs="var(--gpts-font-family)"/>
-          <w:sz w:val="14"/>
-          <w:szCs w:val="14"/>
-        </w:rPr>
-        <w:t>&gt;</w:t>
-      </w:r>
-      <w:r>
-        <w:rPr>
-          <w:rFonts w:ascii="var(--gpts-font-family)" w:eastAsia="var(--gpts-font-family)" w:hAnsi="var(--gpts-font-family)" w:cs="var(--gpts-font-family)"/>
-          <w:sz w:val="14"/>
-          <w:szCs w:val="14"/>
-        </w:rPr>
-        <w:br/>
-        <w:t xml:space="preserve">                            &lt;</w:t>
-      </w:r>
-      <w:proofErr w:type="spellStart"/>
-      <w:r>
-        <w:rPr>
-          <w:rFonts w:ascii="var(--gpts-font-family)" w:eastAsia="var(--gpts-font-family)" w:hAnsi="var(--gpts-font-family)" w:cs="var(--gpts-font-family)"/>
-          <w:sz w:val="14"/>
-          <w:szCs w:val="14"/>
-        </w:rPr>
-        <w:t>artifactId</w:t>
-      </w:r>
-      <w:proofErr w:type="spellEnd"/>
-      <w:r>
-        <w:rPr>
-          <w:rFonts w:ascii="var(--gpts-font-family)" w:eastAsia="var(--gpts-font-family)" w:hAnsi="var(--gpts-font-family)" w:cs="var(--gpts-font-family)"/>
-          <w:sz w:val="14"/>
-          <w:szCs w:val="14"/>
-        </w:rPr>
-        <w:t>&gt;</w:t>
-      </w:r>
-      <w:proofErr w:type="spellStart"/>
-      <w:r>
-        <w:rPr>
-          <w:rFonts w:ascii="var(--gpts-font-family)" w:eastAsia="var(--gpts-font-family)" w:hAnsi="var(--gpts-font-family)" w:cs="var(--gpts-font-family)"/>
-          <w:sz w:val="14"/>
-          <w:szCs w:val="14"/>
-        </w:rPr>
-        <w:t>lombok</w:t>
-      </w:r>
-      <w:proofErr w:type="spellEnd"/>
-      <w:r>
-        <w:rPr>
-          <w:rFonts w:ascii="var(--gpts-font-family)" w:eastAsia="var(--gpts-font-family)" w:hAnsi="var(--gpts-font-family)" w:cs="var(--gpts-font-family)"/>
-          <w:sz w:val="14"/>
-          <w:szCs w:val="14"/>
-        </w:rPr>
-        <w:t>&lt;/</w:t>
-      </w:r>
-      <w:proofErr w:type="spellStart"/>
-      <w:r>
-        <w:rPr>
-          <w:rFonts w:ascii="var(--gpts-font-family)" w:eastAsia="var(--gpts-font-family)" w:hAnsi="var(--gpts-font-family)" w:cs="var(--gpts-font-family)"/>
-          <w:sz w:val="14"/>
-          <w:szCs w:val="14"/>
-        </w:rPr>
-        <w:t>artifactId</w:t>
-      </w:r>
-      <w:proofErr w:type="spellEnd"/>
-      <w:r>
-        <w:rPr>
-          <w:rFonts w:ascii="var(--gpts-font-family)" w:eastAsia="var(--gpts-font-family)" w:hAnsi="var(--gpts-font-family)" w:cs="var(--gpts-font-family)"/>
-          <w:sz w:val="14"/>
-          <w:szCs w:val="14"/>
-        </w:rPr>
-        <w:t>&gt;</w:t>
+        <w:t xml:space="preserve">                            &lt;groupId&gt;org.projectlombok&lt;/groupId&gt;</w:t>
+      </w:r>
+      <w:r>
+        <w:rPr>
+          <w:rFonts w:ascii="var(--gpts-font-family)" w:eastAsia="var(--gpts-font-family)" w:hAnsi="var(--gpts-font-family)" w:cs="var(--gpts-font-family)"/>
+          <w:sz w:val="14"/>
+          <w:szCs w:val="14"/>
+        </w:rPr>
+        <w:br/>
+        <w:t xml:space="preserve">                            &lt;artifactId&gt;lombok&lt;/artifactId&gt;</w:t>
       </w:r>
       <w:r>
         <w:rPr>

--- a/doc/事件管理系统设计文档.docx
+++ b/doc/事件管理系统设计文档.docx
@@ -3735,19 +3735,28 @@
         <w:shd w:val="clear" w:color="auto" w:fill="FFFFFF"/>
         <w:spacing w:before="288" w:beforeAutospacing="0" w:after="192" w:afterAutospacing="0" w:line="15" w:lineRule="atLeast"/>
         <w:rPr>
+          <w:rFonts w:ascii="Segoe UI" w:eastAsiaTheme="minorEastAsia" w:hAnsi="Segoe UI" w:cs="Segoe UI"/>
+          <w:sz w:val="31"/>
+          <w:szCs w:val="31"/>
+        </w:rPr>
+      </w:pPr>
+      <w:r>
+        <w:rPr>
           <w:rFonts w:ascii="Segoe UI" w:eastAsia="Segoe UI" w:hAnsi="Segoe UI" w:cs="Segoe UI" w:hint="default"/>
           <w:sz w:val="31"/>
           <w:szCs w:val="31"/>
-        </w:rPr>
-      </w:pPr>
-      <w:r>
-        <w:rPr>
-          <w:rFonts w:ascii="Segoe UI" w:eastAsia="Segoe UI" w:hAnsi="Segoe UI" w:cs="Segoe UI" w:hint="default"/>
+          <w:shd w:val="clear" w:color="auto" w:fill="FFFFFF"/>
+        </w:rPr>
+        <w:t>10. 项目交付</w:t>
+      </w:r>
+      <w:r>
+        <w:rPr>
+          <w:rFonts w:ascii="微软雅黑" w:eastAsia="微软雅黑" w:hAnsi="微软雅黑" w:cs="微软雅黑"/>
           <w:sz w:val="31"/>
           <w:szCs w:val="31"/>
           <w:shd w:val="clear" w:color="auto" w:fill="FFFFFF"/>
         </w:rPr>
-        <w:t>10. 项目交付物</w:t>
+        <w:t>件</w:t>
       </w:r>
     </w:p>
     <w:p>
